--- a/Database_design/Lab_Lichuha/4932_ПБД_ЛР7_БеловАИ.docx
+++ b/Database_design/Lab_Lichuha/4932_ПБД_ЛР7_БеловАИ.docx
@@ -1,6 +1,6 @@
 
 <file path=word/document.xml><?xml version="1.0" encoding="utf-8"?>
-<w:document xmlns:wpc="http://schemas.microsoft.com/office/word/2010/wordprocessingCanvas" xmlns:cx="http://schemas.microsoft.com/office/drawing/2014/chartex" xmlns:mc="http://schemas.openxmlformats.org/markup-compatibility/2006" xmlns:o="urn:schemas-microsoft-com:office:office" xmlns:r="http://schemas.openxmlformats.org/officeDocument/2006/relationships" xmlns:m="http://schemas.openxmlformats.org/officeDocument/2006/math" xmlns:v="urn:schemas-microsoft-com:vml" xmlns:wp14="http://schemas.microsoft.com/office/word/2010/wordprocessingDrawing" xmlns:wp="http://schemas.openxmlformats.org/drawingml/2006/wordprocessingDrawing" xmlns:w10="urn:schemas-microsoft-com:office:word" xmlns:w="http://schemas.openxmlformats.org/wordprocessingml/2006/main" xmlns:w14="http://schemas.microsoft.com/office/word/2010/wordml" xmlns:w15="http://schemas.microsoft.com/office/word/2012/wordml" xmlns:w16se="http://schemas.microsoft.com/office/word/2015/wordml/symex" xmlns:wpg="http://schemas.microsoft.com/office/word/2010/wordprocessingGroup" xmlns:wpi="http://schemas.microsoft.com/office/word/2010/wordprocessingInk" xmlns:wne="http://schemas.microsoft.com/office/word/2006/wordml" xmlns:wps="http://schemas.microsoft.com/office/word/2010/wordprocessingShape" mc:Ignorable="w14 w15 w16se wp14">
+<w:document xmlns:wpc="http://schemas.microsoft.com/office/word/2010/wordprocessingCanvas" xmlns:cx="http://schemas.microsoft.com/office/drawing/2014/chartex" xmlns:cx1="http://schemas.microsoft.com/office/drawing/2015/9/8/chartex" xmlns:cx2="http://schemas.microsoft.com/office/drawing/2015/10/21/chartex" xmlns:cx3="http://schemas.microsoft.com/office/drawing/2016/5/9/chartex" xmlns:cx4="http://schemas.microsoft.com/office/drawing/2016/5/10/chartex" xmlns:cx5="http://schemas.microsoft.com/office/drawing/2016/5/11/chartex" xmlns:cx6="http://schemas.microsoft.com/office/drawing/2016/5/12/chartex" xmlns:cx7="http://schemas.microsoft.com/office/drawing/2016/5/13/chartex" xmlns:cx8="http://schemas.microsoft.com/office/drawing/2016/5/14/chartex" xmlns:mc="http://schemas.openxmlformats.org/markup-compatibility/2006" xmlns:aink="http://schemas.microsoft.com/office/drawing/2016/ink" xmlns:am3d="http://schemas.microsoft.com/office/drawing/2017/model3d" xmlns:o="urn:schemas-microsoft-com:office:office" xmlns:r="http://schemas.openxmlformats.org/officeDocument/2006/relationships" xmlns:m="http://schemas.openxmlformats.org/officeDocument/2006/math" xmlns:v="urn:schemas-microsoft-com:vml" xmlns:wp14="http://schemas.microsoft.com/office/word/2010/wordprocessingDrawing" xmlns:wp="http://schemas.openxmlformats.org/drawingml/2006/wordprocessingDrawing" xmlns:w10="urn:schemas-microsoft-com:office:word" xmlns:w="http://schemas.openxmlformats.org/wordprocessingml/2006/main" xmlns:w14="http://schemas.microsoft.com/office/word/2010/wordml" xmlns:w15="http://schemas.microsoft.com/office/word/2012/wordml" xmlns:w16cex="http://schemas.microsoft.com/office/word/2018/wordml/cex" xmlns:w16cid="http://schemas.microsoft.com/office/word/2016/wordml/cid" xmlns:w16="http://schemas.microsoft.com/office/word/2018/wordml" xmlns:w16sdtdh="http://schemas.microsoft.com/office/word/2020/wordml/sdtdatahash" xmlns:w16se="http://schemas.microsoft.com/office/word/2015/wordml/symex" xmlns:wpg="http://schemas.microsoft.com/office/word/2010/wordprocessingGroup" xmlns:wpi="http://schemas.microsoft.com/office/word/2010/wordprocessingInk" xmlns:wne="http://schemas.microsoft.com/office/word/2006/wordml" xmlns:wps="http://schemas.microsoft.com/office/word/2010/wordprocessingShape" mc:Ignorable="w14 w15 w16se w16cid w16 w16cex w16sdtdh wp14">
   <w:body>
     <w:p>
       <w:pPr>
@@ -592,8 +592,6 @@
             <w:r>
               <w:t>Триггеры. Обеспечение активной целостности данных базы данных</w:t>
             </w:r>
-            <w:bookmarkStart w:id="0" w:name="_GoBack"/>
-            <w:bookmarkEnd w:id="0"/>
             <w:r>
               <w:rPr>
                 <w:sz w:val="36"/>
@@ -920,6 +918,7 @@
                 <w:szCs w:val="20"/>
               </w:rPr>
             </w:pPr>
+            <w:proofErr w:type="spellStart"/>
             <w:r>
               <w:rPr>
                 <w:sz w:val="20"/>
@@ -927,6 +926,7 @@
               </w:rPr>
               <w:t>А.И.Белов</w:t>
             </w:r>
+            <w:proofErr w:type="spellEnd"/>
           </w:p>
         </w:tc>
       </w:tr>
@@ -1115,7 +1115,15 @@
         <w:ind w:left="360"/>
       </w:pPr>
       <w:r>
-        <w:t xml:space="preserve">а. номера участков владельцев с отчеством, заканчивающимся на «ич» </w:t>
+        <w:t>а. номера участков владельцев с отчеством, заканчивающимся на «</w:t>
+      </w:r>
+      <w:proofErr w:type="spellStart"/>
+      <w:r>
+        <w:t>ич</w:t>
+      </w:r>
+      <w:proofErr w:type="spellEnd"/>
+      <w:r>
+        <w:t xml:space="preserve">» </w:t>
       </w:r>
     </w:p>
     <w:p>
@@ -1206,7 +1214,7 @@
             <v:imagedata r:id="rId6" o:title=""/>
             <w10:wrap type="square"/>
           </v:shape>
-          <o:OLEObject Type="Embed" ProgID="Visio.Drawing.15" ShapeID="_x0000_s1028" DrawAspect="Content" ObjectID="_1694741757" r:id="rId7"/>
+          <o:OLEObject Type="Embed" ProgID="Visio.Drawing.15" ShapeID="_x0000_s1028" DrawAspect="Content" ObjectID="_1698941157" r:id="rId7"/>
         </w:object>
       </w:r>
       <w:r>
@@ -1255,12 +1263,14 @@
       <w:r>
         <w:t>_</w:t>
       </w:r>
+      <w:proofErr w:type="spellStart"/>
       <w:r>
         <w:rPr>
           <w:lang w:val="en-US"/>
         </w:rPr>
         <w:t>TypeBuilding</w:t>
       </w:r>
+      <w:proofErr w:type="spellEnd"/>
       <w:r>
         <w:t xml:space="preserve"> = </w:t>
       </w:r>
@@ -1323,8 +1333,20 @@
           <w:szCs w:val="19"/>
           <w:lang w:val="en-US"/>
         </w:rPr>
-        <w:t xml:space="preserve"> build_before_delete</w:t>
-      </w:r>
+        <w:t xml:space="preserve"> </w:t>
+      </w:r>
+      <w:proofErr w:type="spellStart"/>
+      <w:r>
+        <w:rPr>
+          <w:rFonts w:ascii="Consolas" w:hAnsi="Consolas" w:cs="Consolas"/>
+          <w:color w:val="000000"/>
+          <w:sz w:val="19"/>
+          <w:szCs w:val="19"/>
+          <w:lang w:val="en-US"/>
+        </w:rPr>
+        <w:t>build_before_delete</w:t>
+      </w:r>
+      <w:proofErr w:type="spellEnd"/>
     </w:p>
     <w:p>
       <w:pPr>
@@ -1358,8 +1380,20 @@
           <w:szCs w:val="19"/>
           <w:lang w:val="en-US"/>
         </w:rPr>
-        <w:t xml:space="preserve"> TypeBuilding</w:t>
-      </w:r>
+        <w:t xml:space="preserve"> </w:t>
+      </w:r>
+      <w:proofErr w:type="spellStart"/>
+      <w:r>
+        <w:rPr>
+          <w:rFonts w:ascii="Consolas" w:hAnsi="Consolas" w:cs="Consolas"/>
+          <w:color w:val="000000"/>
+          <w:sz w:val="19"/>
+          <w:szCs w:val="19"/>
+          <w:lang w:val="en-US"/>
+        </w:rPr>
+        <w:t>TypeBuilding</w:t>
+      </w:r>
+      <w:proofErr w:type="spellEnd"/>
     </w:p>
     <w:p>
       <w:pPr>
@@ -1535,15 +1569,27 @@
           <w:lang w:val="en-US"/>
         </w:rPr>
       </w:pPr>
-      <w:r>
-        <w:rPr>
-          <w:rFonts w:ascii="Consolas" w:hAnsi="Consolas" w:cs="Consolas"/>
-          <w:color w:val="000000"/>
-          <w:sz w:val="19"/>
-          <w:szCs w:val="19"/>
-          <w:lang w:val="en-US"/>
-        </w:rPr>
-        <w:t xml:space="preserve">ID_TypeBuilding </w:t>
+      <w:proofErr w:type="spellStart"/>
+      <w:r>
+        <w:rPr>
+          <w:rFonts w:ascii="Consolas" w:hAnsi="Consolas" w:cs="Consolas"/>
+          <w:color w:val="000000"/>
+          <w:sz w:val="19"/>
+          <w:szCs w:val="19"/>
+          <w:lang w:val="en-US"/>
+        </w:rPr>
+        <w:t>ID_TypeBuilding</w:t>
+      </w:r>
+      <w:proofErr w:type="spellEnd"/>
+      <w:r>
+        <w:rPr>
+          <w:rFonts w:ascii="Consolas" w:hAnsi="Consolas" w:cs="Consolas"/>
+          <w:color w:val="000000"/>
+          <w:sz w:val="19"/>
+          <w:szCs w:val="19"/>
+          <w:lang w:val="en-US"/>
+        </w:rPr>
+        <w:t xml:space="preserve"> </w:t>
       </w:r>
       <w:r>
         <w:rPr>
@@ -1603,7 +1649,29 @@
           <w:szCs w:val="19"/>
           <w:lang w:val="en-US"/>
         </w:rPr>
-        <w:t xml:space="preserve"> ID_TypeBuilding </w:t>
+        <w:t xml:space="preserve"> </w:t>
+      </w:r>
+      <w:proofErr w:type="spellStart"/>
+      <w:r>
+        <w:rPr>
+          <w:rFonts w:ascii="Consolas" w:hAnsi="Consolas" w:cs="Consolas"/>
+          <w:color w:val="000000"/>
+          <w:sz w:val="19"/>
+          <w:szCs w:val="19"/>
+          <w:lang w:val="en-US"/>
+        </w:rPr>
+        <w:t>ID_TypeBuilding</w:t>
+      </w:r>
+      <w:proofErr w:type="spellEnd"/>
+      <w:r>
+        <w:rPr>
+          <w:rFonts w:ascii="Consolas" w:hAnsi="Consolas" w:cs="Consolas"/>
+          <w:color w:val="000000"/>
+          <w:sz w:val="19"/>
+          <w:szCs w:val="19"/>
+          <w:lang w:val="en-US"/>
+        </w:rPr>
+        <w:t xml:space="preserve"> </w:t>
       </w:r>
       <w:r>
         <w:rPr>
@@ -1745,7 +1813,29 @@
           <w:szCs w:val="19"/>
           <w:lang w:val="en-US"/>
         </w:rPr>
-        <w:t xml:space="preserve"> TypeBuilding </w:t>
+        <w:t xml:space="preserve"> </w:t>
+      </w:r>
+      <w:proofErr w:type="spellStart"/>
+      <w:r>
+        <w:rPr>
+          <w:rFonts w:ascii="Consolas" w:hAnsi="Consolas" w:cs="Consolas"/>
+          <w:color w:val="000000"/>
+          <w:sz w:val="19"/>
+          <w:szCs w:val="19"/>
+          <w:lang w:val="en-US"/>
+        </w:rPr>
+        <w:t>TypeBuilding</w:t>
+      </w:r>
+      <w:proofErr w:type="spellEnd"/>
+      <w:r>
+        <w:rPr>
+          <w:rFonts w:ascii="Consolas" w:hAnsi="Consolas" w:cs="Consolas"/>
+          <w:color w:val="000000"/>
+          <w:sz w:val="19"/>
+          <w:szCs w:val="19"/>
+          <w:lang w:val="en-US"/>
+        </w:rPr>
+        <w:t xml:space="preserve"> </w:t>
       </w:r>
       <w:r>
         <w:rPr>
@@ -1859,18 +1949,25 @@
       <w:r>
         <w:t xml:space="preserve">После удаления строения обновить поле </w:t>
       </w:r>
+      <w:proofErr w:type="spellStart"/>
       <w:r>
         <w:rPr>
           <w:lang w:val="en-US"/>
         </w:rPr>
         <w:t>FullPrice</w:t>
       </w:r>
-      <w:r>
-        <w:t xml:space="preserve"> </w:t>
-      </w:r>
-      <w:r>
-        <w:t>у участка, где строение распологалось</w:t>
-      </w:r>
+      <w:proofErr w:type="spellEnd"/>
+      <w:r>
+        <w:t xml:space="preserve"> </w:t>
+      </w:r>
+      <w:r>
+        <w:t xml:space="preserve">у участка, где строение </w:t>
+      </w:r>
+      <w:proofErr w:type="spellStart"/>
+      <w:r>
+        <w:t>распологалось</w:t>
+      </w:r>
+      <w:proofErr w:type="spellEnd"/>
     </w:p>
     <w:p>
       <w:pPr>
@@ -1924,8 +2021,20 @@
           <w:szCs w:val="19"/>
           <w:lang w:val="en-US"/>
         </w:rPr>
-        <w:t xml:space="preserve"> build_after_delete</w:t>
-      </w:r>
+        <w:t xml:space="preserve"> </w:t>
+      </w:r>
+      <w:proofErr w:type="spellStart"/>
+      <w:r>
+        <w:rPr>
+          <w:rFonts w:ascii="Consolas" w:hAnsi="Consolas" w:cs="Consolas"/>
+          <w:color w:val="000000"/>
+          <w:sz w:val="19"/>
+          <w:szCs w:val="19"/>
+          <w:lang w:val="en-US"/>
+        </w:rPr>
+        <w:t>build_after_delete</w:t>
+      </w:r>
+      <w:proofErr w:type="spellEnd"/>
     </w:p>
     <w:p>
       <w:pPr>
@@ -2126,15 +2235,27 @@
           <w:lang w:val="en-US"/>
         </w:rPr>
       </w:pPr>
-      <w:r>
-        <w:rPr>
-          <w:rFonts w:ascii="Consolas" w:hAnsi="Consolas" w:cs="Consolas"/>
-          <w:color w:val="000000"/>
-          <w:sz w:val="19"/>
-          <w:szCs w:val="19"/>
-          <w:lang w:val="en-US"/>
-        </w:rPr>
-        <w:t xml:space="preserve">FullPrice </w:t>
+      <w:proofErr w:type="spellStart"/>
+      <w:r>
+        <w:rPr>
+          <w:rFonts w:ascii="Consolas" w:hAnsi="Consolas" w:cs="Consolas"/>
+          <w:color w:val="000000"/>
+          <w:sz w:val="19"/>
+          <w:szCs w:val="19"/>
+          <w:lang w:val="en-US"/>
+        </w:rPr>
+        <w:t>FullPrice</w:t>
+      </w:r>
+      <w:proofErr w:type="spellEnd"/>
+      <w:r>
+        <w:rPr>
+          <w:rFonts w:ascii="Consolas" w:hAnsi="Consolas" w:cs="Consolas"/>
+          <w:color w:val="000000"/>
+          <w:sz w:val="19"/>
+          <w:szCs w:val="19"/>
+          <w:lang w:val="en-US"/>
+        </w:rPr>
+        <w:t xml:space="preserve"> </w:t>
       </w:r>
       <w:r>
         <w:rPr>
@@ -2154,7 +2275,29 @@
           <w:szCs w:val="19"/>
           <w:lang w:val="en-US"/>
         </w:rPr>
-        <w:t xml:space="preserve"> FullPrice </w:t>
+        <w:t xml:space="preserve"> </w:t>
+      </w:r>
+      <w:proofErr w:type="spellStart"/>
+      <w:r>
+        <w:rPr>
+          <w:rFonts w:ascii="Consolas" w:hAnsi="Consolas" w:cs="Consolas"/>
+          <w:color w:val="000000"/>
+          <w:sz w:val="19"/>
+          <w:szCs w:val="19"/>
+          <w:lang w:val="en-US"/>
+        </w:rPr>
+        <w:t>FullPrice</w:t>
+      </w:r>
+      <w:proofErr w:type="spellEnd"/>
+      <w:r>
+        <w:rPr>
+          <w:rFonts w:ascii="Consolas" w:hAnsi="Consolas" w:cs="Consolas"/>
+          <w:color w:val="000000"/>
+          <w:sz w:val="19"/>
+          <w:szCs w:val="19"/>
+          <w:lang w:val="en-US"/>
+        </w:rPr>
+        <w:t xml:space="preserve"> </w:t>
       </w:r>
       <w:r>
         <w:rPr>
@@ -2174,15 +2317,106 @@
           <w:szCs w:val="19"/>
           <w:lang w:val="en-US"/>
         </w:rPr>
+        <w:t xml:space="preserve"> </w:t>
+      </w:r>
+      <w:proofErr w:type="spellStart"/>
+      <w:r>
+        <w:rPr>
+          <w:rFonts w:ascii="Consolas" w:hAnsi="Consolas" w:cs="Consolas"/>
+          <w:color w:val="000000"/>
+          <w:sz w:val="19"/>
+          <w:szCs w:val="19"/>
+          <w:lang w:val="en-US"/>
+        </w:rPr>
+        <w:t>deleted</w:t>
+      </w:r>
+      <w:r>
+        <w:rPr>
+          <w:rFonts w:ascii="Consolas" w:hAnsi="Consolas" w:cs="Consolas"/>
+          <w:color w:val="808080"/>
+          <w:sz w:val="19"/>
+          <w:szCs w:val="19"/>
+          <w:lang w:val="en-US"/>
+        </w:rPr>
+        <w:t>.</w:t>
+      </w:r>
+      <w:r>
+        <w:rPr>
+          <w:rFonts w:ascii="Consolas" w:hAnsi="Consolas" w:cs="Consolas"/>
+          <w:color w:val="000000"/>
+          <w:sz w:val="19"/>
+          <w:szCs w:val="19"/>
+          <w:lang w:val="en-US"/>
+        </w:rPr>
+        <w:t>Price</w:t>
+      </w:r>
+      <w:proofErr w:type="spellEnd"/>
+      <w:r>
+        <w:rPr>
+          <w:rFonts w:ascii="Consolas" w:hAnsi="Consolas" w:cs="Consolas"/>
+          <w:color w:val="000000"/>
+          <w:sz w:val="19"/>
+          <w:szCs w:val="19"/>
+          <w:lang w:val="en-US"/>
+        </w:rPr>
+        <w:t xml:space="preserve"> </w:t>
+      </w:r>
+      <w:r>
+        <w:rPr>
+          <w:rFonts w:ascii="Consolas" w:hAnsi="Consolas" w:cs="Consolas"/>
+          <w:color w:val="0000FF"/>
+          <w:sz w:val="19"/>
+          <w:szCs w:val="19"/>
+          <w:lang w:val="en-US"/>
+        </w:rPr>
+        <w:t>FROM</w:t>
+      </w:r>
+      <w:r>
+        <w:rPr>
+          <w:rFonts w:ascii="Consolas" w:hAnsi="Consolas" w:cs="Consolas"/>
+          <w:color w:val="000000"/>
+          <w:sz w:val="19"/>
+          <w:szCs w:val="19"/>
+          <w:lang w:val="en-US"/>
+        </w:rPr>
         <w:t xml:space="preserve"> deleted</w:t>
       </w:r>
+    </w:p>
+    <w:p>
+      <w:r>
+        <w:rPr>
+          <w:rFonts w:ascii="Consolas" w:hAnsi="Consolas" w:cs="Consolas"/>
+          <w:color w:val="0000FF"/>
+          <w:sz w:val="19"/>
+          <w:szCs w:val="19"/>
+        </w:rPr>
+        <w:t>WHERE</w:t>
+      </w:r>
+      <w:r>
+        <w:rPr>
+          <w:rFonts w:ascii="Consolas" w:hAnsi="Consolas" w:cs="Consolas"/>
+          <w:color w:val="000000"/>
+          <w:sz w:val="19"/>
+          <w:szCs w:val="19"/>
+        </w:rPr>
+        <w:t xml:space="preserve"> </w:t>
+      </w:r>
+      <w:proofErr w:type="spellStart"/>
+      <w:r>
+        <w:rPr>
+          <w:rFonts w:ascii="Consolas" w:hAnsi="Consolas" w:cs="Consolas"/>
+          <w:color w:val="000000"/>
+          <w:sz w:val="19"/>
+          <w:szCs w:val="19"/>
+        </w:rPr>
+        <w:t>Area</w:t>
+      </w:r>
       <w:r>
         <w:rPr>
           <w:rFonts w:ascii="Consolas" w:hAnsi="Consolas" w:cs="Consolas"/>
           <w:color w:val="808080"/>
           <w:sz w:val="19"/>
           <w:szCs w:val="19"/>
-          <w:lang w:val="en-US"/>
         </w:rPr>
         <w:t>.</w:t>
       </w:r>
@@ -2192,49 +2426,18 @@
           <w:color w:val="000000"/>
           <w:sz w:val="19"/>
           <w:szCs w:val="19"/>
-          <w:lang w:val="en-US"/>
-        </w:rPr>
-        <w:t xml:space="preserve">Price </w:t>
-      </w:r>
-      <w:r>
-        <w:rPr>
-          <w:rFonts w:ascii="Consolas" w:hAnsi="Consolas" w:cs="Consolas"/>
-          <w:color w:val="0000FF"/>
-          <w:sz w:val="19"/>
-          <w:szCs w:val="19"/>
-          <w:lang w:val="en-US"/>
-        </w:rPr>
-        <w:t>FROM</w:t>
-      </w:r>
-      <w:r>
-        <w:rPr>
-          <w:rFonts w:ascii="Consolas" w:hAnsi="Consolas" w:cs="Consolas"/>
-          <w:color w:val="000000"/>
-          <w:sz w:val="19"/>
-          <w:szCs w:val="19"/>
-          <w:lang w:val="en-US"/>
-        </w:rPr>
-        <w:t xml:space="preserve"> deleted</w:t>
-      </w:r>
-    </w:p>
-    <w:p>
-      <w:r>
-        <w:rPr>
-          <w:rFonts w:ascii="Consolas" w:hAnsi="Consolas" w:cs="Consolas"/>
-          <w:color w:val="0000FF"/>
-          <w:sz w:val="19"/>
-          <w:szCs w:val="19"/>
-        </w:rPr>
-        <w:t>WHERE</w:t>
-      </w:r>
-      <w:r>
-        <w:rPr>
-          <w:rFonts w:ascii="Consolas" w:hAnsi="Consolas" w:cs="Consolas"/>
-          <w:color w:val="000000"/>
-          <w:sz w:val="19"/>
-          <w:szCs w:val="19"/>
-        </w:rPr>
-        <w:t xml:space="preserve"> Area</w:t>
+        </w:rPr>
+        <w:t>Number</w:t>
+      </w:r>
+      <w:proofErr w:type="spellEnd"/>
+      <w:r>
+        <w:rPr>
+          <w:rFonts w:ascii="Consolas" w:hAnsi="Consolas" w:cs="Consolas"/>
+          <w:color w:val="000000"/>
+          <w:sz w:val="19"/>
+          <w:szCs w:val="19"/>
+        </w:rPr>
+        <w:t xml:space="preserve"> </w:t>
       </w:r>
       <w:r>
         <w:rPr>
@@ -2243,24 +2446,6 @@
           <w:sz w:val="19"/>
           <w:szCs w:val="19"/>
         </w:rPr>
-        <w:t>.</w:t>
-      </w:r>
-      <w:r>
-        <w:rPr>
-          <w:rFonts w:ascii="Consolas" w:hAnsi="Consolas" w:cs="Consolas"/>
-          <w:color w:val="000000"/>
-          <w:sz w:val="19"/>
-          <w:szCs w:val="19"/>
-        </w:rPr>
-        <w:t xml:space="preserve">Number </w:t>
-      </w:r>
-      <w:r>
-        <w:rPr>
-          <w:rFonts w:ascii="Consolas" w:hAnsi="Consolas" w:cs="Consolas"/>
-          <w:color w:val="808080"/>
-          <w:sz w:val="19"/>
-          <w:szCs w:val="19"/>
-        </w:rPr>
         <w:t>=</w:t>
       </w:r>
       <w:r>
@@ -2270,8 +2455,19 @@
           <w:sz w:val="19"/>
           <w:szCs w:val="19"/>
         </w:rPr>
-        <w:t xml:space="preserve"> Number_Area</w:t>
-      </w:r>
+        <w:t xml:space="preserve"> </w:t>
+      </w:r>
+      <w:proofErr w:type="spellStart"/>
+      <w:r>
+        <w:rPr>
+          <w:rFonts w:ascii="Consolas" w:hAnsi="Consolas" w:cs="Consolas"/>
+          <w:color w:val="000000"/>
+          <w:sz w:val="19"/>
+          <w:szCs w:val="19"/>
+        </w:rPr>
+        <w:t>Number_Area</w:t>
+      </w:r>
+      <w:proofErr w:type="spellEnd"/>
     </w:p>
     <w:p>
       <w:pPr>
@@ -2282,8 +2478,45 @@
         </w:numPr>
       </w:pPr>
       <w:r>
-        <w:t>Перед обновлением строение проверить существуют ли выбранные участок и тип строения</w:t>
-      </w:r>
+        <w:t xml:space="preserve">Перед обновлением </w:t>
+      </w:r>
+      <w:r>
+        <w:rPr>
+          <w:lang w:val="en-US"/>
+        </w:rPr>
+        <w:t>Area</w:t>
+      </w:r>
+      <w:r>
+        <w:t xml:space="preserve"> </w:t>
+      </w:r>
+      <w:proofErr w:type="spellStart"/>
+      <w:r>
+        <w:t>логгировать</w:t>
+      </w:r>
+      <w:proofErr w:type="spellEnd"/>
+      <w:r>
+        <w:t xml:space="preserve"> события в </w:t>
+      </w:r>
+      <w:r>
+        <w:rPr>
+          <w:lang w:val="en-US"/>
+        </w:rPr>
+        <w:t>Area</w:t>
+      </w:r>
+      <w:r>
+        <w:t>_</w:t>
+      </w:r>
+      <w:r>
+        <w:rPr>
+          <w:lang w:val="en-US"/>
+        </w:rPr>
+        <w:t>Log</w:t>
+      </w:r>
+    </w:p>
+    <w:p>
+      <w:pPr>
+        <w:pStyle w:val="a6"/>
+      </w:pPr>
     </w:p>
     <w:p>
       <w:pPr>
@@ -2337,8 +2570,20 @@
           <w:szCs w:val="19"/>
           <w:lang w:val="en-US"/>
         </w:rPr>
-        <w:t xml:space="preserve"> build_before_update</w:t>
-      </w:r>
+        <w:t xml:space="preserve"> </w:t>
+      </w:r>
+      <w:proofErr w:type="spellStart"/>
+      <w:r>
+        <w:rPr>
+          <w:rFonts w:ascii="Consolas" w:hAnsi="Consolas" w:cs="Consolas"/>
+          <w:color w:val="000000"/>
+          <w:sz w:val="19"/>
+          <w:szCs w:val="19"/>
+          <w:lang w:val="en-US"/>
+        </w:rPr>
+        <w:t>before_update</w:t>
+      </w:r>
+      <w:proofErr w:type="spellEnd"/>
     </w:p>
     <w:p>
       <w:pPr>
@@ -2372,7 +2617,7 @@
           <w:szCs w:val="19"/>
           <w:lang w:val="en-US"/>
         </w:rPr>
-        <w:t xml:space="preserve"> Building</w:t>
+        <w:t xml:space="preserve"> Area</w:t>
       </w:r>
     </w:p>
     <w:p>
@@ -2522,7 +2767,7 @@
           <w:szCs w:val="19"/>
           <w:lang w:val="en-US"/>
         </w:rPr>
-        <w:t xml:space="preserve"> @IdNewType </w:t>
+        <w:t xml:space="preserve"> @num </w:t>
       </w:r>
       <w:r>
         <w:rPr>
@@ -2533,6 +2778,36 @@
           <w:lang w:val="en-US"/>
         </w:rPr>
         <w:t>int</w:t>
+      </w:r>
+      <w:r>
+        <w:rPr>
+          <w:rFonts w:ascii="Consolas" w:hAnsi="Consolas" w:cs="Consolas"/>
+          <w:color w:val="000000"/>
+          <w:sz w:val="19"/>
+          <w:szCs w:val="19"/>
+          <w:lang w:val="en-US"/>
+        </w:rPr>
+        <w:t xml:space="preserve"> </w:t>
+      </w:r>
+      <w:r>
+        <w:rPr>
+          <w:rFonts w:ascii="Consolas" w:hAnsi="Consolas" w:cs="Consolas"/>
+          <w:color w:val="808080"/>
+          <w:sz w:val="19"/>
+          <w:szCs w:val="19"/>
+          <w:lang w:val="en-US"/>
+        </w:rPr>
+        <w:t>=</w:t>
+      </w:r>
+      <w:r>
+        <w:rPr>
+          <w:rFonts w:ascii="Consolas" w:hAnsi="Consolas" w:cs="Consolas"/>
+          <w:color w:val="000000"/>
+          <w:sz w:val="19"/>
+          <w:szCs w:val="19"/>
+          <w:lang w:val="en-US"/>
+        </w:rPr>
+        <w:t xml:space="preserve"> 0</w:t>
       </w:r>
     </w:p>
     <w:p>
@@ -2557,17 +2832,7 @@
           <w:szCs w:val="19"/>
           <w:lang w:val="en-US"/>
         </w:rPr>
-        <w:t>SELECT</w:t>
-      </w:r>
-      <w:r>
-        <w:rPr>
-          <w:rFonts w:ascii="Consolas" w:hAnsi="Consolas" w:cs="Consolas"/>
-          <w:color w:val="000000"/>
-          <w:sz w:val="19"/>
-          <w:szCs w:val="19"/>
-          <w:lang w:val="en-US"/>
-        </w:rPr>
-        <w:t xml:space="preserve"> @IdNewType </w:t>
+        <w:t>WHILE</w:t>
       </w:r>
       <w:r>
         <w:rPr>
@@ -2577,6 +2842,26 @@
           <w:szCs w:val="19"/>
           <w:lang w:val="en-US"/>
         </w:rPr>
+        <w:t>(</w:t>
+      </w:r>
+      <w:r>
+        <w:rPr>
+          <w:rFonts w:ascii="Consolas" w:hAnsi="Consolas" w:cs="Consolas"/>
+          <w:color w:val="000000"/>
+          <w:sz w:val="19"/>
+          <w:szCs w:val="19"/>
+          <w:lang w:val="en-US"/>
+        </w:rPr>
+        <w:t xml:space="preserve">1 </w:t>
+      </w:r>
+      <w:r>
+        <w:rPr>
+          <w:rFonts w:ascii="Consolas" w:hAnsi="Consolas" w:cs="Consolas"/>
+          <w:color w:val="808080"/>
+          <w:sz w:val="19"/>
+          <w:szCs w:val="19"/>
+          <w:lang w:val="en-US"/>
+        </w:rPr>
         <w:t>=</w:t>
       </w:r>
       <w:r>
@@ -2587,7 +2872,27 @@
           <w:szCs w:val="19"/>
           <w:lang w:val="en-US"/>
         </w:rPr>
-        <w:t xml:space="preserve"> ID_TypeBuilding </w:t>
+        <w:t xml:space="preserve"> 1</w:t>
+      </w:r>
+      <w:r>
+        <w:rPr>
+          <w:rFonts w:ascii="Consolas" w:hAnsi="Consolas" w:cs="Consolas"/>
+          <w:color w:val="808080"/>
+          <w:sz w:val="19"/>
+          <w:szCs w:val="19"/>
+          <w:lang w:val="en-US"/>
+        </w:rPr>
+        <w:t>)</w:t>
+      </w:r>
+      <w:r>
+        <w:rPr>
+          <w:rFonts w:ascii="Consolas" w:hAnsi="Consolas" w:cs="Consolas"/>
+          <w:color w:val="000000"/>
+          <w:sz w:val="19"/>
+          <w:szCs w:val="19"/>
+          <w:lang w:val="en-US"/>
+        </w:rPr>
+        <w:t xml:space="preserve"> </w:t>
       </w:r>
       <w:r>
         <w:rPr>
@@ -2597,17 +2902,7 @@
           <w:szCs w:val="19"/>
           <w:lang w:val="en-US"/>
         </w:rPr>
-        <w:t>FROM</w:t>
-      </w:r>
-      <w:r>
-        <w:rPr>
-          <w:rFonts w:ascii="Consolas" w:hAnsi="Consolas" w:cs="Consolas"/>
-          <w:color w:val="000000"/>
-          <w:sz w:val="19"/>
-          <w:szCs w:val="19"/>
-          <w:lang w:val="en-US"/>
-        </w:rPr>
-        <w:t xml:space="preserve"> inserted</w:t>
+        <w:t>BEGIN</w:t>
       </w:r>
     </w:p>
     <w:p>
@@ -2632,17 +2927,87 @@
           <w:szCs w:val="19"/>
           <w:lang w:val="en-US"/>
         </w:rPr>
-        <w:t>DECLARE</w:t>
-      </w:r>
-      <w:r>
-        <w:rPr>
-          <w:rFonts w:ascii="Consolas" w:hAnsi="Consolas" w:cs="Consolas"/>
-          <w:color w:val="000000"/>
-          <w:sz w:val="19"/>
-          <w:szCs w:val="19"/>
-          <w:lang w:val="en-US"/>
-        </w:rPr>
-        <w:t xml:space="preserve"> @IdNewNumber </w:t>
+        <w:t>SELECT</w:t>
+      </w:r>
+      <w:r>
+        <w:rPr>
+          <w:rFonts w:ascii="Consolas" w:hAnsi="Consolas" w:cs="Consolas"/>
+          <w:color w:val="000000"/>
+          <w:sz w:val="19"/>
+          <w:szCs w:val="19"/>
+          <w:lang w:val="en-US"/>
+        </w:rPr>
+        <w:t xml:space="preserve"> @num </w:t>
+      </w:r>
+      <w:r>
+        <w:rPr>
+          <w:rFonts w:ascii="Consolas" w:hAnsi="Consolas" w:cs="Consolas"/>
+          <w:color w:val="808080"/>
+          <w:sz w:val="19"/>
+          <w:szCs w:val="19"/>
+          <w:lang w:val="en-US"/>
+        </w:rPr>
+        <w:t>=</w:t>
+      </w:r>
+      <w:r>
+        <w:rPr>
+          <w:rFonts w:ascii="Consolas" w:hAnsi="Consolas" w:cs="Consolas"/>
+          <w:color w:val="000000"/>
+          <w:sz w:val="19"/>
+          <w:szCs w:val="19"/>
+          <w:lang w:val="en-US"/>
+        </w:rPr>
+        <w:t xml:space="preserve"> </w:t>
+      </w:r>
+      <w:r>
+        <w:rPr>
+          <w:rFonts w:ascii="Consolas" w:hAnsi="Consolas" w:cs="Consolas"/>
+          <w:color w:val="FF00FF"/>
+          <w:sz w:val="19"/>
+          <w:szCs w:val="19"/>
+          <w:lang w:val="en-US"/>
+        </w:rPr>
+        <w:t>MIN</w:t>
+      </w:r>
+      <w:r>
+        <w:rPr>
+          <w:rFonts w:ascii="Consolas" w:hAnsi="Consolas" w:cs="Consolas"/>
+          <w:color w:val="808080"/>
+          <w:sz w:val="19"/>
+          <w:szCs w:val="19"/>
+          <w:lang w:val="en-US"/>
+        </w:rPr>
+        <w:t>(</w:t>
+      </w:r>
+      <w:r>
+        <w:rPr>
+          <w:rFonts w:ascii="Consolas" w:hAnsi="Consolas" w:cs="Consolas"/>
+          <w:color w:val="000000"/>
+          <w:sz w:val="19"/>
+          <w:szCs w:val="19"/>
+          <w:lang w:val="en-US"/>
+        </w:rPr>
+        <w:t>Number</w:t>
+      </w:r>
+      <w:r>
+        <w:rPr>
+          <w:rFonts w:ascii="Consolas" w:hAnsi="Consolas" w:cs="Consolas"/>
+          <w:color w:val="808080"/>
+          <w:sz w:val="19"/>
+          <w:szCs w:val="19"/>
+          <w:lang w:val="en-US"/>
+        </w:rPr>
+        <w:t>)</w:t>
+      </w:r>
+      <w:r>
+        <w:rPr>
+          <w:rFonts w:ascii="Consolas" w:hAnsi="Consolas" w:cs="Consolas"/>
+          <w:color w:val="000000"/>
+          <w:sz w:val="19"/>
+          <w:szCs w:val="19"/>
+          <w:lang w:val="en-US"/>
+        </w:rPr>
+        <w:t xml:space="preserve"> </w:t>
       </w:r>
       <w:r>
         <w:rPr>
@@ -2652,7 +3017,17 @@
           <w:szCs w:val="19"/>
           <w:lang w:val="en-US"/>
         </w:rPr>
-        <w:t>int</w:t>
+        <w:t>FROM</w:t>
+      </w:r>
+      <w:r>
+        <w:rPr>
+          <w:rFonts w:ascii="Consolas" w:hAnsi="Consolas" w:cs="Consolas"/>
+          <w:color w:val="000000"/>
+          <w:sz w:val="19"/>
+          <w:szCs w:val="19"/>
+          <w:lang w:val="en-US"/>
+        </w:rPr>
+        <w:t xml:space="preserve"> deleted </w:t>
       </w:r>
     </w:p>
     <w:p>
@@ -2677,17 +3052,17 @@
           <w:szCs w:val="19"/>
           <w:lang w:val="en-US"/>
         </w:rPr>
-        <w:t>SELECT</w:t>
-      </w:r>
-      <w:r>
-        <w:rPr>
-          <w:rFonts w:ascii="Consolas" w:hAnsi="Consolas" w:cs="Consolas"/>
-          <w:color w:val="000000"/>
-          <w:sz w:val="19"/>
-          <w:szCs w:val="19"/>
-          <w:lang w:val="en-US"/>
-        </w:rPr>
-        <w:t xml:space="preserve"> @IdNewNumber </w:t>
+        <w:t>WHERE</w:t>
+      </w:r>
+      <w:r>
+        <w:rPr>
+          <w:rFonts w:ascii="Consolas" w:hAnsi="Consolas" w:cs="Consolas"/>
+          <w:color w:val="000000"/>
+          <w:sz w:val="19"/>
+          <w:szCs w:val="19"/>
+          <w:lang w:val="en-US"/>
+        </w:rPr>
+        <w:t xml:space="preserve"> Number </w:t>
       </w:r>
       <w:r>
         <w:rPr>
@@ -2697,37 +3072,17 @@
           <w:szCs w:val="19"/>
           <w:lang w:val="en-US"/>
         </w:rPr>
-        <w:t>=</w:t>
-      </w:r>
-      <w:r>
-        <w:rPr>
-          <w:rFonts w:ascii="Consolas" w:hAnsi="Consolas" w:cs="Consolas"/>
-          <w:color w:val="000000"/>
-          <w:sz w:val="19"/>
-          <w:szCs w:val="19"/>
-          <w:lang w:val="en-US"/>
-        </w:rPr>
-        <w:t xml:space="preserve"> Number_Area </w:t>
-      </w:r>
-      <w:r>
-        <w:rPr>
-          <w:rFonts w:ascii="Consolas" w:hAnsi="Consolas" w:cs="Consolas"/>
-          <w:color w:val="0000FF"/>
-          <w:sz w:val="19"/>
-          <w:szCs w:val="19"/>
-          <w:lang w:val="en-US"/>
-        </w:rPr>
-        <w:t>FROM</w:t>
-      </w:r>
-      <w:r>
-        <w:rPr>
-          <w:rFonts w:ascii="Consolas" w:hAnsi="Consolas" w:cs="Consolas"/>
-          <w:color w:val="000000"/>
-          <w:sz w:val="19"/>
-          <w:szCs w:val="19"/>
-          <w:lang w:val="en-US"/>
-        </w:rPr>
-        <w:t xml:space="preserve"> inserted</w:t>
+        <w:t>&gt;</w:t>
+      </w:r>
+      <w:r>
+        <w:rPr>
+          <w:rFonts w:ascii="Consolas" w:hAnsi="Consolas" w:cs="Consolas"/>
+          <w:color w:val="000000"/>
+          <w:sz w:val="19"/>
+          <w:szCs w:val="19"/>
+          <w:lang w:val="en-US"/>
+        </w:rPr>
+        <w:t xml:space="preserve"> @num</w:t>
       </w:r>
     </w:p>
     <w:p>
@@ -2744,6 +3099,76 @@
           <w:lang w:val="en-US"/>
         </w:rPr>
       </w:pPr>
+      <w:r>
+        <w:rPr>
+          <w:rFonts w:ascii="Consolas" w:hAnsi="Consolas" w:cs="Consolas"/>
+          <w:color w:val="0000FF"/>
+          <w:sz w:val="19"/>
+          <w:szCs w:val="19"/>
+          <w:lang w:val="en-US"/>
+        </w:rPr>
+        <w:t>IF</w:t>
+      </w:r>
+      <w:r>
+        <w:rPr>
+          <w:rFonts w:ascii="Consolas" w:hAnsi="Consolas" w:cs="Consolas"/>
+          <w:color w:val="000000"/>
+          <w:sz w:val="19"/>
+          <w:szCs w:val="19"/>
+          <w:lang w:val="en-US"/>
+        </w:rPr>
+        <w:t xml:space="preserve"> @num </w:t>
+      </w:r>
+      <w:r>
+        <w:rPr>
+          <w:rFonts w:ascii="Consolas" w:hAnsi="Consolas" w:cs="Consolas"/>
+          <w:color w:val="808080"/>
+          <w:sz w:val="19"/>
+          <w:szCs w:val="19"/>
+          <w:lang w:val="en-US"/>
+        </w:rPr>
+        <w:t>IS</w:t>
+      </w:r>
+      <w:r>
+        <w:rPr>
+          <w:rFonts w:ascii="Consolas" w:hAnsi="Consolas" w:cs="Consolas"/>
+          <w:color w:val="000000"/>
+          <w:sz w:val="19"/>
+          <w:szCs w:val="19"/>
+          <w:lang w:val="en-US"/>
+        </w:rPr>
+        <w:t xml:space="preserve"> </w:t>
+      </w:r>
+      <w:r>
+        <w:rPr>
+          <w:rFonts w:ascii="Consolas" w:hAnsi="Consolas" w:cs="Consolas"/>
+          <w:color w:val="808080"/>
+          <w:sz w:val="19"/>
+          <w:szCs w:val="19"/>
+          <w:lang w:val="en-US"/>
+        </w:rPr>
+        <w:t>NULL</w:t>
+      </w:r>
+      <w:r>
+        <w:rPr>
+          <w:rFonts w:ascii="Consolas" w:hAnsi="Consolas" w:cs="Consolas"/>
+          <w:color w:val="000000"/>
+          <w:sz w:val="19"/>
+          <w:szCs w:val="19"/>
+          <w:lang w:val="en-US"/>
+        </w:rPr>
+        <w:t xml:space="preserve"> </w:t>
+      </w:r>
+      <w:r>
+        <w:rPr>
+          <w:rFonts w:ascii="Consolas" w:hAnsi="Consolas" w:cs="Consolas"/>
+          <w:color w:val="0000FF"/>
+          <w:sz w:val="19"/>
+          <w:szCs w:val="19"/>
+          <w:lang w:val="en-US"/>
+        </w:rPr>
+        <w:t>BREAK</w:t>
+      </w:r>
     </w:p>
     <w:p>
       <w:pPr>
@@ -2767,7 +3192,79 @@
           <w:szCs w:val="19"/>
           <w:lang w:val="en-US"/>
         </w:rPr>
-        <w:t xml:space="preserve">IF </w:t>
+        <w:t>INSERT</w:t>
+      </w:r>
+      <w:r>
+        <w:rPr>
+          <w:rFonts w:ascii="Consolas" w:hAnsi="Consolas" w:cs="Consolas"/>
+          <w:color w:val="000000"/>
+          <w:sz w:val="19"/>
+          <w:szCs w:val="19"/>
+          <w:lang w:val="en-US"/>
+        </w:rPr>
+        <w:t xml:space="preserve"> </w:t>
+      </w:r>
+      <w:r>
+        <w:rPr>
+          <w:rFonts w:ascii="Consolas" w:hAnsi="Consolas" w:cs="Consolas"/>
+          <w:color w:val="0000FF"/>
+          <w:sz w:val="19"/>
+          <w:szCs w:val="19"/>
+          <w:lang w:val="en-US"/>
+        </w:rPr>
+        <w:t>INTO</w:t>
+      </w:r>
+      <w:r>
+        <w:rPr>
+          <w:rFonts w:ascii="Consolas" w:hAnsi="Consolas" w:cs="Consolas"/>
+          <w:color w:val="000000"/>
+          <w:sz w:val="19"/>
+          <w:szCs w:val="19"/>
+          <w:lang w:val="en-US"/>
+        </w:rPr>
+        <w:t xml:space="preserve"> </w:t>
+      </w:r>
+      <w:proofErr w:type="spellStart"/>
+      <w:r>
+        <w:rPr>
+          <w:rFonts w:ascii="Consolas" w:hAnsi="Consolas" w:cs="Consolas"/>
+          <w:color w:val="000000"/>
+          <w:sz w:val="19"/>
+          <w:szCs w:val="19"/>
+          <w:lang w:val="en-US"/>
+        </w:rPr>
+        <w:t>Area_log</w:t>
+      </w:r>
+      <w:proofErr w:type="spellEnd"/>
+      <w:r>
+        <w:rPr>
+          <w:rFonts w:ascii="Consolas" w:hAnsi="Consolas" w:cs="Consolas"/>
+          <w:color w:val="000000"/>
+          <w:sz w:val="19"/>
+          <w:szCs w:val="19"/>
+          <w:lang w:val="en-US"/>
+        </w:rPr>
+        <w:t xml:space="preserve"> </w:t>
+      </w:r>
+      <w:r>
+        <w:rPr>
+          <w:rFonts w:ascii="Consolas" w:hAnsi="Consolas" w:cs="Consolas"/>
+          <w:color w:val="0000FF"/>
+          <w:sz w:val="19"/>
+          <w:szCs w:val="19"/>
+          <w:lang w:val="en-US"/>
+        </w:rPr>
+        <w:t>SELECT</w:t>
+      </w:r>
+      <w:r>
+        <w:rPr>
+          <w:rFonts w:ascii="Consolas" w:hAnsi="Consolas" w:cs="Consolas"/>
+          <w:color w:val="000000"/>
+          <w:sz w:val="19"/>
+          <w:szCs w:val="19"/>
+          <w:lang w:val="en-US"/>
+        </w:rPr>
+        <w:t xml:space="preserve"> </w:t>
       </w:r>
       <w:r>
         <w:rPr>
@@ -2777,17 +3274,57 @@
           <w:szCs w:val="19"/>
           <w:lang w:val="en-US"/>
         </w:rPr>
-        <w:t>(NOT</w:t>
-      </w:r>
-      <w:r>
-        <w:rPr>
-          <w:rFonts w:ascii="Consolas" w:hAnsi="Consolas" w:cs="Consolas"/>
-          <w:color w:val="000000"/>
-          <w:sz w:val="19"/>
-          <w:szCs w:val="19"/>
-          <w:lang w:val="en-US"/>
-        </w:rPr>
-        <w:t xml:space="preserve"> </w:t>
+        <w:t>*</w:t>
+      </w:r>
+      <w:r>
+        <w:rPr>
+          <w:rFonts w:ascii="Consolas" w:hAnsi="Consolas" w:cs="Consolas"/>
+          <w:color w:val="000000"/>
+          <w:sz w:val="19"/>
+          <w:szCs w:val="19"/>
+          <w:lang w:val="en-US"/>
+        </w:rPr>
+        <w:t xml:space="preserve"> </w:t>
+      </w:r>
+      <w:r>
+        <w:rPr>
+          <w:rFonts w:ascii="Consolas" w:hAnsi="Consolas" w:cs="Consolas"/>
+          <w:color w:val="0000FF"/>
+          <w:sz w:val="19"/>
+          <w:szCs w:val="19"/>
+          <w:lang w:val="en-US"/>
+        </w:rPr>
+        <w:t>FROM</w:t>
+      </w:r>
+      <w:r>
+        <w:rPr>
+          <w:rFonts w:ascii="Consolas" w:hAnsi="Consolas" w:cs="Consolas"/>
+          <w:color w:val="000000"/>
+          <w:sz w:val="19"/>
+          <w:szCs w:val="19"/>
+          <w:lang w:val="en-US"/>
+        </w:rPr>
+        <w:t xml:space="preserve"> deleted </w:t>
+      </w:r>
+      <w:r>
+        <w:rPr>
+          <w:rFonts w:ascii="Consolas" w:hAnsi="Consolas" w:cs="Consolas"/>
+          <w:color w:val="0000FF"/>
+          <w:sz w:val="19"/>
+          <w:szCs w:val="19"/>
+          <w:lang w:val="en-US"/>
+        </w:rPr>
+        <w:t>WHERE</w:t>
+      </w:r>
+      <w:r>
+        <w:rPr>
+          <w:rFonts w:ascii="Consolas" w:hAnsi="Consolas" w:cs="Consolas"/>
+          <w:color w:val="000000"/>
+          <w:sz w:val="19"/>
+          <w:szCs w:val="19"/>
+          <w:lang w:val="en-US"/>
+        </w:rPr>
+        <w:t xml:space="preserve"> Number</w:t>
       </w:r>
       <w:r>
         <w:rPr>
@@ -2797,397 +3334,17 @@
           <w:szCs w:val="19"/>
           <w:lang w:val="en-US"/>
         </w:rPr>
-        <w:t>EXISTS</w:t>
-      </w:r>
-      <w:r>
-        <w:rPr>
-          <w:rFonts w:ascii="Consolas" w:hAnsi="Consolas" w:cs="Consolas"/>
-          <w:color w:val="0000FF"/>
-          <w:sz w:val="19"/>
-          <w:szCs w:val="19"/>
-          <w:lang w:val="en-US"/>
-        </w:rPr>
-        <w:t xml:space="preserve"> </w:t>
-      </w:r>
-      <w:r>
-        <w:rPr>
-          <w:rFonts w:ascii="Consolas" w:hAnsi="Consolas" w:cs="Consolas"/>
-          <w:color w:val="808080"/>
-          <w:sz w:val="19"/>
-          <w:szCs w:val="19"/>
-          <w:lang w:val="en-US"/>
-        </w:rPr>
-        <w:t>(</w:t>
-      </w:r>
-      <w:r>
-        <w:rPr>
-          <w:rFonts w:ascii="Consolas" w:hAnsi="Consolas" w:cs="Consolas"/>
-          <w:color w:val="0000FF"/>
-          <w:sz w:val="19"/>
-          <w:szCs w:val="19"/>
-          <w:lang w:val="en-US"/>
-        </w:rPr>
-        <w:t>SELECT</w:t>
-      </w:r>
-      <w:r>
-        <w:rPr>
-          <w:rFonts w:ascii="Consolas" w:hAnsi="Consolas" w:cs="Consolas"/>
-          <w:color w:val="000000"/>
-          <w:sz w:val="19"/>
-          <w:szCs w:val="19"/>
-          <w:lang w:val="en-US"/>
-        </w:rPr>
-        <w:t xml:space="preserve"> </w:t>
-      </w:r>
-      <w:r>
-        <w:rPr>
-          <w:rFonts w:ascii="Consolas" w:hAnsi="Consolas" w:cs="Consolas"/>
-          <w:color w:val="808080"/>
-          <w:sz w:val="19"/>
-          <w:szCs w:val="19"/>
-          <w:lang w:val="en-US"/>
-        </w:rPr>
-        <w:t>*</w:t>
-      </w:r>
-      <w:r>
-        <w:rPr>
-          <w:rFonts w:ascii="Consolas" w:hAnsi="Consolas" w:cs="Consolas"/>
-          <w:color w:val="000000"/>
-          <w:sz w:val="19"/>
-          <w:szCs w:val="19"/>
-          <w:lang w:val="en-US"/>
-        </w:rPr>
-        <w:t xml:space="preserve"> </w:t>
-      </w:r>
-      <w:r>
-        <w:rPr>
-          <w:rFonts w:ascii="Consolas" w:hAnsi="Consolas" w:cs="Consolas"/>
-          <w:color w:val="0000FF"/>
-          <w:sz w:val="19"/>
-          <w:szCs w:val="19"/>
-          <w:lang w:val="en-US"/>
-        </w:rPr>
-        <w:t>FROM</w:t>
-      </w:r>
-      <w:r>
-        <w:rPr>
-          <w:rFonts w:ascii="Consolas" w:hAnsi="Consolas" w:cs="Consolas"/>
-          <w:color w:val="000000"/>
-          <w:sz w:val="19"/>
-          <w:szCs w:val="19"/>
-          <w:lang w:val="en-US"/>
-        </w:rPr>
-        <w:t xml:space="preserve"> TypeBuilding </w:t>
-      </w:r>
-      <w:r>
-        <w:rPr>
-          <w:rFonts w:ascii="Consolas" w:hAnsi="Consolas" w:cs="Consolas"/>
-          <w:color w:val="0000FF"/>
-          <w:sz w:val="19"/>
-          <w:szCs w:val="19"/>
-          <w:lang w:val="en-US"/>
-        </w:rPr>
-        <w:t>WHERE</w:t>
-      </w:r>
-      <w:r>
-        <w:rPr>
-          <w:rFonts w:ascii="Consolas" w:hAnsi="Consolas" w:cs="Consolas"/>
-          <w:color w:val="000000"/>
-          <w:sz w:val="19"/>
-          <w:szCs w:val="19"/>
-          <w:lang w:val="en-US"/>
-        </w:rPr>
-        <w:t xml:space="preserve"> TypeBuilding</w:t>
-      </w:r>
-      <w:r>
-        <w:rPr>
-          <w:rFonts w:ascii="Consolas" w:hAnsi="Consolas" w:cs="Consolas"/>
-          <w:color w:val="808080"/>
-          <w:sz w:val="19"/>
-          <w:szCs w:val="19"/>
-          <w:lang w:val="en-US"/>
-        </w:rPr>
-        <w:t>.</w:t>
-      </w:r>
-      <w:r>
-        <w:rPr>
-          <w:rFonts w:ascii="Consolas" w:hAnsi="Consolas" w:cs="Consolas"/>
-          <w:color w:val="000000"/>
-          <w:sz w:val="19"/>
-          <w:szCs w:val="19"/>
-          <w:lang w:val="en-US"/>
-        </w:rPr>
-        <w:t xml:space="preserve">ID </w:t>
-      </w:r>
-      <w:r>
-        <w:rPr>
-          <w:rFonts w:ascii="Consolas" w:hAnsi="Consolas" w:cs="Consolas"/>
-          <w:color w:val="808080"/>
-          <w:sz w:val="19"/>
-          <w:szCs w:val="19"/>
-          <w:lang w:val="en-US"/>
-        </w:rPr>
-        <w:t>IN</w:t>
-      </w:r>
-      <w:r>
-        <w:rPr>
-          <w:rFonts w:ascii="Consolas" w:hAnsi="Consolas" w:cs="Consolas"/>
-          <w:color w:val="0000FF"/>
-          <w:sz w:val="19"/>
-          <w:szCs w:val="19"/>
-          <w:lang w:val="en-US"/>
-        </w:rPr>
-        <w:t xml:space="preserve"> </w:t>
-      </w:r>
-      <w:r>
-        <w:rPr>
-          <w:rFonts w:ascii="Consolas" w:hAnsi="Consolas" w:cs="Consolas"/>
-          <w:color w:val="808080"/>
-          <w:sz w:val="19"/>
-          <w:szCs w:val="19"/>
-          <w:lang w:val="en-US"/>
-        </w:rPr>
-        <w:t>(</w:t>
-      </w:r>
-      <w:r>
-        <w:rPr>
-          <w:rFonts w:ascii="Consolas" w:hAnsi="Consolas" w:cs="Consolas"/>
-          <w:color w:val="0000FF"/>
-          <w:sz w:val="19"/>
-          <w:szCs w:val="19"/>
-          <w:lang w:val="en-US"/>
-        </w:rPr>
-        <w:t>SELECT</w:t>
-      </w:r>
-      <w:r>
-        <w:rPr>
-          <w:rFonts w:ascii="Consolas" w:hAnsi="Consolas" w:cs="Consolas"/>
-          <w:color w:val="000000"/>
-          <w:sz w:val="19"/>
-          <w:szCs w:val="19"/>
-          <w:lang w:val="en-US"/>
-        </w:rPr>
-        <w:t xml:space="preserve"> ID_TypeBuilding </w:t>
-      </w:r>
-      <w:r>
-        <w:rPr>
-          <w:rFonts w:ascii="Consolas" w:hAnsi="Consolas" w:cs="Consolas"/>
-          <w:color w:val="0000FF"/>
-          <w:sz w:val="19"/>
-          <w:szCs w:val="19"/>
-          <w:lang w:val="en-US"/>
-        </w:rPr>
-        <w:t>FROM</w:t>
-      </w:r>
-      <w:r>
-        <w:rPr>
-          <w:rFonts w:ascii="Consolas" w:hAnsi="Consolas" w:cs="Consolas"/>
-          <w:color w:val="000000"/>
-          <w:sz w:val="19"/>
-          <w:szCs w:val="19"/>
-          <w:lang w:val="en-US"/>
-        </w:rPr>
-        <w:t xml:space="preserve"> inserted</w:t>
-      </w:r>
-      <w:r>
-        <w:rPr>
-          <w:rFonts w:ascii="Consolas" w:hAnsi="Consolas" w:cs="Consolas"/>
-          <w:color w:val="808080"/>
-          <w:sz w:val="19"/>
-          <w:szCs w:val="19"/>
-          <w:lang w:val="en-US"/>
-        </w:rPr>
-        <w:t>))</w:t>
-      </w:r>
-      <w:r>
-        <w:rPr>
-          <w:rFonts w:ascii="Consolas" w:hAnsi="Consolas" w:cs="Consolas"/>
-          <w:color w:val="000000"/>
-          <w:sz w:val="19"/>
-          <w:szCs w:val="19"/>
-          <w:lang w:val="en-US"/>
-        </w:rPr>
-        <w:t xml:space="preserve"> </w:t>
-      </w:r>
-      <w:r>
-        <w:rPr>
-          <w:rFonts w:ascii="Consolas" w:hAnsi="Consolas" w:cs="Consolas"/>
-          <w:color w:val="808080"/>
-          <w:sz w:val="19"/>
-          <w:szCs w:val="19"/>
-          <w:lang w:val="en-US"/>
-        </w:rPr>
-        <w:t>AND</w:t>
-      </w:r>
-      <w:r>
-        <w:rPr>
-          <w:rFonts w:ascii="Consolas" w:hAnsi="Consolas" w:cs="Consolas"/>
-          <w:color w:val="000000"/>
-          <w:sz w:val="19"/>
-          <w:szCs w:val="19"/>
-          <w:lang w:val="en-US"/>
-        </w:rPr>
-        <w:t xml:space="preserve"> </w:t>
-      </w:r>
-      <w:r>
-        <w:rPr>
-          <w:rFonts w:ascii="Consolas" w:hAnsi="Consolas" w:cs="Consolas"/>
-          <w:color w:val="808080"/>
-          <w:sz w:val="19"/>
-          <w:szCs w:val="19"/>
-          <w:lang w:val="en-US"/>
-        </w:rPr>
-        <w:t>EXISTS</w:t>
-      </w:r>
-      <w:r>
-        <w:rPr>
-          <w:rFonts w:ascii="Consolas" w:hAnsi="Consolas" w:cs="Consolas"/>
-          <w:color w:val="0000FF"/>
-          <w:sz w:val="19"/>
-          <w:szCs w:val="19"/>
-          <w:lang w:val="en-US"/>
-        </w:rPr>
-        <w:t xml:space="preserve"> </w:t>
-      </w:r>
-      <w:r>
-        <w:rPr>
-          <w:rFonts w:ascii="Consolas" w:hAnsi="Consolas" w:cs="Consolas"/>
-          <w:color w:val="808080"/>
-          <w:sz w:val="19"/>
-          <w:szCs w:val="19"/>
-          <w:lang w:val="en-US"/>
-        </w:rPr>
-        <w:t>(</w:t>
-      </w:r>
-      <w:r>
-        <w:rPr>
-          <w:rFonts w:ascii="Consolas" w:hAnsi="Consolas" w:cs="Consolas"/>
-          <w:color w:val="0000FF"/>
-          <w:sz w:val="19"/>
-          <w:szCs w:val="19"/>
-          <w:lang w:val="en-US"/>
-        </w:rPr>
-        <w:t>SELECT</w:t>
-      </w:r>
-      <w:r>
-        <w:rPr>
-          <w:rFonts w:ascii="Consolas" w:hAnsi="Consolas" w:cs="Consolas"/>
-          <w:color w:val="000000"/>
-          <w:sz w:val="19"/>
-          <w:szCs w:val="19"/>
-          <w:lang w:val="en-US"/>
-        </w:rPr>
-        <w:t xml:space="preserve"> </w:t>
-      </w:r>
-      <w:r>
-        <w:rPr>
-          <w:rFonts w:ascii="Consolas" w:hAnsi="Consolas" w:cs="Consolas"/>
-          <w:color w:val="808080"/>
-          <w:sz w:val="19"/>
-          <w:szCs w:val="19"/>
-          <w:lang w:val="en-US"/>
-        </w:rPr>
-        <w:t>*</w:t>
-      </w:r>
-      <w:r>
-        <w:rPr>
-          <w:rFonts w:ascii="Consolas" w:hAnsi="Consolas" w:cs="Consolas"/>
-          <w:color w:val="000000"/>
-          <w:sz w:val="19"/>
-          <w:szCs w:val="19"/>
-          <w:lang w:val="en-US"/>
-        </w:rPr>
-        <w:t xml:space="preserve"> </w:t>
-      </w:r>
-      <w:r>
-        <w:rPr>
-          <w:rFonts w:ascii="Consolas" w:hAnsi="Consolas" w:cs="Consolas"/>
-          <w:color w:val="0000FF"/>
-          <w:sz w:val="19"/>
-          <w:szCs w:val="19"/>
-          <w:lang w:val="en-US"/>
-        </w:rPr>
-        <w:t>FROM</w:t>
-      </w:r>
-      <w:r>
-        <w:rPr>
-          <w:rFonts w:ascii="Consolas" w:hAnsi="Consolas" w:cs="Consolas"/>
-          <w:color w:val="000000"/>
-          <w:sz w:val="19"/>
-          <w:szCs w:val="19"/>
-          <w:lang w:val="en-US"/>
-        </w:rPr>
-        <w:t xml:space="preserve"> inserted </w:t>
-      </w:r>
-      <w:r>
-        <w:rPr>
-          <w:rFonts w:ascii="Consolas" w:hAnsi="Consolas" w:cs="Consolas"/>
-          <w:color w:val="0000FF"/>
-          <w:sz w:val="19"/>
-          <w:szCs w:val="19"/>
-          <w:lang w:val="en-US"/>
-        </w:rPr>
-        <w:t>WHERE</w:t>
-      </w:r>
-      <w:r>
-        <w:rPr>
-          <w:rFonts w:ascii="Consolas" w:hAnsi="Consolas" w:cs="Consolas"/>
-          <w:color w:val="000000"/>
-          <w:sz w:val="19"/>
-          <w:szCs w:val="19"/>
-          <w:lang w:val="en-US"/>
-        </w:rPr>
-        <w:t xml:space="preserve"> ID_TypeBuilding </w:t>
-      </w:r>
-      <w:r>
-        <w:rPr>
-          <w:rFonts w:ascii="Consolas" w:hAnsi="Consolas" w:cs="Consolas"/>
-          <w:color w:val="808080"/>
-          <w:sz w:val="19"/>
-          <w:szCs w:val="19"/>
-          <w:lang w:val="en-US"/>
-        </w:rPr>
-        <w:t>IS</w:t>
-      </w:r>
-      <w:r>
-        <w:rPr>
-          <w:rFonts w:ascii="Consolas" w:hAnsi="Consolas" w:cs="Consolas"/>
-          <w:color w:val="000000"/>
-          <w:sz w:val="19"/>
-          <w:szCs w:val="19"/>
-          <w:lang w:val="en-US"/>
-        </w:rPr>
-        <w:t xml:space="preserve"> </w:t>
-      </w:r>
-      <w:r>
-        <w:rPr>
-          <w:rFonts w:ascii="Consolas" w:hAnsi="Consolas" w:cs="Consolas"/>
-          <w:color w:val="808080"/>
-          <w:sz w:val="19"/>
-          <w:szCs w:val="19"/>
-          <w:lang w:val="en-US"/>
-        </w:rPr>
-        <w:t>NOT</w:t>
-      </w:r>
-      <w:r>
-        <w:rPr>
-          <w:rFonts w:ascii="Consolas" w:hAnsi="Consolas" w:cs="Consolas"/>
-          <w:color w:val="000000"/>
-          <w:sz w:val="19"/>
-          <w:szCs w:val="19"/>
-          <w:lang w:val="en-US"/>
-        </w:rPr>
-        <w:t xml:space="preserve"> </w:t>
-      </w:r>
-      <w:r>
-        <w:rPr>
-          <w:rFonts w:ascii="Consolas" w:hAnsi="Consolas" w:cs="Consolas"/>
-          <w:color w:val="808080"/>
-          <w:sz w:val="19"/>
-          <w:szCs w:val="19"/>
-          <w:lang w:val="en-US"/>
-        </w:rPr>
-        <w:t>NULL))</w:t>
+        <w:t>=</w:t>
+      </w:r>
+      <w:r>
+        <w:rPr>
+          <w:rFonts w:ascii="Consolas" w:hAnsi="Consolas" w:cs="Consolas"/>
+          <w:color w:val="000000"/>
+          <w:sz w:val="19"/>
+          <w:szCs w:val="19"/>
+          <w:lang w:val="en-US"/>
+        </w:rPr>
+        <w:t>@num</w:t>
       </w:r>
     </w:p>
     <w:p>
@@ -3207,42 +3364,12 @@
       <w:r>
         <w:rPr>
           <w:rFonts w:ascii="Consolas" w:hAnsi="Consolas" w:cs="Consolas"/>
-          <w:color w:val="000000"/>
-          <w:sz w:val="19"/>
-          <w:szCs w:val="19"/>
-          <w:lang w:val="en-US"/>
-        </w:rPr>
-        <w:tab/>
-      </w:r>
-      <w:r>
-        <w:rPr>
-          <w:rFonts w:ascii="Consolas" w:hAnsi="Consolas" w:cs="Consolas"/>
           <w:color w:val="0000FF"/>
           <w:sz w:val="19"/>
           <w:szCs w:val="19"/>
           <w:lang w:val="en-US"/>
         </w:rPr>
-        <w:t>PRINT</w:t>
-      </w:r>
-      <w:r>
-        <w:rPr>
-          <w:rFonts w:ascii="Consolas" w:hAnsi="Consolas" w:cs="Consolas"/>
-          <w:color w:val="000000"/>
-          <w:sz w:val="19"/>
-          <w:szCs w:val="19"/>
-          <w:lang w:val="en-US"/>
-        </w:rPr>
-        <w:t xml:space="preserve"> </w:t>
-      </w:r>
-      <w:r>
-        <w:rPr>
-          <w:rFonts w:ascii="Consolas" w:hAnsi="Consolas" w:cs="Consolas"/>
-          <w:color w:val="FF0000"/>
-          <w:sz w:val="19"/>
-          <w:szCs w:val="19"/>
-          <w:lang w:val="en-US"/>
-        </w:rPr>
-        <w:t>'ER1'</w:t>
+        <w:t>END</w:t>
       </w:r>
     </w:p>
     <w:p>
@@ -3259,26 +3386,6 @@
           <w:lang w:val="en-US"/>
         </w:rPr>
       </w:pPr>
-      <w:r>
-        <w:rPr>
-          <w:rFonts w:ascii="Consolas" w:hAnsi="Consolas" w:cs="Consolas"/>
-          <w:color w:val="0000FF"/>
-          <w:sz w:val="19"/>
-          <w:szCs w:val="19"/>
-          <w:lang w:val="en-US"/>
-        </w:rPr>
-        <w:t>ELSE</w:t>
-      </w:r>
-      <w:r>
-        <w:rPr>
-          <w:rFonts w:ascii="Consolas" w:hAnsi="Consolas" w:cs="Consolas"/>
-          <w:color w:val="000000"/>
-          <w:sz w:val="19"/>
-          <w:szCs w:val="19"/>
-          <w:lang w:val="en-US"/>
-        </w:rPr>
-        <w:t xml:space="preserve"> </w:t>
-      </w:r>
     </w:p>
     <w:p>
       <w:pPr>
@@ -3297,12 +3404,22 @@
       <w:r>
         <w:rPr>
           <w:rFonts w:ascii="Consolas" w:hAnsi="Consolas" w:cs="Consolas"/>
-          <w:color w:val="000000"/>
-          <w:sz w:val="19"/>
-          <w:szCs w:val="19"/>
-          <w:lang w:val="en-US"/>
-        </w:rPr>
-        <w:tab/>
+          <w:color w:val="FF00FF"/>
+          <w:sz w:val="19"/>
+          <w:szCs w:val="19"/>
+          <w:lang w:val="en-US"/>
+        </w:rPr>
+        <w:t>UPDATE</w:t>
+      </w:r>
+      <w:r>
+        <w:rPr>
+          <w:rFonts w:ascii="Consolas" w:hAnsi="Consolas" w:cs="Consolas"/>
+          <w:color w:val="000000"/>
+          <w:sz w:val="19"/>
+          <w:szCs w:val="19"/>
+          <w:lang w:val="en-US"/>
+        </w:rPr>
+        <w:t xml:space="preserve"> ta </w:t>
       </w:r>
       <w:r>
         <w:rPr>
@@ -3312,17 +3429,28 @@
           <w:szCs w:val="19"/>
           <w:lang w:val="en-US"/>
         </w:rPr>
-        <w:t>IF</w:t>
-      </w:r>
-      <w:r>
-        <w:rPr>
-          <w:rFonts w:ascii="Consolas" w:hAnsi="Consolas" w:cs="Consolas"/>
-          <w:color w:val="000000"/>
-          <w:sz w:val="19"/>
-          <w:szCs w:val="19"/>
-          <w:lang w:val="en-US"/>
-        </w:rPr>
-        <w:t xml:space="preserve"> </w:t>
+        <w:t>SET</w:t>
+      </w:r>
+      <w:r>
+        <w:rPr>
+          <w:rFonts w:ascii="Consolas" w:hAnsi="Consolas" w:cs="Consolas"/>
+          <w:color w:val="000000"/>
+          <w:sz w:val="19"/>
+          <w:szCs w:val="19"/>
+          <w:lang w:val="en-US"/>
+        </w:rPr>
+        <w:t xml:space="preserve"> </w:t>
+      </w:r>
+      <w:proofErr w:type="spellStart"/>
+      <w:r>
+        <w:rPr>
+          <w:rFonts w:ascii="Consolas" w:hAnsi="Consolas" w:cs="Consolas"/>
+          <w:color w:val="000000"/>
+          <w:sz w:val="19"/>
+          <w:szCs w:val="19"/>
+          <w:lang w:val="en-US"/>
+        </w:rPr>
+        <w:t>ta</w:t>
       </w:r>
       <w:r>
         <w:rPr>
@@ -3332,18 +3460,19 @@
           <w:szCs w:val="19"/>
           <w:lang w:val="en-US"/>
         </w:rPr>
-        <w:t>NOT</w:t>
-      </w:r>
-      <w:r>
-        <w:rPr>
-          <w:rFonts w:ascii="Consolas" w:hAnsi="Consolas" w:cs="Consolas"/>
-          <w:color w:val="000000"/>
-          <w:sz w:val="19"/>
-          <w:szCs w:val="19"/>
-          <w:lang w:val="en-US"/>
-        </w:rPr>
-        <w:t xml:space="preserve"> </w:t>
-      </w:r>
+        <w:t>.</w:t>
+      </w:r>
+      <w:r>
+        <w:rPr>
+          <w:rFonts w:ascii="Consolas" w:hAnsi="Consolas" w:cs="Consolas"/>
+          <w:color w:val="000000"/>
+          <w:sz w:val="19"/>
+          <w:szCs w:val="19"/>
+          <w:lang w:val="en-US"/>
+        </w:rPr>
+        <w:t>ID_Line</w:t>
+      </w:r>
+      <w:proofErr w:type="spellEnd"/>
       <w:r>
         <w:rPr>
           <w:rFonts w:ascii="Consolas" w:hAnsi="Consolas" w:cs="Consolas"/>
@@ -3352,17 +3481,18 @@
           <w:szCs w:val="19"/>
           <w:lang w:val="en-US"/>
         </w:rPr>
-        <w:t>EXISTS</w:t>
-      </w:r>
-      <w:r>
-        <w:rPr>
-          <w:rFonts w:ascii="Consolas" w:hAnsi="Consolas" w:cs="Consolas"/>
-          <w:color w:val="0000FF"/>
-          <w:sz w:val="19"/>
-          <w:szCs w:val="19"/>
-          <w:lang w:val="en-US"/>
-        </w:rPr>
-        <w:t xml:space="preserve"> </w:t>
+        <w:t>=</w:t>
+      </w:r>
+      <w:proofErr w:type="spellStart"/>
+      <w:r>
+        <w:rPr>
+          <w:rFonts w:ascii="Consolas" w:hAnsi="Consolas" w:cs="Consolas"/>
+          <w:color w:val="000000"/>
+          <w:sz w:val="19"/>
+          <w:szCs w:val="19"/>
+          <w:lang w:val="en-US"/>
+        </w:rPr>
+        <w:t>tb</w:t>
       </w:r>
       <w:r>
         <w:rPr>
@@ -3372,28 +3502,19 @@
           <w:szCs w:val="19"/>
           <w:lang w:val="en-US"/>
         </w:rPr>
-        <w:t>(</w:t>
-      </w:r>
-      <w:r>
-        <w:rPr>
-          <w:rFonts w:ascii="Consolas" w:hAnsi="Consolas" w:cs="Consolas"/>
-          <w:color w:val="0000FF"/>
-          <w:sz w:val="19"/>
-          <w:szCs w:val="19"/>
-          <w:lang w:val="en-US"/>
-        </w:rPr>
-        <w:t>SELECT</w:t>
-      </w:r>
-      <w:r>
-        <w:rPr>
-          <w:rFonts w:ascii="Consolas" w:hAnsi="Consolas" w:cs="Consolas"/>
-          <w:color w:val="000000"/>
-          <w:sz w:val="19"/>
-          <w:szCs w:val="19"/>
-          <w:lang w:val="en-US"/>
-        </w:rPr>
-        <w:t xml:space="preserve"> </w:t>
-      </w:r>
+        <w:t>.</w:t>
+      </w:r>
+      <w:r>
+        <w:rPr>
+          <w:rFonts w:ascii="Consolas" w:hAnsi="Consolas" w:cs="Consolas"/>
+          <w:color w:val="000000"/>
+          <w:sz w:val="19"/>
+          <w:szCs w:val="19"/>
+          <w:lang w:val="en-US"/>
+        </w:rPr>
+        <w:t>ID_Line</w:t>
+      </w:r>
+      <w:proofErr w:type="spellEnd"/>
       <w:r>
         <w:rPr>
           <w:rFonts w:ascii="Consolas" w:hAnsi="Consolas" w:cs="Consolas"/>
@@ -3402,47 +3523,28 @@
           <w:szCs w:val="19"/>
           <w:lang w:val="en-US"/>
         </w:rPr>
-        <w:t>*</w:t>
-      </w:r>
-      <w:r>
-        <w:rPr>
-          <w:rFonts w:ascii="Consolas" w:hAnsi="Consolas" w:cs="Consolas"/>
-          <w:color w:val="000000"/>
-          <w:sz w:val="19"/>
-          <w:szCs w:val="19"/>
-          <w:lang w:val="en-US"/>
-        </w:rPr>
-        <w:t xml:space="preserve"> </w:t>
-      </w:r>
-      <w:r>
-        <w:rPr>
-          <w:rFonts w:ascii="Consolas" w:hAnsi="Consolas" w:cs="Consolas"/>
-          <w:color w:val="0000FF"/>
-          <w:sz w:val="19"/>
-          <w:szCs w:val="19"/>
-          <w:lang w:val="en-US"/>
-        </w:rPr>
-        <w:t>FROM</w:t>
-      </w:r>
-      <w:r>
-        <w:rPr>
-          <w:rFonts w:ascii="Consolas" w:hAnsi="Consolas" w:cs="Consolas"/>
-          <w:color w:val="000000"/>
-          <w:sz w:val="19"/>
-          <w:szCs w:val="19"/>
-          <w:lang w:val="en-US"/>
-        </w:rPr>
-        <w:t xml:space="preserve"> Area </w:t>
-      </w:r>
-      <w:r>
-        <w:rPr>
-          <w:rFonts w:ascii="Consolas" w:hAnsi="Consolas" w:cs="Consolas"/>
-          <w:color w:val="0000FF"/>
-          <w:sz w:val="19"/>
-          <w:szCs w:val="19"/>
-          <w:lang w:val="en-US"/>
-        </w:rPr>
-        <w:t xml:space="preserve">WHERE </w:t>
+        <w:t>,</w:t>
+      </w:r>
+      <w:r>
+        <w:rPr>
+          <w:rFonts w:ascii="Consolas" w:hAnsi="Consolas" w:cs="Consolas"/>
+          <w:color w:val="000000"/>
+          <w:sz w:val="19"/>
+          <w:szCs w:val="19"/>
+          <w:lang w:val="en-US"/>
+        </w:rPr>
+        <w:t xml:space="preserve"> </w:t>
+      </w:r>
+      <w:proofErr w:type="spellStart"/>
+      <w:r>
+        <w:rPr>
+          <w:rFonts w:ascii="Consolas" w:hAnsi="Consolas" w:cs="Consolas"/>
+          <w:color w:val="000000"/>
+          <w:sz w:val="19"/>
+          <w:szCs w:val="19"/>
+          <w:lang w:val="en-US"/>
+        </w:rPr>
+        <w:t>ta</w:t>
       </w:r>
       <w:r>
         <w:rPr>
@@ -3452,18 +3554,19 @@
           <w:szCs w:val="19"/>
           <w:lang w:val="en-US"/>
         </w:rPr>
-        <w:t>(</w:t>
-      </w:r>
-      <w:r>
-        <w:rPr>
-          <w:rFonts w:ascii="Consolas" w:hAnsi="Consolas" w:cs="Consolas"/>
-          <w:color w:val="000000"/>
-          <w:sz w:val="19"/>
-          <w:szCs w:val="19"/>
-          <w:lang w:val="en-US"/>
-        </w:rPr>
-        <w:t>Area</w:t>
-      </w:r>
+        <w:t>.</w:t>
+      </w:r>
+      <w:r>
+        <w:rPr>
+          <w:rFonts w:ascii="Consolas" w:hAnsi="Consolas" w:cs="Consolas"/>
+          <w:color w:val="000000"/>
+          <w:sz w:val="19"/>
+          <w:szCs w:val="19"/>
+          <w:lang w:val="en-US"/>
+        </w:rPr>
+        <w:t>Size</w:t>
+      </w:r>
+      <w:proofErr w:type="spellEnd"/>
       <w:r>
         <w:rPr>
           <w:rFonts w:ascii="Consolas" w:hAnsi="Consolas" w:cs="Consolas"/>
@@ -3472,6 +3575,27 @@
           <w:szCs w:val="19"/>
           <w:lang w:val="en-US"/>
         </w:rPr>
+        <w:t>=</w:t>
+      </w:r>
+      <w:proofErr w:type="spellStart"/>
+      <w:r>
+        <w:rPr>
+          <w:rFonts w:ascii="Consolas" w:hAnsi="Consolas" w:cs="Consolas"/>
+          <w:color w:val="000000"/>
+          <w:sz w:val="19"/>
+          <w:szCs w:val="19"/>
+          <w:lang w:val="en-US"/>
+        </w:rPr>
+        <w:t>tb</w:t>
+      </w:r>
+      <w:r>
+        <w:rPr>
+          <w:rFonts w:ascii="Consolas" w:hAnsi="Consolas" w:cs="Consolas"/>
+          <w:color w:val="808080"/>
+          <w:sz w:val="19"/>
+          <w:szCs w:val="19"/>
+          <w:lang w:val="en-US"/>
+        </w:rPr>
         <w:t>.</w:t>
       </w:r>
       <w:r>
@@ -3482,8 +3606,9 @@
           <w:szCs w:val="19"/>
           <w:lang w:val="en-US"/>
         </w:rPr>
-        <w:t xml:space="preserve">Number </w:t>
-      </w:r>
+        <w:t>Size</w:t>
+      </w:r>
+      <w:proofErr w:type="spellEnd"/>
       <w:r>
         <w:rPr>
           <w:rFonts w:ascii="Consolas" w:hAnsi="Consolas" w:cs="Consolas"/>
@@ -3492,17 +3617,28 @@
           <w:szCs w:val="19"/>
           <w:lang w:val="en-US"/>
         </w:rPr>
-        <w:t>IN</w:t>
-      </w:r>
-      <w:r>
-        <w:rPr>
-          <w:rFonts w:ascii="Consolas" w:hAnsi="Consolas" w:cs="Consolas"/>
-          <w:color w:val="0000FF"/>
-          <w:sz w:val="19"/>
-          <w:szCs w:val="19"/>
-          <w:lang w:val="en-US"/>
-        </w:rPr>
-        <w:t xml:space="preserve"> </w:t>
+        <w:t>,</w:t>
+      </w:r>
+      <w:r>
+        <w:rPr>
+          <w:rFonts w:ascii="Consolas" w:hAnsi="Consolas" w:cs="Consolas"/>
+          <w:color w:val="000000"/>
+          <w:sz w:val="19"/>
+          <w:szCs w:val="19"/>
+          <w:lang w:val="en-US"/>
+        </w:rPr>
+        <w:t xml:space="preserve"> </w:t>
+      </w:r>
+      <w:proofErr w:type="spellStart"/>
+      <w:r>
+        <w:rPr>
+          <w:rFonts w:ascii="Consolas" w:hAnsi="Consolas" w:cs="Consolas"/>
+          <w:color w:val="000000"/>
+          <w:sz w:val="19"/>
+          <w:szCs w:val="19"/>
+          <w:lang w:val="en-US"/>
+        </w:rPr>
+        <w:t>ta</w:t>
       </w:r>
       <w:r>
         <w:rPr>
@@ -3512,48 +3648,19 @@
           <w:szCs w:val="19"/>
           <w:lang w:val="en-US"/>
         </w:rPr>
-        <w:t>(</w:t>
-      </w:r>
-      <w:r>
-        <w:rPr>
-          <w:rFonts w:ascii="Consolas" w:hAnsi="Consolas" w:cs="Consolas"/>
-          <w:color w:val="0000FF"/>
-          <w:sz w:val="19"/>
-          <w:szCs w:val="19"/>
-          <w:lang w:val="en-US"/>
-        </w:rPr>
-        <w:t>SELECT</w:t>
-      </w:r>
-      <w:r>
-        <w:rPr>
-          <w:rFonts w:ascii="Consolas" w:hAnsi="Consolas" w:cs="Consolas"/>
-          <w:color w:val="000000"/>
-          <w:sz w:val="19"/>
-          <w:szCs w:val="19"/>
-          <w:lang w:val="en-US"/>
-        </w:rPr>
-        <w:t xml:space="preserve"> Number_Area </w:t>
-      </w:r>
-      <w:r>
-        <w:rPr>
-          <w:rFonts w:ascii="Consolas" w:hAnsi="Consolas" w:cs="Consolas"/>
-          <w:color w:val="0000FF"/>
-          <w:sz w:val="19"/>
-          <w:szCs w:val="19"/>
-          <w:lang w:val="en-US"/>
-        </w:rPr>
-        <w:t>FROM</w:t>
-      </w:r>
-      <w:r>
-        <w:rPr>
-          <w:rFonts w:ascii="Consolas" w:hAnsi="Consolas" w:cs="Consolas"/>
-          <w:color w:val="000000"/>
-          <w:sz w:val="19"/>
-          <w:szCs w:val="19"/>
-          <w:lang w:val="en-US"/>
-        </w:rPr>
-        <w:t xml:space="preserve"> inserted</w:t>
-      </w:r>
+        <w:t>.</w:t>
+      </w:r>
+      <w:r>
+        <w:rPr>
+          <w:rFonts w:ascii="Consolas" w:hAnsi="Consolas" w:cs="Consolas"/>
+          <w:color w:val="000000"/>
+          <w:sz w:val="19"/>
+          <w:szCs w:val="19"/>
+          <w:lang w:val="en-US"/>
+        </w:rPr>
+        <w:t>FullPrice</w:t>
+      </w:r>
+      <w:proofErr w:type="spellEnd"/>
       <w:r>
         <w:rPr>
           <w:rFonts w:ascii="Consolas" w:hAnsi="Consolas" w:cs="Consolas"/>
@@ -3562,8 +3669,40 @@
           <w:szCs w:val="19"/>
           <w:lang w:val="en-US"/>
         </w:rPr>
-        <w:t>)))</w:t>
-      </w:r>
+        <w:t>=</w:t>
+      </w:r>
+      <w:proofErr w:type="spellStart"/>
+      <w:r>
+        <w:rPr>
+          <w:rFonts w:ascii="Consolas" w:hAnsi="Consolas" w:cs="Consolas"/>
+          <w:color w:val="000000"/>
+          <w:sz w:val="19"/>
+          <w:szCs w:val="19"/>
+          <w:lang w:val="en-US"/>
+        </w:rPr>
+        <w:t>tb</w:t>
+      </w:r>
+      <w:r>
+        <w:rPr>
+          <w:rFonts w:ascii="Consolas" w:hAnsi="Consolas" w:cs="Consolas"/>
+          <w:color w:val="808080"/>
+          <w:sz w:val="19"/>
+          <w:szCs w:val="19"/>
+          <w:lang w:val="en-US"/>
+        </w:rPr>
+        <w:t>.</w:t>
+      </w:r>
+      <w:r>
+        <w:rPr>
+          <w:rFonts w:ascii="Consolas" w:hAnsi="Consolas" w:cs="Consolas"/>
+          <w:color w:val="000000"/>
+          <w:sz w:val="19"/>
+          <w:szCs w:val="19"/>
+          <w:lang w:val="en-US"/>
+        </w:rPr>
+        <w:t>FullPrice</w:t>
+      </w:r>
+      <w:proofErr w:type="spellEnd"/>
     </w:p>
     <w:p>
       <w:pPr>
@@ -3582,58 +3721,23 @@
       <w:r>
         <w:rPr>
           <w:rFonts w:ascii="Consolas" w:hAnsi="Consolas" w:cs="Consolas"/>
-          <w:color w:val="000000"/>
-          <w:sz w:val="19"/>
-          <w:szCs w:val="19"/>
-          <w:lang w:val="en-US"/>
-        </w:rPr>
-        <w:tab/>
-      </w:r>
-      <w:r>
-        <w:rPr>
-          <w:rFonts w:ascii="Consolas" w:hAnsi="Consolas" w:cs="Consolas"/>
           <w:color w:val="0000FF"/>
           <w:sz w:val="19"/>
           <w:szCs w:val="19"/>
           <w:lang w:val="en-US"/>
         </w:rPr>
-        <w:t>PRINT</w:t>
-      </w:r>
-      <w:r>
-        <w:rPr>
-          <w:rFonts w:ascii="Consolas" w:hAnsi="Consolas" w:cs="Consolas"/>
-          <w:color w:val="000000"/>
-          <w:sz w:val="19"/>
-          <w:szCs w:val="19"/>
-          <w:lang w:val="en-US"/>
-        </w:rPr>
-        <w:t xml:space="preserve"> </w:t>
-      </w:r>
-      <w:r>
-        <w:rPr>
-          <w:rFonts w:ascii="Consolas" w:hAnsi="Consolas" w:cs="Consolas"/>
-          <w:color w:val="FF0000"/>
-          <w:sz w:val="19"/>
-          <w:szCs w:val="19"/>
-          <w:lang w:val="en-US"/>
-        </w:rPr>
-        <w:t>'ER2'</w:t>
-      </w:r>
-    </w:p>
-    <w:p>
-      <w:pPr>
-        <w:autoSpaceDE w:val="0"/>
-        <w:autoSpaceDN w:val="0"/>
-        <w:adjustRightInd w:val="0"/>
-        <w:spacing w:after="0" w:line="240" w:lineRule="auto"/>
-        <w:rPr>
-          <w:rFonts w:ascii="Consolas" w:hAnsi="Consolas" w:cs="Consolas"/>
-          <w:color w:val="000000"/>
-          <w:sz w:val="19"/>
-          <w:szCs w:val="19"/>
-          <w:lang w:val="en-US"/>
-        </w:rPr>
-      </w:pPr>
+        <w:t>FROM</w:t>
+      </w:r>
+      <w:r>
+        <w:rPr>
+          <w:rFonts w:ascii="Consolas" w:hAnsi="Consolas" w:cs="Consolas"/>
+          <w:color w:val="000000"/>
+          <w:sz w:val="19"/>
+          <w:szCs w:val="19"/>
+          <w:lang w:val="en-US"/>
+        </w:rPr>
+        <w:t xml:space="preserve"> Area </w:t>
+      </w:r>
       <w:r>
         <w:rPr>
           <w:rFonts w:ascii="Consolas" w:hAnsi="Consolas" w:cs="Consolas"/>
@@ -3642,42 +3746,57 @@
           <w:szCs w:val="19"/>
           <w:lang w:val="en-US"/>
         </w:rPr>
-        <w:t>ELSE</w:t>
-      </w:r>
-      <w:r>
-        <w:rPr>
-          <w:rFonts w:ascii="Consolas" w:hAnsi="Consolas" w:cs="Consolas"/>
-          <w:color w:val="000000"/>
-          <w:sz w:val="19"/>
-          <w:szCs w:val="19"/>
-          <w:lang w:val="en-US"/>
-        </w:rPr>
-        <w:t xml:space="preserve"> </w:t>
-      </w:r>
-    </w:p>
-    <w:p>
-      <w:pPr>
-        <w:autoSpaceDE w:val="0"/>
-        <w:autoSpaceDN w:val="0"/>
-        <w:adjustRightInd w:val="0"/>
-        <w:spacing w:after="0" w:line="240" w:lineRule="auto"/>
-        <w:rPr>
-          <w:rFonts w:ascii="Consolas" w:hAnsi="Consolas" w:cs="Consolas"/>
-          <w:color w:val="000000"/>
-          <w:sz w:val="19"/>
-          <w:szCs w:val="19"/>
-          <w:lang w:val="en-US"/>
-        </w:rPr>
-      </w:pPr>
-      <w:r>
-        <w:rPr>
-          <w:rFonts w:ascii="Consolas" w:hAnsi="Consolas" w:cs="Consolas"/>
-          <w:color w:val="000000"/>
-          <w:sz w:val="19"/>
-          <w:szCs w:val="19"/>
-          <w:lang w:val="en-US"/>
-        </w:rPr>
-        <w:tab/>
+        <w:t>as</w:t>
+      </w:r>
+      <w:r>
+        <w:rPr>
+          <w:rFonts w:ascii="Consolas" w:hAnsi="Consolas" w:cs="Consolas"/>
+          <w:color w:val="000000"/>
+          <w:sz w:val="19"/>
+          <w:szCs w:val="19"/>
+          <w:lang w:val="en-US"/>
+        </w:rPr>
+        <w:t xml:space="preserve"> ta </w:t>
+      </w:r>
+      <w:r>
+        <w:rPr>
+          <w:rFonts w:ascii="Consolas" w:hAnsi="Consolas" w:cs="Consolas"/>
+          <w:color w:val="808080"/>
+          <w:sz w:val="19"/>
+          <w:szCs w:val="19"/>
+          <w:lang w:val="en-US"/>
+        </w:rPr>
+        <w:t>INNER</w:t>
+      </w:r>
+      <w:r>
+        <w:rPr>
+          <w:rFonts w:ascii="Consolas" w:hAnsi="Consolas" w:cs="Consolas"/>
+          <w:color w:val="000000"/>
+          <w:sz w:val="19"/>
+          <w:szCs w:val="19"/>
+          <w:lang w:val="en-US"/>
+        </w:rPr>
+        <w:t xml:space="preserve"> </w:t>
+      </w:r>
+      <w:r>
+        <w:rPr>
+          <w:rFonts w:ascii="Consolas" w:hAnsi="Consolas" w:cs="Consolas"/>
+          <w:color w:val="808080"/>
+          <w:sz w:val="19"/>
+          <w:szCs w:val="19"/>
+          <w:lang w:val="en-US"/>
+        </w:rPr>
+        <w:t>JOIN</w:t>
+      </w:r>
+      <w:r>
+        <w:rPr>
+          <w:rFonts w:ascii="Consolas" w:hAnsi="Consolas" w:cs="Consolas"/>
+          <w:color w:val="000000"/>
+          <w:sz w:val="19"/>
+          <w:szCs w:val="19"/>
+          <w:lang w:val="en-US"/>
+        </w:rPr>
+        <w:t xml:space="preserve"> inserted </w:t>
       </w:r>
       <w:r>
         <w:rPr>
@@ -3687,52 +3806,17 @@
           <w:szCs w:val="19"/>
           <w:lang w:val="en-US"/>
         </w:rPr>
-        <w:t>BEGIN</w:t>
-      </w:r>
-    </w:p>
-    <w:p>
-      <w:pPr>
-        <w:autoSpaceDE w:val="0"/>
-        <w:autoSpaceDN w:val="0"/>
-        <w:adjustRightInd w:val="0"/>
-        <w:spacing w:after="0" w:line="240" w:lineRule="auto"/>
-        <w:rPr>
-          <w:rFonts w:ascii="Consolas" w:hAnsi="Consolas" w:cs="Consolas"/>
-          <w:color w:val="000000"/>
-          <w:sz w:val="19"/>
-          <w:szCs w:val="19"/>
-          <w:lang w:val="en-US"/>
-        </w:rPr>
-      </w:pPr>
-      <w:r>
-        <w:rPr>
-          <w:rFonts w:ascii="Consolas" w:hAnsi="Consolas" w:cs="Consolas"/>
-          <w:color w:val="000000"/>
-          <w:sz w:val="19"/>
-          <w:szCs w:val="19"/>
-          <w:lang w:val="en-US"/>
-        </w:rPr>
-        <w:tab/>
-      </w:r>
-      <w:r>
-        <w:rPr>
-          <w:rFonts w:ascii="Consolas" w:hAnsi="Consolas" w:cs="Consolas"/>
-          <w:color w:val="FF00FF"/>
-          <w:sz w:val="19"/>
-          <w:szCs w:val="19"/>
-          <w:lang w:val="en-US"/>
-        </w:rPr>
-        <w:t>UPDATE</w:t>
-      </w:r>
-      <w:r>
-        <w:rPr>
-          <w:rFonts w:ascii="Consolas" w:hAnsi="Consolas" w:cs="Consolas"/>
-          <w:color w:val="000000"/>
-          <w:sz w:val="19"/>
-          <w:szCs w:val="19"/>
-          <w:lang w:val="en-US"/>
-        </w:rPr>
-        <w:t xml:space="preserve"> Building </w:t>
+        <w:t>as</w:t>
+      </w:r>
+      <w:r>
+        <w:rPr>
+          <w:rFonts w:ascii="Consolas" w:hAnsi="Consolas" w:cs="Consolas"/>
+          <w:color w:val="000000"/>
+          <w:sz w:val="19"/>
+          <w:szCs w:val="19"/>
+          <w:lang w:val="en-US"/>
+        </w:rPr>
+        <w:t xml:space="preserve"> tb </w:t>
       </w:r>
       <w:r>
         <w:rPr>
@@ -3742,43 +3826,28 @@
           <w:szCs w:val="19"/>
           <w:lang w:val="en-US"/>
         </w:rPr>
-        <w:t>SET</w:t>
-      </w:r>
-      <w:r>
-        <w:rPr>
-          <w:rFonts w:ascii="Consolas" w:hAnsi="Consolas" w:cs="Consolas"/>
-          <w:color w:val="000000"/>
-          <w:sz w:val="19"/>
-          <w:szCs w:val="19"/>
-          <w:lang w:val="en-US"/>
-        </w:rPr>
-        <w:t xml:space="preserve"> </w:t>
-      </w:r>
-    </w:p>
-    <w:p>
-      <w:pPr>
-        <w:autoSpaceDE w:val="0"/>
-        <w:autoSpaceDN w:val="0"/>
-        <w:adjustRightInd w:val="0"/>
-        <w:spacing w:after="0" w:line="240" w:lineRule="auto"/>
-        <w:rPr>
-          <w:rFonts w:ascii="Consolas" w:hAnsi="Consolas" w:cs="Consolas"/>
-          <w:color w:val="000000"/>
-          <w:sz w:val="19"/>
-          <w:szCs w:val="19"/>
-          <w:lang w:val="en-US"/>
-        </w:rPr>
-      </w:pPr>
-      <w:r>
-        <w:rPr>
-          <w:rFonts w:ascii="Consolas" w:hAnsi="Consolas" w:cs="Consolas"/>
-          <w:color w:val="000000"/>
-          <w:sz w:val="19"/>
-          <w:szCs w:val="19"/>
-          <w:lang w:val="en-US"/>
-        </w:rPr>
-        <w:tab/>
-        <w:t xml:space="preserve">Number_Area </w:t>
+        <w:t>ON</w:t>
+      </w:r>
+      <w:r>
+        <w:rPr>
+          <w:rFonts w:ascii="Consolas" w:hAnsi="Consolas" w:cs="Consolas"/>
+          <w:color w:val="000000"/>
+          <w:sz w:val="19"/>
+          <w:szCs w:val="19"/>
+          <w:lang w:val="en-US"/>
+        </w:rPr>
+        <w:t xml:space="preserve"> </w:t>
+      </w:r>
+      <w:proofErr w:type="spellStart"/>
+      <w:r>
+        <w:rPr>
+          <w:rFonts w:ascii="Consolas" w:hAnsi="Consolas" w:cs="Consolas"/>
+          <w:color w:val="000000"/>
+          <w:sz w:val="19"/>
+          <w:szCs w:val="19"/>
+          <w:lang w:val="en-US"/>
+        </w:rPr>
+        <w:t>ta</w:t>
       </w:r>
       <w:r>
         <w:rPr>
@@ -3788,6 +3857,37 @@
           <w:szCs w:val="19"/>
           <w:lang w:val="en-US"/>
         </w:rPr>
+        <w:t>.</w:t>
+      </w:r>
+      <w:r>
+        <w:rPr>
+          <w:rFonts w:ascii="Consolas" w:hAnsi="Consolas" w:cs="Consolas"/>
+          <w:color w:val="000000"/>
+          <w:sz w:val="19"/>
+          <w:szCs w:val="19"/>
+          <w:lang w:val="en-US"/>
+        </w:rPr>
+        <w:t>Number</w:t>
+      </w:r>
+      <w:proofErr w:type="spellEnd"/>
+      <w:r>
+        <w:rPr>
+          <w:rFonts w:ascii="Consolas" w:hAnsi="Consolas" w:cs="Consolas"/>
+          <w:color w:val="000000"/>
+          <w:sz w:val="19"/>
+          <w:szCs w:val="19"/>
+          <w:lang w:val="en-US"/>
+        </w:rPr>
+        <w:t xml:space="preserve"> </w:t>
+      </w:r>
+      <w:r>
+        <w:rPr>
+          <w:rFonts w:ascii="Consolas" w:hAnsi="Consolas" w:cs="Consolas"/>
+          <w:color w:val="808080"/>
+          <w:sz w:val="19"/>
+          <w:szCs w:val="19"/>
+          <w:lang w:val="en-US"/>
+        </w:rPr>
         <w:t>=</w:t>
       </w:r>
       <w:r>
@@ -3798,7 +3898,18 @@
           <w:szCs w:val="19"/>
           <w:lang w:val="en-US"/>
         </w:rPr>
-        <w:t xml:space="preserve"> inserted</w:t>
+        <w:t xml:space="preserve"> </w:t>
+      </w:r>
+      <w:proofErr w:type="spellStart"/>
+      <w:r>
+        <w:rPr>
+          <w:rFonts w:ascii="Consolas" w:hAnsi="Consolas" w:cs="Consolas"/>
+          <w:color w:val="000000"/>
+          <w:sz w:val="19"/>
+          <w:szCs w:val="19"/>
+          <w:lang w:val="en-US"/>
+        </w:rPr>
+        <w:t>tb</w:t>
       </w:r>
       <w:r>
         <w:rPr>
@@ -3818,407 +3929,16 @@
           <w:szCs w:val="19"/>
           <w:lang w:val="en-US"/>
         </w:rPr>
-        <w:t>Number_Area</w:t>
-      </w:r>
-      <w:r>
-        <w:rPr>
-          <w:rFonts w:ascii="Consolas" w:hAnsi="Consolas" w:cs="Consolas"/>
-          <w:color w:val="808080"/>
-          <w:sz w:val="19"/>
-          <w:szCs w:val="19"/>
-          <w:lang w:val="en-US"/>
-        </w:rPr>
-        <w:t>,</w:t>
-      </w:r>
-    </w:p>
-    <w:p>
-      <w:pPr>
-        <w:autoSpaceDE w:val="0"/>
-        <w:autoSpaceDN w:val="0"/>
-        <w:adjustRightInd w:val="0"/>
-        <w:spacing w:after="0" w:line="240" w:lineRule="auto"/>
-        <w:rPr>
-          <w:rFonts w:ascii="Consolas" w:hAnsi="Consolas" w:cs="Consolas"/>
-          <w:color w:val="000000"/>
-          <w:sz w:val="19"/>
-          <w:szCs w:val="19"/>
-          <w:lang w:val="en-US"/>
-        </w:rPr>
-      </w:pPr>
-      <w:r>
-        <w:rPr>
-          <w:rFonts w:ascii="Consolas" w:hAnsi="Consolas" w:cs="Consolas"/>
-          <w:color w:val="000000"/>
-          <w:sz w:val="19"/>
-          <w:szCs w:val="19"/>
-          <w:lang w:val="en-US"/>
-        </w:rPr>
-        <w:tab/>
-        <w:t xml:space="preserve">ID_TypeBuilding </w:t>
-      </w:r>
-      <w:r>
-        <w:rPr>
-          <w:rFonts w:ascii="Consolas" w:hAnsi="Consolas" w:cs="Consolas"/>
-          <w:color w:val="808080"/>
-          <w:sz w:val="19"/>
-          <w:szCs w:val="19"/>
-          <w:lang w:val="en-US"/>
-        </w:rPr>
-        <w:t>=</w:t>
-      </w:r>
-      <w:r>
-        <w:rPr>
-          <w:rFonts w:ascii="Consolas" w:hAnsi="Consolas" w:cs="Consolas"/>
-          <w:color w:val="000000"/>
-          <w:sz w:val="19"/>
-          <w:szCs w:val="19"/>
-          <w:lang w:val="en-US"/>
-        </w:rPr>
-        <w:t xml:space="preserve"> inserted</w:t>
-      </w:r>
-      <w:r>
-        <w:rPr>
-          <w:rFonts w:ascii="Consolas" w:hAnsi="Consolas" w:cs="Consolas"/>
-          <w:color w:val="808080"/>
-          <w:sz w:val="19"/>
-          <w:szCs w:val="19"/>
-          <w:lang w:val="en-US"/>
-        </w:rPr>
-        <w:t>.</w:t>
-      </w:r>
-      <w:r>
-        <w:rPr>
-          <w:rFonts w:ascii="Consolas" w:hAnsi="Consolas" w:cs="Consolas"/>
-          <w:color w:val="000000"/>
-          <w:sz w:val="19"/>
-          <w:szCs w:val="19"/>
-          <w:lang w:val="en-US"/>
-        </w:rPr>
-        <w:t>ID_TypeBuilding</w:t>
-      </w:r>
-      <w:r>
-        <w:rPr>
-          <w:rFonts w:ascii="Consolas" w:hAnsi="Consolas" w:cs="Consolas"/>
-          <w:color w:val="808080"/>
-          <w:sz w:val="19"/>
-          <w:szCs w:val="19"/>
-          <w:lang w:val="en-US"/>
-        </w:rPr>
-        <w:t>,</w:t>
-      </w:r>
-    </w:p>
-    <w:p>
-      <w:pPr>
-        <w:autoSpaceDE w:val="0"/>
-        <w:autoSpaceDN w:val="0"/>
-        <w:adjustRightInd w:val="0"/>
-        <w:spacing w:after="0" w:line="240" w:lineRule="auto"/>
-        <w:rPr>
-          <w:rFonts w:ascii="Consolas" w:hAnsi="Consolas" w:cs="Consolas"/>
-          <w:color w:val="000000"/>
-          <w:sz w:val="19"/>
-          <w:szCs w:val="19"/>
-          <w:lang w:val="en-US"/>
-        </w:rPr>
-      </w:pPr>
-      <w:r>
-        <w:rPr>
-          <w:rFonts w:ascii="Consolas" w:hAnsi="Consolas" w:cs="Consolas"/>
-          <w:color w:val="000000"/>
-          <w:sz w:val="19"/>
-          <w:szCs w:val="19"/>
-          <w:lang w:val="en-US"/>
-        </w:rPr>
-        <w:tab/>
-        <w:t xml:space="preserve">Price </w:t>
-      </w:r>
-      <w:r>
-        <w:rPr>
-          <w:rFonts w:ascii="Consolas" w:hAnsi="Consolas" w:cs="Consolas"/>
-          <w:color w:val="808080"/>
-          <w:sz w:val="19"/>
-          <w:szCs w:val="19"/>
-          <w:lang w:val="en-US"/>
-        </w:rPr>
-        <w:t>=</w:t>
-      </w:r>
-      <w:r>
-        <w:rPr>
-          <w:rFonts w:ascii="Consolas" w:hAnsi="Consolas" w:cs="Consolas"/>
-          <w:color w:val="000000"/>
-          <w:sz w:val="19"/>
-          <w:szCs w:val="19"/>
-          <w:lang w:val="en-US"/>
-        </w:rPr>
-        <w:t xml:space="preserve"> inserted</w:t>
-      </w:r>
-      <w:r>
-        <w:rPr>
-          <w:rFonts w:ascii="Consolas" w:hAnsi="Consolas" w:cs="Consolas"/>
-          <w:color w:val="808080"/>
-          <w:sz w:val="19"/>
-          <w:szCs w:val="19"/>
-          <w:lang w:val="en-US"/>
-        </w:rPr>
-        <w:t>.</w:t>
-      </w:r>
-      <w:r>
-        <w:rPr>
-          <w:rFonts w:ascii="Consolas" w:hAnsi="Consolas" w:cs="Consolas"/>
-          <w:color w:val="000000"/>
-          <w:sz w:val="19"/>
-          <w:szCs w:val="19"/>
-          <w:lang w:val="en-US"/>
-        </w:rPr>
-        <w:t>Price</w:t>
-      </w:r>
-      <w:r>
-        <w:rPr>
-          <w:rFonts w:ascii="Consolas" w:hAnsi="Consolas" w:cs="Consolas"/>
-          <w:color w:val="808080"/>
-          <w:sz w:val="19"/>
-          <w:szCs w:val="19"/>
-          <w:lang w:val="en-US"/>
-        </w:rPr>
-        <w:t>,</w:t>
-      </w:r>
-    </w:p>
-    <w:p>
-      <w:pPr>
-        <w:autoSpaceDE w:val="0"/>
-        <w:autoSpaceDN w:val="0"/>
-        <w:adjustRightInd w:val="0"/>
-        <w:spacing w:after="0" w:line="240" w:lineRule="auto"/>
-        <w:rPr>
-          <w:rFonts w:ascii="Consolas" w:hAnsi="Consolas" w:cs="Consolas"/>
-          <w:color w:val="000000"/>
-          <w:sz w:val="19"/>
-          <w:szCs w:val="19"/>
-          <w:lang w:val="en-US"/>
-        </w:rPr>
-      </w:pPr>
-      <w:r>
-        <w:rPr>
-          <w:rFonts w:ascii="Consolas" w:hAnsi="Consolas" w:cs="Consolas"/>
-          <w:color w:val="000000"/>
-          <w:sz w:val="19"/>
-          <w:szCs w:val="19"/>
-          <w:lang w:val="en-US"/>
-        </w:rPr>
-        <w:tab/>
-        <w:t xml:space="preserve">Size </w:t>
-      </w:r>
-      <w:r>
-        <w:rPr>
-          <w:rFonts w:ascii="Consolas" w:hAnsi="Consolas" w:cs="Consolas"/>
-          <w:color w:val="808080"/>
-          <w:sz w:val="19"/>
-          <w:szCs w:val="19"/>
-          <w:lang w:val="en-US"/>
-        </w:rPr>
-        <w:t>=</w:t>
-      </w:r>
-      <w:r>
-        <w:rPr>
-          <w:rFonts w:ascii="Consolas" w:hAnsi="Consolas" w:cs="Consolas"/>
-          <w:color w:val="000000"/>
-          <w:sz w:val="19"/>
-          <w:szCs w:val="19"/>
-          <w:lang w:val="en-US"/>
-        </w:rPr>
-        <w:t xml:space="preserve"> inserted</w:t>
-      </w:r>
-      <w:r>
-        <w:rPr>
-          <w:rFonts w:ascii="Consolas" w:hAnsi="Consolas" w:cs="Consolas"/>
-          <w:color w:val="808080"/>
-          <w:sz w:val="19"/>
-          <w:szCs w:val="19"/>
-          <w:lang w:val="en-US"/>
-        </w:rPr>
-        <w:t>.</w:t>
-      </w:r>
-      <w:r>
-        <w:rPr>
-          <w:rFonts w:ascii="Consolas" w:hAnsi="Consolas" w:cs="Consolas"/>
-          <w:color w:val="000000"/>
-          <w:sz w:val="19"/>
-          <w:szCs w:val="19"/>
-          <w:lang w:val="en-US"/>
-        </w:rPr>
-        <w:t>Size</w:t>
-      </w:r>
-    </w:p>
-    <w:p>
-      <w:pPr>
-        <w:autoSpaceDE w:val="0"/>
-        <w:autoSpaceDN w:val="0"/>
-        <w:adjustRightInd w:val="0"/>
-        <w:spacing w:after="0" w:line="240" w:lineRule="auto"/>
-        <w:rPr>
-          <w:rFonts w:ascii="Consolas" w:hAnsi="Consolas" w:cs="Consolas"/>
-          <w:color w:val="000000"/>
-          <w:sz w:val="19"/>
-          <w:szCs w:val="19"/>
-          <w:lang w:val="en-US"/>
-        </w:rPr>
-      </w:pPr>
-      <w:r>
-        <w:rPr>
-          <w:rFonts w:ascii="Consolas" w:hAnsi="Consolas" w:cs="Consolas"/>
-          <w:color w:val="000000"/>
-          <w:sz w:val="19"/>
-          <w:szCs w:val="19"/>
-          <w:lang w:val="en-US"/>
-        </w:rPr>
-        <w:tab/>
-      </w:r>
-      <w:r>
-        <w:rPr>
-          <w:rFonts w:ascii="Consolas" w:hAnsi="Consolas" w:cs="Consolas"/>
-          <w:color w:val="0000FF"/>
-          <w:sz w:val="19"/>
-          <w:szCs w:val="19"/>
-          <w:lang w:val="en-US"/>
-        </w:rPr>
-        <w:t>FROM</w:t>
-      </w:r>
-      <w:r>
-        <w:rPr>
-          <w:rFonts w:ascii="Consolas" w:hAnsi="Consolas" w:cs="Consolas"/>
-          <w:color w:val="000000"/>
-          <w:sz w:val="19"/>
-          <w:szCs w:val="19"/>
-          <w:lang w:val="en-US"/>
-        </w:rPr>
-        <w:t xml:space="preserve"> inserted</w:t>
-      </w:r>
-    </w:p>
-    <w:p>
-      <w:pPr>
-        <w:autoSpaceDE w:val="0"/>
-        <w:autoSpaceDN w:val="0"/>
-        <w:adjustRightInd w:val="0"/>
-        <w:spacing w:after="0" w:line="240" w:lineRule="auto"/>
-        <w:rPr>
-          <w:rFonts w:ascii="Consolas" w:hAnsi="Consolas" w:cs="Consolas"/>
-          <w:color w:val="000000"/>
-          <w:sz w:val="19"/>
-          <w:szCs w:val="19"/>
-          <w:lang w:val="en-US"/>
-        </w:rPr>
-      </w:pPr>
-      <w:r>
-        <w:rPr>
-          <w:rFonts w:ascii="Consolas" w:hAnsi="Consolas" w:cs="Consolas"/>
-          <w:color w:val="000000"/>
-          <w:sz w:val="19"/>
-          <w:szCs w:val="19"/>
-          <w:lang w:val="en-US"/>
-        </w:rPr>
-        <w:tab/>
-      </w:r>
-      <w:r>
-        <w:rPr>
-          <w:rFonts w:ascii="Consolas" w:hAnsi="Consolas" w:cs="Consolas"/>
-          <w:color w:val="0000FF"/>
-          <w:sz w:val="19"/>
-          <w:szCs w:val="19"/>
-          <w:lang w:val="en-US"/>
-        </w:rPr>
-        <w:t>WHERE</w:t>
-      </w:r>
-      <w:r>
-        <w:rPr>
-          <w:rFonts w:ascii="Consolas" w:hAnsi="Consolas" w:cs="Consolas"/>
-          <w:color w:val="000000"/>
-          <w:sz w:val="19"/>
-          <w:szCs w:val="19"/>
-          <w:lang w:val="en-US"/>
-        </w:rPr>
-        <w:t xml:space="preserve"> Building</w:t>
-      </w:r>
-      <w:r>
-        <w:rPr>
-          <w:rFonts w:ascii="Consolas" w:hAnsi="Consolas" w:cs="Consolas"/>
-          <w:color w:val="808080"/>
-          <w:sz w:val="19"/>
-          <w:szCs w:val="19"/>
-          <w:lang w:val="en-US"/>
-        </w:rPr>
-        <w:t>.</w:t>
-      </w:r>
-      <w:r>
-        <w:rPr>
-          <w:rFonts w:ascii="Consolas" w:hAnsi="Consolas" w:cs="Consolas"/>
-          <w:color w:val="000000"/>
-          <w:sz w:val="19"/>
-          <w:szCs w:val="19"/>
-          <w:lang w:val="en-US"/>
-        </w:rPr>
-        <w:t xml:space="preserve">ID </w:t>
-      </w:r>
-      <w:r>
-        <w:rPr>
-          <w:rFonts w:ascii="Consolas" w:hAnsi="Consolas" w:cs="Consolas"/>
-          <w:color w:val="808080"/>
-          <w:sz w:val="19"/>
-          <w:szCs w:val="19"/>
-          <w:lang w:val="en-US"/>
-        </w:rPr>
-        <w:t>=</w:t>
-      </w:r>
-      <w:r>
-        <w:rPr>
-          <w:rFonts w:ascii="Consolas" w:hAnsi="Consolas" w:cs="Consolas"/>
-          <w:color w:val="000000"/>
-          <w:sz w:val="19"/>
-          <w:szCs w:val="19"/>
-          <w:lang w:val="en-US"/>
-        </w:rPr>
-        <w:t xml:space="preserve"> inserted</w:t>
-      </w:r>
-      <w:r>
-        <w:rPr>
-          <w:rFonts w:ascii="Consolas" w:hAnsi="Consolas" w:cs="Consolas"/>
-          <w:color w:val="808080"/>
-          <w:sz w:val="19"/>
-          <w:szCs w:val="19"/>
-          <w:lang w:val="en-US"/>
-        </w:rPr>
-        <w:t>.</w:t>
-      </w:r>
-      <w:r>
-        <w:rPr>
-          <w:rFonts w:ascii="Consolas" w:hAnsi="Consolas" w:cs="Consolas"/>
-          <w:color w:val="000000"/>
-          <w:sz w:val="19"/>
-          <w:szCs w:val="19"/>
-          <w:lang w:val="en-US"/>
-        </w:rPr>
-        <w:t>ID</w:t>
-      </w:r>
-    </w:p>
-    <w:p>
-      <w:r>
-        <w:rPr>
-          <w:rFonts w:ascii="Consolas" w:hAnsi="Consolas" w:cs="Consolas"/>
-          <w:color w:val="000000"/>
-          <w:sz w:val="19"/>
-          <w:szCs w:val="19"/>
-          <w:lang w:val="en-US"/>
-        </w:rPr>
-        <w:tab/>
-      </w:r>
-      <w:r>
-        <w:rPr>
-          <w:rFonts w:ascii="Consolas" w:hAnsi="Consolas" w:cs="Consolas"/>
-          <w:color w:val="0000FF"/>
-          <w:sz w:val="19"/>
-          <w:szCs w:val="19"/>
-        </w:rPr>
-        <w:t>END</w:t>
-      </w:r>
+        <w:t>Number</w:t>
+      </w:r>
+      <w:proofErr w:type="spellEnd"/>
+    </w:p>
+    <w:p>
+      <w:pPr>
+        <w:rPr>
+          <w:lang w:val="en-US"/>
+        </w:rPr>
+      </w:pPr>
     </w:p>
     <w:p>
       <w:pPr>
@@ -4229,7 +3949,6 @@
         </w:numPr>
       </w:pPr>
       <w:r>
-        <w:lastRenderedPageBreak/>
         <w:t>После обновления строения</w:t>
       </w:r>
       <w:r>
@@ -4238,17 +3957,22 @@
       <w:r>
         <w:t xml:space="preserve">обновить поле </w:t>
       </w:r>
+      <w:proofErr w:type="spellStart"/>
       <w:r>
         <w:rPr>
           <w:lang w:val="en-US"/>
         </w:rPr>
         <w:t>FullPrice</w:t>
       </w:r>
-      <w:r>
-        <w:t xml:space="preserve"> </w:t>
-      </w:r>
-      <w:r>
-        <w:t>у участка, где строение распологается</w:t>
+      <w:proofErr w:type="spellEnd"/>
+      <w:r>
+        <w:t xml:space="preserve"> </w:t>
+      </w:r>
+      <w:r>
+        <w:t xml:space="preserve">у участка, где строение </w:t>
+      </w:r>
+      <w:r>
+        <w:t>располагается</w:t>
       </w:r>
     </w:p>
     <w:p>
@@ -4303,8 +4027,20 @@
           <w:szCs w:val="19"/>
           <w:lang w:val="en-US"/>
         </w:rPr>
-        <w:t xml:space="preserve"> build_after_update</w:t>
-      </w:r>
+        <w:t xml:space="preserve"> </w:t>
+      </w:r>
+      <w:proofErr w:type="spellStart"/>
+      <w:r>
+        <w:rPr>
+          <w:rFonts w:ascii="Consolas" w:hAnsi="Consolas" w:cs="Consolas"/>
+          <w:color w:val="000000"/>
+          <w:sz w:val="19"/>
+          <w:szCs w:val="19"/>
+          <w:lang w:val="en-US"/>
+        </w:rPr>
+        <w:t>build_after_update</w:t>
+      </w:r>
+      <w:proofErr w:type="spellEnd"/>
     </w:p>
     <w:p>
       <w:pPr>
@@ -4495,15 +4231,27 @@
           <w:lang w:val="en-US"/>
         </w:rPr>
       </w:pPr>
-      <w:r>
-        <w:rPr>
-          <w:rFonts w:ascii="Consolas" w:hAnsi="Consolas" w:cs="Consolas"/>
-          <w:color w:val="000000"/>
-          <w:sz w:val="19"/>
-          <w:szCs w:val="19"/>
-          <w:lang w:val="en-US"/>
-        </w:rPr>
-        <w:t xml:space="preserve">FullPrice </w:t>
+      <w:proofErr w:type="spellStart"/>
+      <w:r>
+        <w:rPr>
+          <w:rFonts w:ascii="Consolas" w:hAnsi="Consolas" w:cs="Consolas"/>
+          <w:color w:val="000000"/>
+          <w:sz w:val="19"/>
+          <w:szCs w:val="19"/>
+          <w:lang w:val="en-US"/>
+        </w:rPr>
+        <w:t>FullPrice</w:t>
+      </w:r>
+      <w:proofErr w:type="spellEnd"/>
+      <w:r>
+        <w:rPr>
+          <w:rFonts w:ascii="Consolas" w:hAnsi="Consolas" w:cs="Consolas"/>
+          <w:color w:val="000000"/>
+          <w:sz w:val="19"/>
+          <w:szCs w:val="19"/>
+          <w:lang w:val="en-US"/>
+        </w:rPr>
+        <w:t xml:space="preserve"> </w:t>
       </w:r>
       <w:r>
         <w:rPr>
@@ -4523,7 +4271,29 @@
           <w:szCs w:val="19"/>
           <w:lang w:val="en-US"/>
         </w:rPr>
-        <w:t xml:space="preserve"> FullPrice </w:t>
+        <w:t xml:space="preserve"> </w:t>
+      </w:r>
+      <w:proofErr w:type="spellStart"/>
+      <w:r>
+        <w:rPr>
+          <w:rFonts w:ascii="Consolas" w:hAnsi="Consolas" w:cs="Consolas"/>
+          <w:color w:val="000000"/>
+          <w:sz w:val="19"/>
+          <w:szCs w:val="19"/>
+          <w:lang w:val="en-US"/>
+        </w:rPr>
+        <w:t>FullPrice</w:t>
+      </w:r>
+      <w:proofErr w:type="spellEnd"/>
+      <w:r>
+        <w:rPr>
+          <w:rFonts w:ascii="Consolas" w:hAnsi="Consolas" w:cs="Consolas"/>
+          <w:color w:val="000000"/>
+          <w:sz w:val="19"/>
+          <w:szCs w:val="19"/>
+          <w:lang w:val="en-US"/>
+        </w:rPr>
+        <w:t xml:space="preserve"> </w:t>
       </w:r>
       <w:r>
         <w:rPr>
@@ -4543,7 +4313,18 @@
           <w:szCs w:val="19"/>
           <w:lang w:val="en-US"/>
         </w:rPr>
-        <w:t xml:space="preserve"> deleted</w:t>
+        <w:t xml:space="preserve"> </w:t>
+      </w:r>
+      <w:proofErr w:type="spellStart"/>
+      <w:r>
+        <w:rPr>
+          <w:rFonts w:ascii="Consolas" w:hAnsi="Consolas" w:cs="Consolas"/>
+          <w:color w:val="000000"/>
+          <w:sz w:val="19"/>
+          <w:szCs w:val="19"/>
+          <w:lang w:val="en-US"/>
+        </w:rPr>
+        <w:t>deleted</w:t>
       </w:r>
       <w:r>
         <w:rPr>
@@ -4563,7 +4344,18 @@
           <w:szCs w:val="19"/>
           <w:lang w:val="en-US"/>
         </w:rPr>
-        <w:t xml:space="preserve">Price </w:t>
+        <w:t>Price</w:t>
+      </w:r>
+      <w:proofErr w:type="spellEnd"/>
+      <w:r>
+        <w:rPr>
+          <w:rFonts w:ascii="Consolas" w:hAnsi="Consolas" w:cs="Consolas"/>
+          <w:color w:val="000000"/>
+          <w:sz w:val="19"/>
+          <w:szCs w:val="19"/>
+          <w:lang w:val="en-US"/>
+        </w:rPr>
+        <w:t xml:space="preserve"> </w:t>
       </w:r>
       <w:r>
         <w:rPr>
@@ -4618,7 +4410,18 @@
           <w:szCs w:val="19"/>
           <w:lang w:val="en-US"/>
         </w:rPr>
-        <w:t xml:space="preserve"> Area</w:t>
+        <w:t xml:space="preserve"> </w:t>
+      </w:r>
+      <w:proofErr w:type="spellStart"/>
+      <w:r>
+        <w:rPr>
+          <w:rFonts w:ascii="Consolas" w:hAnsi="Consolas" w:cs="Consolas"/>
+          <w:color w:val="000000"/>
+          <w:sz w:val="19"/>
+          <w:szCs w:val="19"/>
+          <w:lang w:val="en-US"/>
+        </w:rPr>
+        <w:t>Area</w:t>
       </w:r>
       <w:r>
         <w:rPr>
@@ -4638,7 +4441,18 @@
           <w:szCs w:val="19"/>
           <w:lang w:val="en-US"/>
         </w:rPr>
-        <w:t xml:space="preserve">Number </w:t>
+        <w:t>Number</w:t>
+      </w:r>
+      <w:proofErr w:type="spellEnd"/>
+      <w:r>
+        <w:rPr>
+          <w:rFonts w:ascii="Consolas" w:hAnsi="Consolas" w:cs="Consolas"/>
+          <w:color w:val="000000"/>
+          <w:sz w:val="19"/>
+          <w:szCs w:val="19"/>
+          <w:lang w:val="en-US"/>
+        </w:rPr>
+        <w:t xml:space="preserve"> </w:t>
       </w:r>
       <w:r>
         <w:rPr>
@@ -4658,8 +4472,20 @@
           <w:szCs w:val="19"/>
           <w:lang w:val="en-US"/>
         </w:rPr>
-        <w:t xml:space="preserve"> Number_Area</w:t>
-      </w:r>
+        <w:t xml:space="preserve"> </w:t>
+      </w:r>
+      <w:proofErr w:type="spellStart"/>
+      <w:r>
+        <w:rPr>
+          <w:rFonts w:ascii="Consolas" w:hAnsi="Consolas" w:cs="Consolas"/>
+          <w:color w:val="000000"/>
+          <w:sz w:val="19"/>
+          <w:szCs w:val="19"/>
+          <w:lang w:val="en-US"/>
+        </w:rPr>
+        <w:t>Number_Area</w:t>
+      </w:r>
+      <w:proofErr w:type="spellEnd"/>
     </w:p>
     <w:p>
       <w:pPr>
@@ -4698,6 +4524,7 @@
           <w:szCs w:val="19"/>
           <w:lang w:val="en-US"/>
         </w:rPr>
+        <w:lastRenderedPageBreak/>
         <w:t>UPDATE</w:t>
       </w:r>
       <w:r>
@@ -4735,15 +4562,27 @@
           <w:lang w:val="en-US"/>
         </w:rPr>
       </w:pPr>
-      <w:r>
-        <w:rPr>
-          <w:rFonts w:ascii="Consolas" w:hAnsi="Consolas" w:cs="Consolas"/>
-          <w:color w:val="000000"/>
-          <w:sz w:val="19"/>
-          <w:szCs w:val="19"/>
-          <w:lang w:val="en-US"/>
-        </w:rPr>
-        <w:t xml:space="preserve">FullPrice </w:t>
+      <w:proofErr w:type="spellStart"/>
+      <w:r>
+        <w:rPr>
+          <w:rFonts w:ascii="Consolas" w:hAnsi="Consolas" w:cs="Consolas"/>
+          <w:color w:val="000000"/>
+          <w:sz w:val="19"/>
+          <w:szCs w:val="19"/>
+          <w:lang w:val="en-US"/>
+        </w:rPr>
+        <w:t>FullPrice</w:t>
+      </w:r>
+      <w:proofErr w:type="spellEnd"/>
+      <w:r>
+        <w:rPr>
+          <w:rFonts w:ascii="Consolas" w:hAnsi="Consolas" w:cs="Consolas"/>
+          <w:color w:val="000000"/>
+          <w:sz w:val="19"/>
+          <w:szCs w:val="19"/>
+          <w:lang w:val="en-US"/>
+        </w:rPr>
+        <w:t xml:space="preserve"> </w:t>
       </w:r>
       <w:r>
         <w:rPr>
@@ -4763,7 +4602,29 @@
           <w:szCs w:val="19"/>
           <w:lang w:val="en-US"/>
         </w:rPr>
-        <w:t xml:space="preserve"> FullPrice </w:t>
+        <w:t xml:space="preserve"> </w:t>
+      </w:r>
+      <w:proofErr w:type="spellStart"/>
+      <w:r>
+        <w:rPr>
+          <w:rFonts w:ascii="Consolas" w:hAnsi="Consolas" w:cs="Consolas"/>
+          <w:color w:val="000000"/>
+          <w:sz w:val="19"/>
+          <w:szCs w:val="19"/>
+          <w:lang w:val="en-US"/>
+        </w:rPr>
+        <w:t>FullPrice</w:t>
+      </w:r>
+      <w:proofErr w:type="spellEnd"/>
+      <w:r>
+        <w:rPr>
+          <w:rFonts w:ascii="Consolas" w:hAnsi="Consolas" w:cs="Consolas"/>
+          <w:color w:val="000000"/>
+          <w:sz w:val="19"/>
+          <w:szCs w:val="19"/>
+          <w:lang w:val="en-US"/>
+        </w:rPr>
+        <w:t xml:space="preserve"> </w:t>
       </w:r>
       <w:r>
         <w:rPr>
@@ -4783,8 +4644,108 @@
           <w:szCs w:val="19"/>
           <w:lang w:val="en-US"/>
         </w:rPr>
+        <w:t xml:space="preserve"> </w:t>
+      </w:r>
+      <w:proofErr w:type="spellStart"/>
+      <w:r>
+        <w:rPr>
+          <w:rFonts w:ascii="Consolas" w:hAnsi="Consolas" w:cs="Consolas"/>
+          <w:color w:val="000000"/>
+          <w:sz w:val="19"/>
+          <w:szCs w:val="19"/>
+          <w:lang w:val="en-US"/>
+        </w:rPr>
+        <w:t>inserted</w:t>
+      </w:r>
+      <w:r>
+        <w:rPr>
+          <w:rFonts w:ascii="Consolas" w:hAnsi="Consolas" w:cs="Consolas"/>
+          <w:color w:val="808080"/>
+          <w:sz w:val="19"/>
+          <w:szCs w:val="19"/>
+          <w:lang w:val="en-US"/>
+        </w:rPr>
+        <w:t>.</w:t>
+      </w:r>
+      <w:r>
+        <w:rPr>
+          <w:rFonts w:ascii="Consolas" w:hAnsi="Consolas" w:cs="Consolas"/>
+          <w:color w:val="000000"/>
+          <w:sz w:val="19"/>
+          <w:szCs w:val="19"/>
+          <w:lang w:val="en-US"/>
+        </w:rPr>
+        <w:t>Price</w:t>
+      </w:r>
+      <w:proofErr w:type="spellEnd"/>
+      <w:r>
+        <w:rPr>
+          <w:rFonts w:ascii="Consolas" w:hAnsi="Consolas" w:cs="Consolas"/>
+          <w:color w:val="000000"/>
+          <w:sz w:val="19"/>
+          <w:szCs w:val="19"/>
+          <w:lang w:val="en-US"/>
+        </w:rPr>
+        <w:t xml:space="preserve"> </w:t>
+      </w:r>
+      <w:r>
+        <w:rPr>
+          <w:rFonts w:ascii="Consolas" w:hAnsi="Consolas" w:cs="Consolas"/>
+          <w:color w:val="0000FF"/>
+          <w:sz w:val="19"/>
+          <w:szCs w:val="19"/>
+          <w:lang w:val="en-US"/>
+        </w:rPr>
+        <w:t>FROM</w:t>
+      </w:r>
+      <w:r>
+        <w:rPr>
+          <w:rFonts w:ascii="Consolas" w:hAnsi="Consolas" w:cs="Consolas"/>
+          <w:color w:val="000000"/>
+          <w:sz w:val="19"/>
+          <w:szCs w:val="19"/>
+          <w:lang w:val="en-US"/>
+        </w:rPr>
         <w:t xml:space="preserve"> inserted</w:t>
       </w:r>
+    </w:p>
+    <w:p>
+      <w:pPr>
+        <w:rPr>
+          <w:lang w:val="en-US"/>
+        </w:rPr>
+      </w:pPr>
+      <w:r>
+        <w:rPr>
+          <w:rFonts w:ascii="Consolas" w:hAnsi="Consolas" w:cs="Consolas"/>
+          <w:color w:val="0000FF"/>
+          <w:sz w:val="19"/>
+          <w:szCs w:val="19"/>
+          <w:lang w:val="en-US"/>
+        </w:rPr>
+        <w:t>WHERE</w:t>
+      </w:r>
+      <w:r>
+        <w:rPr>
+          <w:rFonts w:ascii="Consolas" w:hAnsi="Consolas" w:cs="Consolas"/>
+          <w:color w:val="000000"/>
+          <w:sz w:val="19"/>
+          <w:szCs w:val="19"/>
+          <w:lang w:val="en-US"/>
+        </w:rPr>
+        <w:t xml:space="preserve"> </w:t>
+      </w:r>
+      <w:proofErr w:type="spellStart"/>
+      <w:r>
+        <w:rPr>
+          <w:rFonts w:ascii="Consolas" w:hAnsi="Consolas" w:cs="Consolas"/>
+          <w:color w:val="000000"/>
+          <w:sz w:val="19"/>
+          <w:szCs w:val="19"/>
+          <w:lang w:val="en-US"/>
+        </w:rPr>
+        <w:t>Area</w:t>
+      </w:r>
       <w:r>
         <w:rPr>
           <w:rFonts w:ascii="Consolas" w:hAnsi="Consolas" w:cs="Consolas"/>
@@ -4803,47 +4764,18 @@
           <w:szCs w:val="19"/>
           <w:lang w:val="en-US"/>
         </w:rPr>
-        <w:t xml:space="preserve">Price </w:t>
-      </w:r>
-      <w:r>
-        <w:rPr>
-          <w:rFonts w:ascii="Consolas" w:hAnsi="Consolas" w:cs="Consolas"/>
-          <w:color w:val="0000FF"/>
-          <w:sz w:val="19"/>
-          <w:szCs w:val="19"/>
-          <w:lang w:val="en-US"/>
-        </w:rPr>
-        <w:t>FROM</w:t>
-      </w:r>
-      <w:r>
-        <w:rPr>
-          <w:rFonts w:ascii="Consolas" w:hAnsi="Consolas" w:cs="Consolas"/>
-          <w:color w:val="000000"/>
-          <w:sz w:val="19"/>
-          <w:szCs w:val="19"/>
-          <w:lang w:val="en-US"/>
-        </w:rPr>
-        <w:t xml:space="preserve"> inserted</w:t>
-      </w:r>
-    </w:p>
-    <w:p>
-      <w:r>
-        <w:rPr>
-          <w:rFonts w:ascii="Consolas" w:hAnsi="Consolas" w:cs="Consolas"/>
-          <w:color w:val="0000FF"/>
-          <w:sz w:val="19"/>
-          <w:szCs w:val="19"/>
-        </w:rPr>
-        <w:t>WHERE</w:t>
-      </w:r>
-      <w:r>
-        <w:rPr>
-          <w:rFonts w:ascii="Consolas" w:hAnsi="Consolas" w:cs="Consolas"/>
-          <w:color w:val="000000"/>
-          <w:sz w:val="19"/>
-          <w:szCs w:val="19"/>
-        </w:rPr>
-        <w:t xml:space="preserve"> Area</w:t>
+        <w:t>Number</w:t>
+      </w:r>
+      <w:proofErr w:type="spellEnd"/>
+      <w:r>
+        <w:rPr>
+          <w:rFonts w:ascii="Consolas" w:hAnsi="Consolas" w:cs="Consolas"/>
+          <w:color w:val="000000"/>
+          <w:sz w:val="19"/>
+          <w:szCs w:val="19"/>
+          <w:lang w:val="en-US"/>
+        </w:rPr>
+        <w:t xml:space="preserve"> </w:t>
       </w:r>
       <w:r>
         <w:rPr>
@@ -4851,24 +4783,7 @@
           <w:color w:val="808080"/>
           <w:sz w:val="19"/>
           <w:szCs w:val="19"/>
-        </w:rPr>
-        <w:t>.</w:t>
-      </w:r>
-      <w:r>
-        <w:rPr>
-          <w:rFonts w:ascii="Consolas" w:hAnsi="Consolas" w:cs="Consolas"/>
-          <w:color w:val="000000"/>
-          <w:sz w:val="19"/>
-          <w:szCs w:val="19"/>
-        </w:rPr>
-        <w:t xml:space="preserve">Number </w:t>
-      </w:r>
-      <w:r>
-        <w:rPr>
-          <w:rFonts w:ascii="Consolas" w:hAnsi="Consolas" w:cs="Consolas"/>
-          <w:color w:val="808080"/>
-          <w:sz w:val="19"/>
-          <w:szCs w:val="19"/>
+          <w:lang w:val="en-US"/>
         </w:rPr>
         <w:t>=</w:t>
       </w:r>
@@ -4878,9 +4793,22 @@
           <w:color w:val="000000"/>
           <w:sz w:val="19"/>
           <w:szCs w:val="19"/>
-        </w:rPr>
-        <w:t xml:space="preserve"> Number_Area</w:t>
-      </w:r>
+          <w:lang w:val="en-US"/>
+        </w:rPr>
+        <w:t xml:space="preserve"> </w:t>
+      </w:r>
+      <w:proofErr w:type="spellStart"/>
+      <w:r>
+        <w:rPr>
+          <w:rFonts w:ascii="Consolas" w:hAnsi="Consolas" w:cs="Consolas"/>
+          <w:color w:val="000000"/>
+          <w:sz w:val="19"/>
+          <w:szCs w:val="19"/>
+          <w:lang w:val="en-US"/>
+        </w:rPr>
+        <w:t>Number_Area</w:t>
+      </w:r>
+      <w:proofErr w:type="spellEnd"/>
     </w:p>
     <w:p>
       <w:pPr>
@@ -4891,16 +4819,31 @@
         </w:numPr>
       </w:pPr>
       <w:r>
-        <w:t xml:space="preserve">Перед добавлением строения проверить наличие выбарнных участка и типа строения, если тип строения выбран </w:t>
-      </w:r>
-      <w:r>
-        <w:rPr>
-          <w:lang w:val="en-US"/>
-        </w:rPr>
-        <w:t>NULL</w:t>
-      </w:r>
-      <w:r>
-        <w:t>, то установить тип строения 5 («Не указан»)</w:t>
+        <w:t xml:space="preserve">Перед добавлением </w:t>
+      </w:r>
+      <w:r>
+        <w:rPr>
+          <w:lang w:val="en-US"/>
+        </w:rPr>
+        <w:t>Owner</w:t>
+      </w:r>
+      <w:r>
+        <w:t xml:space="preserve"> </w:t>
+      </w:r>
+      <w:r>
+        <w:t xml:space="preserve">преобразовать личный код в хэш </w:t>
+      </w:r>
+      <w:r>
+        <w:rPr>
+          <w:lang w:val="en-US"/>
+        </w:rPr>
+        <w:t>md</w:t>
+      </w:r>
+      <w:r>
+        <w:t>5()</w:t>
+      </w:r>
+      <w:r>
+        <w:t>, а имя и отчество преобразовывать в инициалы</w:t>
       </w:r>
     </w:p>
     <w:p>
@@ -4925,7 +4868,7 @@
           <w:szCs w:val="19"/>
           <w:lang w:val="en-US"/>
         </w:rPr>
-        <w:t>CREATE</w:t>
+        <w:t>ALTER</w:t>
       </w:r>
       <w:r>
         <w:rPr>
@@ -4955,7 +4898,71 @@
           <w:szCs w:val="19"/>
           <w:lang w:val="en-US"/>
         </w:rPr>
-        <w:t xml:space="preserve"> build_before_add</w:t>
+        <w:t xml:space="preserve"> [</w:t>
+      </w:r>
+      <w:proofErr w:type="spellStart"/>
+      <w:r>
+        <w:rPr>
+          <w:rFonts w:ascii="Consolas" w:hAnsi="Consolas" w:cs="Consolas"/>
+          <w:color w:val="000000"/>
+          <w:sz w:val="19"/>
+          <w:szCs w:val="19"/>
+          <w:lang w:val="en-US"/>
+        </w:rPr>
+        <w:t>dbo</w:t>
+      </w:r>
+      <w:proofErr w:type="spellEnd"/>
+      <w:r>
+        <w:rPr>
+          <w:rFonts w:ascii="Consolas" w:hAnsi="Consolas" w:cs="Consolas"/>
+          <w:color w:val="000000"/>
+          <w:sz w:val="19"/>
+          <w:szCs w:val="19"/>
+          <w:lang w:val="en-US"/>
+        </w:rPr>
+        <w:t>]</w:t>
+      </w:r>
+      <w:r>
+        <w:rPr>
+          <w:rFonts w:ascii="Consolas" w:hAnsi="Consolas" w:cs="Consolas"/>
+          <w:color w:val="808080"/>
+          <w:sz w:val="19"/>
+          <w:szCs w:val="19"/>
+          <w:lang w:val="en-US"/>
+        </w:rPr>
+        <w:t>.</w:t>
+      </w:r>
+      <w:r>
+        <w:rPr>
+          <w:rFonts w:ascii="Consolas" w:hAnsi="Consolas" w:cs="Consolas"/>
+          <w:color w:val="000000"/>
+          <w:sz w:val="19"/>
+          <w:szCs w:val="19"/>
+          <w:lang w:val="en-US"/>
+        </w:rPr>
+        <w:t>[</w:t>
+      </w:r>
+      <w:proofErr w:type="spellStart"/>
+      <w:r>
+        <w:rPr>
+          <w:rFonts w:ascii="Consolas" w:hAnsi="Consolas" w:cs="Consolas"/>
+          <w:color w:val="000000"/>
+          <w:sz w:val="19"/>
+          <w:szCs w:val="19"/>
+          <w:lang w:val="en-US"/>
+        </w:rPr>
+        <w:t>before_add</w:t>
+      </w:r>
+      <w:proofErr w:type="spellEnd"/>
+      <w:r>
+        <w:rPr>
+          <w:rFonts w:ascii="Consolas" w:hAnsi="Consolas" w:cs="Consolas"/>
+          <w:color w:val="000000"/>
+          <w:sz w:val="19"/>
+          <w:szCs w:val="19"/>
+          <w:lang w:val="en-US"/>
+        </w:rPr>
+        <w:t>]</w:t>
       </w:r>
     </w:p>
     <w:p>
@@ -4990,7 +4997,49 @@
           <w:szCs w:val="19"/>
           <w:lang w:val="en-US"/>
         </w:rPr>
-        <w:t xml:space="preserve"> Building</w:t>
+        <w:t xml:space="preserve"> [</w:t>
+      </w:r>
+      <w:proofErr w:type="spellStart"/>
+      <w:r>
+        <w:rPr>
+          <w:rFonts w:ascii="Consolas" w:hAnsi="Consolas" w:cs="Consolas"/>
+          <w:color w:val="000000"/>
+          <w:sz w:val="19"/>
+          <w:szCs w:val="19"/>
+          <w:lang w:val="en-US"/>
+        </w:rPr>
+        <w:t>dbo</w:t>
+      </w:r>
+      <w:proofErr w:type="spellEnd"/>
+      <w:r>
+        <w:rPr>
+          <w:rFonts w:ascii="Consolas" w:hAnsi="Consolas" w:cs="Consolas"/>
+          <w:color w:val="000000"/>
+          <w:sz w:val="19"/>
+          <w:szCs w:val="19"/>
+          <w:lang w:val="en-US"/>
+        </w:rPr>
+        <w:t>]</w:t>
+      </w:r>
+      <w:r>
+        <w:rPr>
+          <w:rFonts w:ascii="Consolas" w:hAnsi="Consolas" w:cs="Consolas"/>
+          <w:color w:val="808080"/>
+          <w:sz w:val="19"/>
+          <w:szCs w:val="19"/>
+          <w:lang w:val="en-US"/>
+        </w:rPr>
+        <w:t>.</w:t>
+      </w:r>
+      <w:r>
+        <w:rPr>
+          <w:rFonts w:ascii="Consolas" w:hAnsi="Consolas" w:cs="Consolas"/>
+          <w:color w:val="000000"/>
+          <w:sz w:val="19"/>
+          <w:szCs w:val="19"/>
+          <w:lang w:val="en-US"/>
+        </w:rPr>
+        <w:t>[Owner]</w:t>
       </w:r>
     </w:p>
     <w:p>
@@ -5130,17 +5179,17 @@
           <w:szCs w:val="19"/>
           <w:lang w:val="en-US"/>
         </w:rPr>
-        <w:t>DECLARE</w:t>
-      </w:r>
-      <w:r>
-        <w:rPr>
-          <w:rFonts w:ascii="Consolas" w:hAnsi="Consolas" w:cs="Consolas"/>
-          <w:color w:val="000000"/>
-          <w:sz w:val="19"/>
-          <w:szCs w:val="19"/>
-          <w:lang w:val="en-US"/>
-        </w:rPr>
-        <w:t xml:space="preserve"> @IdType </w:t>
+        <w:t>INSERT</w:t>
+      </w:r>
+      <w:r>
+        <w:rPr>
+          <w:rFonts w:ascii="Consolas" w:hAnsi="Consolas" w:cs="Consolas"/>
+          <w:color w:val="000000"/>
+          <w:sz w:val="19"/>
+          <w:szCs w:val="19"/>
+          <w:lang w:val="en-US"/>
+        </w:rPr>
+        <w:t xml:space="preserve"> </w:t>
       </w:r>
       <w:r>
         <w:rPr>
@@ -5150,23 +5199,18 @@
           <w:szCs w:val="19"/>
           <w:lang w:val="en-US"/>
         </w:rPr>
-        <w:t>int</w:t>
-      </w:r>
-    </w:p>
-    <w:p>
-      <w:pPr>
-        <w:autoSpaceDE w:val="0"/>
-        <w:autoSpaceDN w:val="0"/>
-        <w:adjustRightInd w:val="0"/>
-        <w:spacing w:after="0" w:line="240" w:lineRule="auto"/>
-        <w:rPr>
-          <w:rFonts w:ascii="Consolas" w:hAnsi="Consolas" w:cs="Consolas"/>
-          <w:color w:val="000000"/>
-          <w:sz w:val="19"/>
-          <w:szCs w:val="19"/>
-          <w:lang w:val="en-US"/>
-        </w:rPr>
-      </w:pPr>
+        <w:t>INTO</w:t>
+      </w:r>
+      <w:r>
+        <w:rPr>
+          <w:rFonts w:ascii="Consolas" w:hAnsi="Consolas" w:cs="Consolas"/>
+          <w:color w:val="000000"/>
+          <w:sz w:val="19"/>
+          <w:szCs w:val="19"/>
+          <w:lang w:val="en-US"/>
+        </w:rPr>
+        <w:t xml:space="preserve"> </w:t>
+      </w:r>
       <w:r>
         <w:rPr>
           <w:rFonts w:ascii="Consolas" w:hAnsi="Consolas" w:cs="Consolas"/>
@@ -5175,6 +5219,26 @@
           <w:szCs w:val="19"/>
           <w:lang w:val="en-US"/>
         </w:rPr>
+        <w:t>Owner</w:t>
+      </w:r>
+      <w:r>
+        <w:rPr>
+          <w:rFonts w:ascii="Consolas" w:hAnsi="Consolas" w:cs="Consolas"/>
+          <w:color w:val="000000"/>
+          <w:sz w:val="19"/>
+          <w:szCs w:val="19"/>
+          <w:lang w:val="en-US"/>
+        </w:rPr>
+        <w:t xml:space="preserve"> </w:t>
+      </w:r>
+      <w:r>
+        <w:rPr>
+          <w:rFonts w:ascii="Consolas" w:hAnsi="Consolas" w:cs="Consolas"/>
+          <w:color w:val="0000FF"/>
+          <w:sz w:val="19"/>
+          <w:szCs w:val="19"/>
+          <w:lang w:val="en-US"/>
+        </w:rPr>
         <w:t>SELECT</w:t>
       </w:r>
       <w:r>
@@ -5185,7 +5249,7 @@
           <w:szCs w:val="19"/>
           <w:lang w:val="en-US"/>
         </w:rPr>
-        <w:t xml:space="preserve"> @IdType </w:t>
+        <w:t xml:space="preserve"> </w:t>
       </w:r>
       <w:r>
         <w:rPr>
@@ -5195,17 +5259,17 @@
           <w:szCs w:val="19"/>
           <w:lang w:val="en-US"/>
         </w:rPr>
-        <w:t>=</w:t>
-      </w:r>
-      <w:r>
-        <w:rPr>
-          <w:rFonts w:ascii="Consolas" w:hAnsi="Consolas" w:cs="Consolas"/>
-          <w:color w:val="000000"/>
-          <w:sz w:val="19"/>
-          <w:szCs w:val="19"/>
-          <w:lang w:val="en-US"/>
-        </w:rPr>
-        <w:t xml:space="preserve"> TypeBuilding</w:t>
+        <w:t>LEFT(</w:t>
+      </w:r>
+      <w:r>
+        <w:rPr>
+          <w:rFonts w:ascii="Consolas" w:hAnsi="Consolas" w:cs="Consolas"/>
+          <w:color w:val="0000FF"/>
+          <w:sz w:val="19"/>
+          <w:szCs w:val="19"/>
+          <w:lang w:val="en-US"/>
+        </w:rPr>
+        <w:t>Name</w:t>
       </w:r>
       <w:r>
         <w:rPr>
@@ -5215,18 +5279,201 @@
           <w:szCs w:val="19"/>
           <w:lang w:val="en-US"/>
         </w:rPr>
-        <w:t>.</w:t>
-      </w:r>
-      <w:r>
-        <w:rPr>
-          <w:rFonts w:ascii="Consolas" w:hAnsi="Consolas" w:cs="Consolas"/>
-          <w:color w:val="000000"/>
-          <w:sz w:val="19"/>
-          <w:szCs w:val="19"/>
-          <w:lang w:val="en-US"/>
-        </w:rPr>
-        <w:t xml:space="preserve">ID </w:t>
-      </w:r>
+        <w:t>,</w:t>
+      </w:r>
+      <w:r>
+        <w:rPr>
+          <w:rFonts w:ascii="Consolas" w:hAnsi="Consolas" w:cs="Consolas"/>
+          <w:color w:val="000000"/>
+          <w:sz w:val="19"/>
+          <w:szCs w:val="19"/>
+          <w:lang w:val="en-US"/>
+        </w:rPr>
+        <w:t>1</w:t>
+      </w:r>
+      <w:r>
+        <w:rPr>
+          <w:rFonts w:ascii="Consolas" w:hAnsi="Consolas" w:cs="Consolas"/>
+          <w:color w:val="808080"/>
+          <w:sz w:val="19"/>
+          <w:szCs w:val="19"/>
+          <w:lang w:val="en-US"/>
+        </w:rPr>
+        <w:t>),</w:t>
+      </w:r>
+      <w:r>
+        <w:rPr>
+          <w:rFonts w:ascii="Consolas" w:hAnsi="Consolas" w:cs="Consolas"/>
+          <w:color w:val="000000"/>
+          <w:sz w:val="19"/>
+          <w:szCs w:val="19"/>
+          <w:lang w:val="en-US"/>
+        </w:rPr>
+        <w:t>Surname</w:t>
+      </w:r>
+      <w:r>
+        <w:rPr>
+          <w:rFonts w:ascii="Consolas" w:hAnsi="Consolas" w:cs="Consolas"/>
+          <w:color w:val="808080"/>
+          <w:sz w:val="19"/>
+          <w:szCs w:val="19"/>
+          <w:lang w:val="en-US"/>
+        </w:rPr>
+        <w:t>,</w:t>
+      </w:r>
+      <w:r>
+        <w:rPr>
+          <w:rFonts w:ascii="Consolas" w:hAnsi="Consolas" w:cs="Consolas"/>
+          <w:color w:val="000000"/>
+          <w:sz w:val="19"/>
+          <w:szCs w:val="19"/>
+          <w:lang w:val="en-US"/>
+        </w:rPr>
+        <w:t xml:space="preserve"> Birthday</w:t>
+      </w:r>
+      <w:r>
+        <w:rPr>
+          <w:rFonts w:ascii="Consolas" w:hAnsi="Consolas" w:cs="Consolas"/>
+          <w:color w:val="808080"/>
+          <w:sz w:val="19"/>
+          <w:szCs w:val="19"/>
+          <w:lang w:val="en-US"/>
+        </w:rPr>
+        <w:t>,</w:t>
+      </w:r>
+      <w:r>
+        <w:rPr>
+          <w:rFonts w:ascii="Consolas" w:hAnsi="Consolas" w:cs="Consolas"/>
+          <w:color w:val="000000"/>
+          <w:sz w:val="19"/>
+          <w:szCs w:val="19"/>
+          <w:lang w:val="en-US"/>
+        </w:rPr>
+        <w:t xml:space="preserve"> </w:t>
+      </w:r>
+      <w:r>
+        <w:rPr>
+          <w:rFonts w:ascii="Consolas" w:hAnsi="Consolas" w:cs="Consolas"/>
+          <w:color w:val="808080"/>
+          <w:sz w:val="19"/>
+          <w:szCs w:val="19"/>
+          <w:lang w:val="en-US"/>
+        </w:rPr>
+        <w:t>LEFT(</w:t>
+      </w:r>
+      <w:r>
+        <w:rPr>
+          <w:rFonts w:ascii="Consolas" w:hAnsi="Consolas" w:cs="Consolas"/>
+          <w:color w:val="000000"/>
+          <w:sz w:val="19"/>
+          <w:szCs w:val="19"/>
+          <w:lang w:val="en-US"/>
+        </w:rPr>
+        <w:t>Midname</w:t>
+      </w:r>
+      <w:r>
+        <w:rPr>
+          <w:rFonts w:ascii="Consolas" w:hAnsi="Consolas" w:cs="Consolas"/>
+          <w:color w:val="808080"/>
+          <w:sz w:val="19"/>
+          <w:szCs w:val="19"/>
+          <w:lang w:val="en-US"/>
+        </w:rPr>
+        <w:t>,</w:t>
+      </w:r>
+      <w:r>
+        <w:rPr>
+          <w:rFonts w:ascii="Consolas" w:hAnsi="Consolas" w:cs="Consolas"/>
+          <w:color w:val="000000"/>
+          <w:sz w:val="19"/>
+          <w:szCs w:val="19"/>
+          <w:lang w:val="en-US"/>
+        </w:rPr>
+        <w:t>1</w:t>
+      </w:r>
+      <w:r>
+        <w:rPr>
+          <w:rFonts w:ascii="Consolas" w:hAnsi="Consolas" w:cs="Consolas"/>
+          <w:color w:val="808080"/>
+          <w:sz w:val="19"/>
+          <w:szCs w:val="19"/>
+          <w:lang w:val="en-US"/>
+        </w:rPr>
+        <w:t>),</w:t>
+      </w:r>
+      <w:proofErr w:type="spellStart"/>
+      <w:r>
+        <w:rPr>
+          <w:rFonts w:ascii="Consolas" w:hAnsi="Consolas" w:cs="Consolas"/>
+          <w:color w:val="FF00FF"/>
+          <w:sz w:val="19"/>
+          <w:szCs w:val="19"/>
+          <w:lang w:val="en-US"/>
+        </w:rPr>
+        <w:t>HashBytes</w:t>
+      </w:r>
+      <w:proofErr w:type="spellEnd"/>
+      <w:r>
+        <w:rPr>
+          <w:rFonts w:ascii="Consolas" w:hAnsi="Consolas" w:cs="Consolas"/>
+          <w:color w:val="808080"/>
+          <w:sz w:val="19"/>
+          <w:szCs w:val="19"/>
+          <w:lang w:val="en-US"/>
+        </w:rPr>
+        <w:t>(</w:t>
+      </w:r>
+      <w:r>
+        <w:rPr>
+          <w:rFonts w:ascii="Consolas" w:hAnsi="Consolas" w:cs="Consolas"/>
+          <w:color w:val="FF0000"/>
+          <w:sz w:val="19"/>
+          <w:szCs w:val="19"/>
+          <w:lang w:val="en-US"/>
+        </w:rPr>
+        <w:t>'MD5'</w:t>
+      </w:r>
+      <w:r>
+        <w:rPr>
+          <w:rFonts w:ascii="Consolas" w:hAnsi="Consolas" w:cs="Consolas"/>
+          <w:color w:val="808080"/>
+          <w:sz w:val="19"/>
+          <w:szCs w:val="19"/>
+          <w:lang w:val="en-US"/>
+        </w:rPr>
+        <w:t>,</w:t>
+      </w:r>
+      <w:r>
+        <w:rPr>
+          <w:rFonts w:ascii="Consolas" w:hAnsi="Consolas" w:cs="Consolas"/>
+          <w:color w:val="000000"/>
+          <w:sz w:val="19"/>
+          <w:szCs w:val="19"/>
+          <w:lang w:val="en-US"/>
+        </w:rPr>
+        <w:t>OwnerKey</w:t>
+      </w:r>
+      <w:r>
+        <w:rPr>
+          <w:rFonts w:ascii="Consolas" w:hAnsi="Consolas" w:cs="Consolas"/>
+          <w:color w:val="808080"/>
+          <w:sz w:val="19"/>
+          <w:szCs w:val="19"/>
+          <w:lang w:val="en-US"/>
+        </w:rPr>
+        <w:t>)</w:t>
+      </w:r>
+    </w:p>
+    <w:p>
+      <w:pPr>
+        <w:rPr>
+          <w:rFonts w:ascii="Consolas" w:hAnsi="Consolas" w:cs="Consolas"/>
+          <w:color w:val="000000"/>
+          <w:sz w:val="19"/>
+          <w:szCs w:val="19"/>
+          <w:lang w:val="en-US"/>
+        </w:rPr>
+      </w:pPr>
       <w:r>
         <w:rPr>
           <w:rFonts w:ascii="Consolas" w:hAnsi="Consolas" w:cs="Consolas"/>
@@ -5245,1254 +5492,16 @@
           <w:szCs w:val="19"/>
           <w:lang w:val="en-US"/>
         </w:rPr>
-        <w:t xml:space="preserve"> TypeBuilding </w:t>
-      </w:r>
-      <w:r>
-        <w:rPr>
-          <w:rFonts w:ascii="Consolas" w:hAnsi="Consolas" w:cs="Consolas"/>
-          <w:color w:val="808080"/>
-          <w:sz w:val="19"/>
-          <w:szCs w:val="19"/>
-          <w:lang w:val="en-US"/>
-        </w:rPr>
-        <w:t>JOIN</w:t>
-      </w:r>
-      <w:r>
-        <w:rPr>
-          <w:rFonts w:ascii="Consolas" w:hAnsi="Consolas" w:cs="Consolas"/>
-          <w:color w:val="000000"/>
-          <w:sz w:val="19"/>
-          <w:szCs w:val="19"/>
-          <w:lang w:val="en-US"/>
-        </w:rPr>
-        <w:t xml:space="preserve"> inserted </w:t>
-      </w:r>
-      <w:r>
-        <w:rPr>
-          <w:rFonts w:ascii="Consolas" w:hAnsi="Consolas" w:cs="Consolas"/>
-          <w:color w:val="0000FF"/>
-          <w:sz w:val="19"/>
-          <w:szCs w:val="19"/>
-          <w:lang w:val="en-US"/>
-        </w:rPr>
-        <w:t>ON</w:t>
-      </w:r>
-      <w:r>
-        <w:rPr>
-          <w:rFonts w:ascii="Consolas" w:hAnsi="Consolas" w:cs="Consolas"/>
-          <w:color w:val="000000"/>
-          <w:sz w:val="19"/>
-          <w:szCs w:val="19"/>
-          <w:lang w:val="en-US"/>
-        </w:rPr>
-        <w:t xml:space="preserve"> TypeBuilding</w:t>
-      </w:r>
-      <w:r>
-        <w:rPr>
-          <w:rFonts w:ascii="Consolas" w:hAnsi="Consolas" w:cs="Consolas"/>
-          <w:color w:val="808080"/>
-          <w:sz w:val="19"/>
-          <w:szCs w:val="19"/>
-          <w:lang w:val="en-US"/>
-        </w:rPr>
-        <w:t>.</w:t>
-      </w:r>
-      <w:r>
-        <w:rPr>
-          <w:rFonts w:ascii="Consolas" w:hAnsi="Consolas" w:cs="Consolas"/>
-          <w:color w:val="000000"/>
-          <w:sz w:val="19"/>
-          <w:szCs w:val="19"/>
-          <w:lang w:val="en-US"/>
-        </w:rPr>
-        <w:t>ID</w:t>
-      </w:r>
-      <w:r>
-        <w:rPr>
-          <w:rFonts w:ascii="Consolas" w:hAnsi="Consolas" w:cs="Consolas"/>
-          <w:color w:val="808080"/>
-          <w:sz w:val="19"/>
-          <w:szCs w:val="19"/>
-          <w:lang w:val="en-US"/>
-        </w:rPr>
-        <w:t>=</w:t>
-      </w:r>
-      <w:r>
-        <w:rPr>
-          <w:rFonts w:ascii="Consolas" w:hAnsi="Consolas" w:cs="Consolas"/>
-          <w:color w:val="000000"/>
-          <w:sz w:val="19"/>
-          <w:szCs w:val="19"/>
-          <w:lang w:val="en-US"/>
-        </w:rPr>
-        <w:t>inserted</w:t>
-      </w:r>
-      <w:r>
-        <w:rPr>
-          <w:rFonts w:ascii="Consolas" w:hAnsi="Consolas" w:cs="Consolas"/>
-          <w:color w:val="808080"/>
-          <w:sz w:val="19"/>
-          <w:szCs w:val="19"/>
-          <w:lang w:val="en-US"/>
-        </w:rPr>
-        <w:t>.</w:t>
-      </w:r>
-      <w:r>
-        <w:rPr>
-          <w:rFonts w:ascii="Consolas" w:hAnsi="Consolas" w:cs="Consolas"/>
-          <w:color w:val="000000"/>
-          <w:sz w:val="19"/>
-          <w:szCs w:val="19"/>
-          <w:lang w:val="en-US"/>
-        </w:rPr>
-        <w:t xml:space="preserve">ID_TypeBuilding </w:t>
-      </w:r>
-    </w:p>
-    <w:p>
-      <w:pPr>
-        <w:autoSpaceDE w:val="0"/>
-        <w:autoSpaceDN w:val="0"/>
-        <w:adjustRightInd w:val="0"/>
-        <w:spacing w:after="0" w:line="240" w:lineRule="auto"/>
-        <w:rPr>
-          <w:rFonts w:ascii="Consolas" w:hAnsi="Consolas" w:cs="Consolas"/>
-          <w:color w:val="000000"/>
-          <w:sz w:val="19"/>
-          <w:szCs w:val="19"/>
-          <w:lang w:val="en-US"/>
-        </w:rPr>
-      </w:pPr>
-    </w:p>
-    <w:p>
-      <w:pPr>
-        <w:autoSpaceDE w:val="0"/>
-        <w:autoSpaceDN w:val="0"/>
-        <w:adjustRightInd w:val="0"/>
-        <w:spacing w:after="0" w:line="240" w:lineRule="auto"/>
-        <w:rPr>
-          <w:rFonts w:ascii="Consolas" w:hAnsi="Consolas" w:cs="Consolas"/>
-          <w:color w:val="000000"/>
-          <w:sz w:val="19"/>
-          <w:szCs w:val="19"/>
-          <w:lang w:val="en-US"/>
-        </w:rPr>
-      </w:pPr>
-      <w:r>
-        <w:rPr>
-          <w:rFonts w:ascii="Consolas" w:hAnsi="Consolas" w:cs="Consolas"/>
-          <w:color w:val="0000FF"/>
-          <w:sz w:val="19"/>
-          <w:szCs w:val="19"/>
-          <w:lang w:val="en-US"/>
-        </w:rPr>
-        <w:t>DECLARE</w:t>
-      </w:r>
-      <w:r>
-        <w:rPr>
-          <w:rFonts w:ascii="Consolas" w:hAnsi="Consolas" w:cs="Consolas"/>
-          <w:color w:val="000000"/>
-          <w:sz w:val="19"/>
-          <w:szCs w:val="19"/>
-          <w:lang w:val="en-US"/>
-        </w:rPr>
-        <w:t xml:space="preserve"> @IdNumber </w:t>
-      </w:r>
-      <w:r>
-        <w:rPr>
-          <w:rFonts w:ascii="Consolas" w:hAnsi="Consolas" w:cs="Consolas"/>
-          <w:color w:val="0000FF"/>
-          <w:sz w:val="19"/>
-          <w:szCs w:val="19"/>
-          <w:lang w:val="en-US"/>
-        </w:rPr>
-        <w:t>int</w:t>
-      </w:r>
-    </w:p>
-    <w:p>
-      <w:pPr>
-        <w:autoSpaceDE w:val="0"/>
-        <w:autoSpaceDN w:val="0"/>
-        <w:adjustRightInd w:val="0"/>
-        <w:spacing w:after="0" w:line="240" w:lineRule="auto"/>
-        <w:rPr>
-          <w:rFonts w:ascii="Consolas" w:hAnsi="Consolas" w:cs="Consolas"/>
-          <w:color w:val="000000"/>
-          <w:sz w:val="19"/>
-          <w:szCs w:val="19"/>
-          <w:lang w:val="en-US"/>
-        </w:rPr>
-      </w:pPr>
-      <w:r>
-        <w:rPr>
-          <w:rFonts w:ascii="Consolas" w:hAnsi="Consolas" w:cs="Consolas"/>
-          <w:color w:val="0000FF"/>
-          <w:sz w:val="19"/>
-          <w:szCs w:val="19"/>
-          <w:lang w:val="en-US"/>
-        </w:rPr>
-        <w:t>SELECT</w:t>
-      </w:r>
-      <w:r>
-        <w:rPr>
-          <w:rFonts w:ascii="Consolas" w:hAnsi="Consolas" w:cs="Consolas"/>
-          <w:color w:val="000000"/>
-          <w:sz w:val="19"/>
-          <w:szCs w:val="19"/>
-          <w:lang w:val="en-US"/>
-        </w:rPr>
-        <w:t xml:space="preserve"> @IdNumber </w:t>
-      </w:r>
-      <w:r>
-        <w:rPr>
-          <w:rFonts w:ascii="Consolas" w:hAnsi="Consolas" w:cs="Consolas"/>
-          <w:color w:val="808080"/>
-          <w:sz w:val="19"/>
-          <w:szCs w:val="19"/>
-          <w:lang w:val="en-US"/>
-        </w:rPr>
-        <w:t>=</w:t>
-      </w:r>
-      <w:r>
-        <w:rPr>
-          <w:rFonts w:ascii="Consolas" w:hAnsi="Consolas" w:cs="Consolas"/>
-          <w:color w:val="000000"/>
-          <w:sz w:val="19"/>
-          <w:szCs w:val="19"/>
-          <w:lang w:val="en-US"/>
-        </w:rPr>
-        <w:t xml:space="preserve"> Area</w:t>
-      </w:r>
-      <w:r>
-        <w:rPr>
-          <w:rFonts w:ascii="Consolas" w:hAnsi="Consolas" w:cs="Consolas"/>
-          <w:color w:val="808080"/>
-          <w:sz w:val="19"/>
-          <w:szCs w:val="19"/>
-          <w:lang w:val="en-US"/>
-        </w:rPr>
-        <w:t>.</w:t>
-      </w:r>
-      <w:r>
-        <w:rPr>
-          <w:rFonts w:ascii="Consolas" w:hAnsi="Consolas" w:cs="Consolas"/>
-          <w:color w:val="000000"/>
-          <w:sz w:val="19"/>
-          <w:szCs w:val="19"/>
-          <w:lang w:val="en-US"/>
-        </w:rPr>
-        <w:t xml:space="preserve">Number </w:t>
-      </w:r>
-      <w:r>
-        <w:rPr>
-          <w:rFonts w:ascii="Consolas" w:hAnsi="Consolas" w:cs="Consolas"/>
-          <w:color w:val="0000FF"/>
-          <w:sz w:val="19"/>
-          <w:szCs w:val="19"/>
-          <w:lang w:val="en-US"/>
-        </w:rPr>
-        <w:t>FROM</w:t>
-      </w:r>
-      <w:r>
-        <w:rPr>
-          <w:rFonts w:ascii="Consolas" w:hAnsi="Consolas" w:cs="Consolas"/>
-          <w:color w:val="000000"/>
-          <w:sz w:val="19"/>
-          <w:szCs w:val="19"/>
-          <w:lang w:val="en-US"/>
-        </w:rPr>
-        <w:t xml:space="preserve"> Area </w:t>
-      </w:r>
-      <w:r>
-        <w:rPr>
-          <w:rFonts w:ascii="Consolas" w:hAnsi="Consolas" w:cs="Consolas"/>
-          <w:color w:val="808080"/>
-          <w:sz w:val="19"/>
-          <w:szCs w:val="19"/>
-          <w:lang w:val="en-US"/>
-        </w:rPr>
-        <w:t>JOIN</w:t>
-      </w:r>
-      <w:r>
-        <w:rPr>
-          <w:rFonts w:ascii="Consolas" w:hAnsi="Consolas" w:cs="Consolas"/>
-          <w:color w:val="000000"/>
-          <w:sz w:val="19"/>
-          <w:szCs w:val="19"/>
-          <w:lang w:val="en-US"/>
-        </w:rPr>
-        <w:t xml:space="preserve"> inserted </w:t>
-      </w:r>
-      <w:r>
-        <w:rPr>
-          <w:rFonts w:ascii="Consolas" w:hAnsi="Consolas" w:cs="Consolas"/>
-          <w:color w:val="0000FF"/>
-          <w:sz w:val="19"/>
-          <w:szCs w:val="19"/>
-          <w:lang w:val="en-US"/>
-        </w:rPr>
-        <w:t>ON</w:t>
-      </w:r>
-      <w:r>
-        <w:rPr>
-          <w:rFonts w:ascii="Consolas" w:hAnsi="Consolas" w:cs="Consolas"/>
-          <w:color w:val="000000"/>
-          <w:sz w:val="19"/>
-          <w:szCs w:val="19"/>
-          <w:lang w:val="en-US"/>
-        </w:rPr>
-        <w:t xml:space="preserve"> Area</w:t>
-      </w:r>
-      <w:r>
-        <w:rPr>
-          <w:rFonts w:ascii="Consolas" w:hAnsi="Consolas" w:cs="Consolas"/>
-          <w:color w:val="808080"/>
-          <w:sz w:val="19"/>
-          <w:szCs w:val="19"/>
-          <w:lang w:val="en-US"/>
-        </w:rPr>
-        <w:t>.</w:t>
-      </w:r>
-      <w:r>
-        <w:rPr>
-          <w:rFonts w:ascii="Consolas" w:hAnsi="Consolas" w:cs="Consolas"/>
-          <w:color w:val="000000"/>
-          <w:sz w:val="19"/>
-          <w:szCs w:val="19"/>
-          <w:lang w:val="en-US"/>
-        </w:rPr>
-        <w:t>Number</w:t>
-      </w:r>
-      <w:r>
-        <w:rPr>
-          <w:rFonts w:ascii="Consolas" w:hAnsi="Consolas" w:cs="Consolas"/>
-          <w:color w:val="808080"/>
-          <w:sz w:val="19"/>
-          <w:szCs w:val="19"/>
-          <w:lang w:val="en-US"/>
-        </w:rPr>
-        <w:t>=</w:t>
-      </w:r>
-      <w:r>
-        <w:rPr>
-          <w:rFonts w:ascii="Consolas" w:hAnsi="Consolas" w:cs="Consolas"/>
-          <w:color w:val="000000"/>
-          <w:sz w:val="19"/>
-          <w:szCs w:val="19"/>
-          <w:lang w:val="en-US"/>
-        </w:rPr>
-        <w:t>inserted</w:t>
-      </w:r>
-      <w:r>
-        <w:rPr>
-          <w:rFonts w:ascii="Consolas" w:hAnsi="Consolas" w:cs="Consolas"/>
-          <w:color w:val="808080"/>
-          <w:sz w:val="19"/>
-          <w:szCs w:val="19"/>
-          <w:lang w:val="en-US"/>
-        </w:rPr>
-        <w:t>.</w:t>
-      </w:r>
-      <w:r>
-        <w:rPr>
-          <w:rFonts w:ascii="Consolas" w:hAnsi="Consolas" w:cs="Consolas"/>
-          <w:color w:val="000000"/>
-          <w:sz w:val="19"/>
-          <w:szCs w:val="19"/>
-          <w:lang w:val="en-US"/>
-        </w:rPr>
-        <w:t xml:space="preserve">Number_Area </w:t>
-      </w:r>
-    </w:p>
-    <w:p>
-      <w:pPr>
-        <w:autoSpaceDE w:val="0"/>
-        <w:autoSpaceDN w:val="0"/>
-        <w:adjustRightInd w:val="0"/>
-        <w:spacing w:after="0" w:line="240" w:lineRule="auto"/>
-        <w:rPr>
-          <w:rFonts w:ascii="Consolas" w:hAnsi="Consolas" w:cs="Consolas"/>
-          <w:color w:val="000000"/>
-          <w:sz w:val="19"/>
-          <w:szCs w:val="19"/>
-          <w:lang w:val="en-US"/>
-        </w:rPr>
-      </w:pPr>
-    </w:p>
-    <w:p>
-      <w:pPr>
-        <w:autoSpaceDE w:val="0"/>
-        <w:autoSpaceDN w:val="0"/>
-        <w:adjustRightInd w:val="0"/>
-        <w:spacing w:after="0" w:line="240" w:lineRule="auto"/>
-        <w:rPr>
-          <w:rFonts w:ascii="Consolas" w:hAnsi="Consolas" w:cs="Consolas"/>
-          <w:color w:val="000000"/>
-          <w:sz w:val="19"/>
-          <w:szCs w:val="19"/>
-          <w:lang w:val="en-US"/>
-        </w:rPr>
-      </w:pPr>
-      <w:r>
-        <w:rPr>
-          <w:rFonts w:ascii="Consolas" w:hAnsi="Consolas" w:cs="Consolas"/>
-          <w:color w:val="0000FF"/>
-          <w:sz w:val="19"/>
-          <w:szCs w:val="19"/>
-          <w:lang w:val="en-US"/>
-        </w:rPr>
-        <w:t>IF</w:t>
-      </w:r>
-      <w:r>
-        <w:rPr>
-          <w:rFonts w:ascii="Consolas" w:hAnsi="Consolas" w:cs="Consolas"/>
-          <w:color w:val="000000"/>
-          <w:sz w:val="19"/>
-          <w:szCs w:val="19"/>
-          <w:lang w:val="en-US"/>
-        </w:rPr>
-        <w:t xml:space="preserve"> @IdNumber </w:t>
-      </w:r>
-      <w:r>
-        <w:rPr>
-          <w:rFonts w:ascii="Consolas" w:hAnsi="Consolas" w:cs="Consolas"/>
-          <w:color w:val="808080"/>
-          <w:sz w:val="19"/>
-          <w:szCs w:val="19"/>
-          <w:lang w:val="en-US"/>
-        </w:rPr>
-        <w:t>IS</w:t>
-      </w:r>
-      <w:r>
-        <w:rPr>
-          <w:rFonts w:ascii="Consolas" w:hAnsi="Consolas" w:cs="Consolas"/>
-          <w:color w:val="000000"/>
-          <w:sz w:val="19"/>
-          <w:szCs w:val="19"/>
-          <w:lang w:val="en-US"/>
-        </w:rPr>
-        <w:t xml:space="preserve"> </w:t>
-      </w:r>
-      <w:r>
-        <w:rPr>
-          <w:rFonts w:ascii="Consolas" w:hAnsi="Consolas" w:cs="Consolas"/>
-          <w:color w:val="808080"/>
-          <w:sz w:val="19"/>
-          <w:szCs w:val="19"/>
-          <w:lang w:val="en-US"/>
-        </w:rPr>
-        <w:t>NULL</w:t>
-      </w:r>
-    </w:p>
-    <w:p>
-      <w:pPr>
-        <w:autoSpaceDE w:val="0"/>
-        <w:autoSpaceDN w:val="0"/>
-        <w:adjustRightInd w:val="0"/>
-        <w:spacing w:after="0" w:line="240" w:lineRule="auto"/>
-        <w:rPr>
-          <w:rFonts w:ascii="Consolas" w:hAnsi="Consolas" w:cs="Consolas"/>
-          <w:color w:val="000000"/>
-          <w:sz w:val="19"/>
-          <w:szCs w:val="19"/>
-          <w:lang w:val="en-US"/>
-        </w:rPr>
-      </w:pPr>
-      <w:r>
-        <w:rPr>
-          <w:rFonts w:ascii="Consolas" w:hAnsi="Consolas" w:cs="Consolas"/>
-          <w:color w:val="000000"/>
-          <w:sz w:val="19"/>
-          <w:szCs w:val="19"/>
-          <w:lang w:val="en-US"/>
-        </w:rPr>
-        <w:tab/>
-      </w:r>
-      <w:r>
-        <w:rPr>
-          <w:rFonts w:ascii="Consolas" w:hAnsi="Consolas" w:cs="Consolas"/>
-          <w:color w:val="0000FF"/>
-          <w:sz w:val="19"/>
-          <w:szCs w:val="19"/>
-          <w:lang w:val="en-US"/>
-        </w:rPr>
-        <w:t>PRINT</w:t>
-      </w:r>
-      <w:r>
-        <w:rPr>
-          <w:rFonts w:ascii="Consolas" w:hAnsi="Consolas" w:cs="Consolas"/>
-          <w:color w:val="000000"/>
-          <w:sz w:val="19"/>
-          <w:szCs w:val="19"/>
-          <w:lang w:val="en-US"/>
-        </w:rPr>
-        <w:t xml:space="preserve"> </w:t>
-      </w:r>
-      <w:r>
-        <w:rPr>
-          <w:rFonts w:ascii="Consolas" w:hAnsi="Consolas" w:cs="Consolas"/>
-          <w:color w:val="FF0000"/>
-          <w:sz w:val="19"/>
-          <w:szCs w:val="19"/>
-          <w:lang w:val="en-US"/>
-        </w:rPr>
-        <w:t>'ERROR'</w:t>
-      </w:r>
-    </w:p>
-    <w:p>
-      <w:pPr>
-        <w:autoSpaceDE w:val="0"/>
-        <w:autoSpaceDN w:val="0"/>
-        <w:adjustRightInd w:val="0"/>
-        <w:spacing w:after="0" w:line="240" w:lineRule="auto"/>
-        <w:rPr>
-          <w:rFonts w:ascii="Consolas" w:hAnsi="Consolas" w:cs="Consolas"/>
-          <w:color w:val="000000"/>
-          <w:sz w:val="19"/>
-          <w:szCs w:val="19"/>
-          <w:lang w:val="en-US"/>
-        </w:rPr>
-      </w:pPr>
-      <w:r>
-        <w:rPr>
-          <w:rFonts w:ascii="Consolas" w:hAnsi="Consolas" w:cs="Consolas"/>
-          <w:color w:val="0000FF"/>
-          <w:sz w:val="19"/>
-          <w:szCs w:val="19"/>
-          <w:lang w:val="en-US"/>
-        </w:rPr>
-        <w:t>ELSE</w:t>
-      </w:r>
-      <w:r>
-        <w:rPr>
-          <w:rFonts w:ascii="Consolas" w:hAnsi="Consolas" w:cs="Consolas"/>
-          <w:color w:val="000000"/>
-          <w:sz w:val="19"/>
-          <w:szCs w:val="19"/>
-          <w:lang w:val="en-US"/>
-        </w:rPr>
-        <w:t xml:space="preserve"> </w:t>
-      </w:r>
-      <w:r>
-        <w:rPr>
-          <w:rFonts w:ascii="Consolas" w:hAnsi="Consolas" w:cs="Consolas"/>
-          <w:color w:val="0000FF"/>
-          <w:sz w:val="19"/>
-          <w:szCs w:val="19"/>
-          <w:lang w:val="en-US"/>
-        </w:rPr>
-        <w:t>BEGIN</w:t>
-      </w:r>
-    </w:p>
-    <w:p>
-      <w:pPr>
-        <w:autoSpaceDE w:val="0"/>
-        <w:autoSpaceDN w:val="0"/>
-        <w:adjustRightInd w:val="0"/>
-        <w:spacing w:after="0" w:line="240" w:lineRule="auto"/>
-        <w:rPr>
-          <w:rFonts w:ascii="Consolas" w:hAnsi="Consolas" w:cs="Consolas"/>
-          <w:color w:val="000000"/>
-          <w:sz w:val="19"/>
-          <w:szCs w:val="19"/>
-          <w:lang w:val="en-US"/>
-        </w:rPr>
-      </w:pPr>
-      <w:r>
-        <w:rPr>
-          <w:rFonts w:ascii="Consolas" w:hAnsi="Consolas" w:cs="Consolas"/>
-          <w:color w:val="000000"/>
-          <w:sz w:val="19"/>
-          <w:szCs w:val="19"/>
-          <w:lang w:val="en-US"/>
-        </w:rPr>
-        <w:tab/>
-      </w:r>
-      <w:r>
-        <w:rPr>
-          <w:rFonts w:ascii="Consolas" w:hAnsi="Consolas" w:cs="Consolas"/>
-          <w:color w:val="0000FF"/>
-          <w:sz w:val="19"/>
-          <w:szCs w:val="19"/>
-          <w:lang w:val="en-US"/>
-        </w:rPr>
-        <w:t>IF</w:t>
-      </w:r>
-      <w:r>
-        <w:rPr>
-          <w:rFonts w:ascii="Consolas" w:hAnsi="Consolas" w:cs="Consolas"/>
-          <w:color w:val="000000"/>
-          <w:sz w:val="19"/>
-          <w:szCs w:val="19"/>
-          <w:lang w:val="en-US"/>
-        </w:rPr>
-        <w:t xml:space="preserve"> @IdType </w:t>
-      </w:r>
-      <w:r>
-        <w:rPr>
-          <w:rFonts w:ascii="Consolas" w:hAnsi="Consolas" w:cs="Consolas"/>
-          <w:color w:val="808080"/>
-          <w:sz w:val="19"/>
-          <w:szCs w:val="19"/>
-          <w:lang w:val="en-US"/>
-        </w:rPr>
-        <w:t>IS</w:t>
-      </w:r>
-      <w:r>
-        <w:rPr>
-          <w:rFonts w:ascii="Consolas" w:hAnsi="Consolas" w:cs="Consolas"/>
-          <w:color w:val="000000"/>
-          <w:sz w:val="19"/>
-          <w:szCs w:val="19"/>
-          <w:lang w:val="en-US"/>
-        </w:rPr>
-        <w:t xml:space="preserve"> </w:t>
-      </w:r>
-      <w:r>
-        <w:rPr>
-          <w:rFonts w:ascii="Consolas" w:hAnsi="Consolas" w:cs="Consolas"/>
-          <w:color w:val="808080"/>
-          <w:sz w:val="19"/>
-          <w:szCs w:val="19"/>
-          <w:lang w:val="en-US"/>
-        </w:rPr>
-        <w:t>NULL</w:t>
-      </w:r>
-    </w:p>
-    <w:p>
-      <w:pPr>
-        <w:autoSpaceDE w:val="0"/>
-        <w:autoSpaceDN w:val="0"/>
-        <w:adjustRightInd w:val="0"/>
-        <w:spacing w:after="0" w:line="240" w:lineRule="auto"/>
-        <w:rPr>
-          <w:rFonts w:ascii="Consolas" w:hAnsi="Consolas" w:cs="Consolas"/>
-          <w:color w:val="000000"/>
-          <w:sz w:val="19"/>
-          <w:szCs w:val="19"/>
-          <w:lang w:val="en-US"/>
-        </w:rPr>
-      </w:pPr>
-      <w:r>
-        <w:rPr>
-          <w:rFonts w:ascii="Consolas" w:hAnsi="Consolas" w:cs="Consolas"/>
-          <w:color w:val="000000"/>
-          <w:sz w:val="19"/>
-          <w:szCs w:val="19"/>
-          <w:lang w:val="en-US"/>
-        </w:rPr>
-        <w:tab/>
-      </w:r>
-      <w:r>
-        <w:rPr>
-          <w:rFonts w:ascii="Consolas" w:hAnsi="Consolas" w:cs="Consolas"/>
-          <w:color w:val="000000"/>
-          <w:sz w:val="19"/>
-          <w:szCs w:val="19"/>
-          <w:lang w:val="en-US"/>
-        </w:rPr>
-        <w:tab/>
-      </w:r>
-      <w:r>
-        <w:rPr>
-          <w:rFonts w:ascii="Consolas" w:hAnsi="Consolas" w:cs="Consolas"/>
-          <w:color w:val="0000FF"/>
-          <w:sz w:val="19"/>
-          <w:szCs w:val="19"/>
-          <w:lang w:val="en-US"/>
-        </w:rPr>
-        <w:t>BEGIN</w:t>
-      </w:r>
-    </w:p>
-    <w:p>
-      <w:pPr>
-        <w:autoSpaceDE w:val="0"/>
-        <w:autoSpaceDN w:val="0"/>
-        <w:adjustRightInd w:val="0"/>
-        <w:spacing w:after="0" w:line="240" w:lineRule="auto"/>
-        <w:rPr>
-          <w:rFonts w:ascii="Consolas" w:hAnsi="Consolas" w:cs="Consolas"/>
-          <w:color w:val="000000"/>
-          <w:sz w:val="19"/>
-          <w:szCs w:val="19"/>
-          <w:lang w:val="en-US"/>
-        </w:rPr>
-      </w:pPr>
-      <w:r>
-        <w:rPr>
-          <w:rFonts w:ascii="Consolas" w:hAnsi="Consolas" w:cs="Consolas"/>
-          <w:color w:val="000000"/>
-          <w:sz w:val="19"/>
-          <w:szCs w:val="19"/>
-          <w:lang w:val="en-US"/>
-        </w:rPr>
-        <w:tab/>
-      </w:r>
-      <w:r>
-        <w:rPr>
-          <w:rFonts w:ascii="Consolas" w:hAnsi="Consolas" w:cs="Consolas"/>
-          <w:color w:val="000000"/>
-          <w:sz w:val="19"/>
-          <w:szCs w:val="19"/>
-          <w:lang w:val="en-US"/>
-        </w:rPr>
-        <w:tab/>
-      </w:r>
-      <w:r>
-        <w:rPr>
-          <w:rFonts w:ascii="Consolas" w:hAnsi="Consolas" w:cs="Consolas"/>
-          <w:color w:val="0000FF"/>
-          <w:sz w:val="19"/>
-          <w:szCs w:val="19"/>
-          <w:lang w:val="en-US"/>
-        </w:rPr>
-        <w:t>SET</w:t>
-      </w:r>
-      <w:r>
-        <w:rPr>
-          <w:rFonts w:ascii="Consolas" w:hAnsi="Consolas" w:cs="Consolas"/>
-          <w:color w:val="000000"/>
-          <w:sz w:val="19"/>
-          <w:szCs w:val="19"/>
-          <w:lang w:val="en-US"/>
-        </w:rPr>
-        <w:t xml:space="preserve"> @IdType</w:t>
-      </w:r>
-      <w:r>
-        <w:rPr>
-          <w:rFonts w:ascii="Consolas" w:hAnsi="Consolas" w:cs="Consolas"/>
-          <w:color w:val="808080"/>
-          <w:sz w:val="19"/>
-          <w:szCs w:val="19"/>
-          <w:lang w:val="en-US"/>
-        </w:rPr>
-        <w:t>=</w:t>
-      </w:r>
-      <w:r>
-        <w:rPr>
-          <w:rFonts w:ascii="Consolas" w:hAnsi="Consolas" w:cs="Consolas"/>
-          <w:color w:val="000000"/>
-          <w:sz w:val="19"/>
-          <w:szCs w:val="19"/>
-          <w:lang w:val="en-US"/>
-        </w:rPr>
-        <w:t>5</w:t>
-      </w:r>
-    </w:p>
-    <w:p>
-      <w:pPr>
-        <w:autoSpaceDE w:val="0"/>
-        <w:autoSpaceDN w:val="0"/>
-        <w:adjustRightInd w:val="0"/>
-        <w:spacing w:after="0" w:line="240" w:lineRule="auto"/>
-        <w:rPr>
-          <w:rFonts w:ascii="Consolas" w:hAnsi="Consolas" w:cs="Consolas"/>
-          <w:color w:val="000000"/>
-          <w:sz w:val="19"/>
-          <w:szCs w:val="19"/>
-          <w:lang w:val="en-US"/>
-        </w:rPr>
-      </w:pPr>
-      <w:r>
-        <w:rPr>
-          <w:rFonts w:ascii="Consolas" w:hAnsi="Consolas" w:cs="Consolas"/>
-          <w:color w:val="000000"/>
-          <w:sz w:val="19"/>
-          <w:szCs w:val="19"/>
-          <w:lang w:val="en-US"/>
-        </w:rPr>
-        <w:tab/>
-      </w:r>
-      <w:r>
-        <w:rPr>
-          <w:rFonts w:ascii="Consolas" w:hAnsi="Consolas" w:cs="Consolas"/>
-          <w:color w:val="000000"/>
-          <w:sz w:val="19"/>
-          <w:szCs w:val="19"/>
-          <w:lang w:val="en-US"/>
-        </w:rPr>
-        <w:tab/>
-      </w:r>
-      <w:r>
-        <w:rPr>
-          <w:rFonts w:ascii="Consolas" w:hAnsi="Consolas" w:cs="Consolas"/>
-          <w:color w:val="0000FF"/>
-          <w:sz w:val="19"/>
-          <w:szCs w:val="19"/>
-          <w:lang w:val="en-US"/>
-        </w:rPr>
-        <w:t>END</w:t>
-      </w:r>
-    </w:p>
-    <w:p>
-      <w:pPr>
-        <w:autoSpaceDE w:val="0"/>
-        <w:autoSpaceDN w:val="0"/>
-        <w:adjustRightInd w:val="0"/>
-        <w:spacing w:after="0" w:line="240" w:lineRule="auto"/>
-        <w:rPr>
-          <w:rFonts w:ascii="Consolas" w:hAnsi="Consolas" w:cs="Consolas"/>
-          <w:color w:val="000000"/>
-          <w:sz w:val="19"/>
-          <w:szCs w:val="19"/>
-          <w:lang w:val="en-US"/>
-        </w:rPr>
-      </w:pPr>
-    </w:p>
-    <w:p>
-      <w:pPr>
-        <w:autoSpaceDE w:val="0"/>
-        <w:autoSpaceDN w:val="0"/>
-        <w:adjustRightInd w:val="0"/>
-        <w:spacing w:after="0" w:line="240" w:lineRule="auto"/>
-        <w:rPr>
-          <w:rFonts w:ascii="Consolas" w:hAnsi="Consolas" w:cs="Consolas"/>
-          <w:color w:val="000000"/>
-          <w:sz w:val="19"/>
-          <w:szCs w:val="19"/>
-          <w:lang w:val="en-US"/>
-        </w:rPr>
-      </w:pPr>
-      <w:r>
-        <w:rPr>
-          <w:rFonts w:ascii="Consolas" w:hAnsi="Consolas" w:cs="Consolas"/>
-          <w:color w:val="000000"/>
-          <w:sz w:val="19"/>
-          <w:szCs w:val="19"/>
-          <w:lang w:val="en-US"/>
-        </w:rPr>
-        <w:tab/>
-      </w:r>
-      <w:r>
-        <w:rPr>
-          <w:rFonts w:ascii="Consolas" w:hAnsi="Consolas" w:cs="Consolas"/>
-          <w:color w:val="0000FF"/>
-          <w:sz w:val="19"/>
-          <w:szCs w:val="19"/>
-          <w:lang w:val="en-US"/>
-        </w:rPr>
-        <w:t>INSERT</w:t>
-      </w:r>
-      <w:r>
-        <w:rPr>
-          <w:rFonts w:ascii="Consolas" w:hAnsi="Consolas" w:cs="Consolas"/>
-          <w:color w:val="000000"/>
-          <w:sz w:val="19"/>
-          <w:szCs w:val="19"/>
-          <w:lang w:val="en-US"/>
-        </w:rPr>
-        <w:t xml:space="preserve"> </w:t>
-      </w:r>
-      <w:r>
-        <w:rPr>
-          <w:rFonts w:ascii="Consolas" w:hAnsi="Consolas" w:cs="Consolas"/>
-          <w:color w:val="0000FF"/>
-          <w:sz w:val="19"/>
-          <w:szCs w:val="19"/>
-          <w:lang w:val="en-US"/>
-        </w:rPr>
-        <w:t>INTO</w:t>
-      </w:r>
-      <w:r>
-        <w:rPr>
-          <w:rFonts w:ascii="Consolas" w:hAnsi="Consolas" w:cs="Consolas"/>
-          <w:color w:val="000000"/>
-          <w:sz w:val="19"/>
-          <w:szCs w:val="19"/>
-          <w:lang w:val="en-US"/>
-        </w:rPr>
-        <w:t xml:space="preserve"> Building</w:t>
-      </w:r>
-      <w:r>
-        <w:rPr>
-          <w:rFonts w:ascii="Consolas" w:hAnsi="Consolas" w:cs="Consolas"/>
-          <w:color w:val="808080"/>
-          <w:sz w:val="19"/>
-          <w:szCs w:val="19"/>
-          <w:lang w:val="en-US"/>
-        </w:rPr>
-        <w:t>(</w:t>
-      </w:r>
-      <w:r>
-        <w:rPr>
-          <w:rFonts w:ascii="Consolas" w:hAnsi="Consolas" w:cs="Consolas"/>
-          <w:color w:val="000000"/>
-          <w:sz w:val="19"/>
-          <w:szCs w:val="19"/>
-          <w:lang w:val="en-US"/>
-        </w:rPr>
-        <w:t>ID_TypeBuilding</w:t>
-      </w:r>
-      <w:r>
-        <w:rPr>
-          <w:rFonts w:ascii="Consolas" w:hAnsi="Consolas" w:cs="Consolas"/>
-          <w:color w:val="808080"/>
-          <w:sz w:val="19"/>
-          <w:szCs w:val="19"/>
-          <w:lang w:val="en-US"/>
-        </w:rPr>
-        <w:t>,</w:t>
-      </w:r>
-      <w:r>
-        <w:rPr>
-          <w:rFonts w:ascii="Consolas" w:hAnsi="Consolas" w:cs="Consolas"/>
-          <w:color w:val="000000"/>
-          <w:sz w:val="19"/>
-          <w:szCs w:val="19"/>
-          <w:lang w:val="en-US"/>
-        </w:rPr>
-        <w:t xml:space="preserve"> Number_Area</w:t>
-      </w:r>
-      <w:r>
-        <w:rPr>
-          <w:rFonts w:ascii="Consolas" w:hAnsi="Consolas" w:cs="Consolas"/>
-          <w:color w:val="808080"/>
-          <w:sz w:val="19"/>
-          <w:szCs w:val="19"/>
-          <w:lang w:val="en-US"/>
-        </w:rPr>
-        <w:t>,</w:t>
-      </w:r>
-      <w:r>
-        <w:rPr>
-          <w:rFonts w:ascii="Consolas" w:hAnsi="Consolas" w:cs="Consolas"/>
-          <w:color w:val="000000"/>
-          <w:sz w:val="19"/>
-          <w:szCs w:val="19"/>
-          <w:lang w:val="en-US"/>
-        </w:rPr>
-        <w:t xml:space="preserve"> Size</w:t>
-      </w:r>
-      <w:r>
-        <w:rPr>
-          <w:rFonts w:ascii="Consolas" w:hAnsi="Consolas" w:cs="Consolas"/>
-          <w:color w:val="808080"/>
-          <w:sz w:val="19"/>
-          <w:szCs w:val="19"/>
-          <w:lang w:val="en-US"/>
-        </w:rPr>
-        <w:t>,</w:t>
-      </w:r>
-      <w:r>
-        <w:rPr>
-          <w:rFonts w:ascii="Consolas" w:hAnsi="Consolas" w:cs="Consolas"/>
-          <w:color w:val="000000"/>
-          <w:sz w:val="19"/>
-          <w:szCs w:val="19"/>
-          <w:lang w:val="en-US"/>
-        </w:rPr>
-        <w:t xml:space="preserve"> Price</w:t>
-      </w:r>
-      <w:r>
-        <w:rPr>
-          <w:rFonts w:ascii="Consolas" w:hAnsi="Consolas" w:cs="Consolas"/>
-          <w:color w:val="808080"/>
-          <w:sz w:val="19"/>
-          <w:szCs w:val="19"/>
-          <w:lang w:val="en-US"/>
-        </w:rPr>
-        <w:t>)</w:t>
-      </w:r>
-      <w:r>
-        <w:rPr>
-          <w:rFonts w:ascii="Consolas" w:hAnsi="Consolas" w:cs="Consolas"/>
-          <w:color w:val="000000"/>
-          <w:sz w:val="19"/>
-          <w:szCs w:val="19"/>
-          <w:lang w:val="en-US"/>
-        </w:rPr>
-        <w:t xml:space="preserve"> </w:t>
-      </w:r>
-      <w:r>
-        <w:rPr>
-          <w:rFonts w:ascii="Consolas" w:hAnsi="Consolas" w:cs="Consolas"/>
-          <w:color w:val="0000FF"/>
-          <w:sz w:val="19"/>
-          <w:szCs w:val="19"/>
-          <w:lang w:val="en-US"/>
-        </w:rPr>
-        <w:t xml:space="preserve">VALUES </w:t>
-      </w:r>
-      <w:r>
-        <w:rPr>
-          <w:rFonts w:ascii="Consolas" w:hAnsi="Consolas" w:cs="Consolas"/>
-          <w:color w:val="808080"/>
-          <w:sz w:val="19"/>
-          <w:szCs w:val="19"/>
-          <w:lang w:val="en-US"/>
-        </w:rPr>
-        <w:t>(</w:t>
-      </w:r>
-    </w:p>
-    <w:p>
-      <w:pPr>
-        <w:autoSpaceDE w:val="0"/>
-        <w:autoSpaceDN w:val="0"/>
-        <w:adjustRightInd w:val="0"/>
-        <w:spacing w:after="0" w:line="240" w:lineRule="auto"/>
-        <w:rPr>
-          <w:rFonts w:ascii="Consolas" w:hAnsi="Consolas" w:cs="Consolas"/>
-          <w:color w:val="000000"/>
-          <w:sz w:val="19"/>
-          <w:szCs w:val="19"/>
-          <w:lang w:val="en-US"/>
-        </w:rPr>
-      </w:pPr>
-      <w:r>
-        <w:rPr>
-          <w:rFonts w:ascii="Consolas" w:hAnsi="Consolas" w:cs="Consolas"/>
-          <w:color w:val="000000"/>
-          <w:sz w:val="19"/>
-          <w:szCs w:val="19"/>
-          <w:lang w:val="en-US"/>
-        </w:rPr>
-        <w:tab/>
-        <w:t>@IdType</w:t>
-      </w:r>
-      <w:r>
-        <w:rPr>
-          <w:rFonts w:ascii="Consolas" w:hAnsi="Consolas" w:cs="Consolas"/>
-          <w:color w:val="808080"/>
-          <w:sz w:val="19"/>
-          <w:szCs w:val="19"/>
-          <w:lang w:val="en-US"/>
-        </w:rPr>
-        <w:t>,</w:t>
-      </w:r>
-      <w:r>
-        <w:rPr>
-          <w:rFonts w:ascii="Consolas" w:hAnsi="Consolas" w:cs="Consolas"/>
-          <w:color w:val="0000FF"/>
-          <w:sz w:val="19"/>
-          <w:szCs w:val="19"/>
-          <w:lang w:val="en-US"/>
-        </w:rPr>
-        <w:t xml:space="preserve"> </w:t>
-      </w:r>
-      <w:r>
-        <w:rPr>
-          <w:rFonts w:ascii="Consolas" w:hAnsi="Consolas" w:cs="Consolas"/>
-          <w:color w:val="808080"/>
-          <w:sz w:val="19"/>
-          <w:szCs w:val="19"/>
-          <w:lang w:val="en-US"/>
-        </w:rPr>
-        <w:t>(</w:t>
-      </w:r>
-      <w:r>
-        <w:rPr>
-          <w:rFonts w:ascii="Consolas" w:hAnsi="Consolas" w:cs="Consolas"/>
-          <w:color w:val="0000FF"/>
-          <w:sz w:val="19"/>
-          <w:szCs w:val="19"/>
-          <w:lang w:val="en-US"/>
-        </w:rPr>
-        <w:t>SELECT</w:t>
-      </w:r>
-      <w:r>
-        <w:rPr>
-          <w:rFonts w:ascii="Consolas" w:hAnsi="Consolas" w:cs="Consolas"/>
-          <w:color w:val="000000"/>
-          <w:sz w:val="19"/>
-          <w:szCs w:val="19"/>
-          <w:lang w:val="en-US"/>
-        </w:rPr>
-        <w:t xml:space="preserve"> Number_Area </w:t>
-      </w:r>
-      <w:r>
-        <w:rPr>
-          <w:rFonts w:ascii="Consolas" w:hAnsi="Consolas" w:cs="Consolas"/>
-          <w:color w:val="0000FF"/>
-          <w:sz w:val="19"/>
-          <w:szCs w:val="19"/>
-          <w:lang w:val="en-US"/>
-        </w:rPr>
-        <w:t>FROM</w:t>
-      </w:r>
-      <w:r>
-        <w:rPr>
-          <w:rFonts w:ascii="Consolas" w:hAnsi="Consolas" w:cs="Consolas"/>
-          <w:color w:val="000000"/>
-          <w:sz w:val="19"/>
-          <w:szCs w:val="19"/>
-          <w:lang w:val="en-US"/>
-        </w:rPr>
         <w:t xml:space="preserve"> inserted</w:t>
       </w:r>
-      <w:r>
-        <w:rPr>
-          <w:rFonts w:ascii="Consolas" w:hAnsi="Consolas" w:cs="Consolas"/>
-          <w:color w:val="808080"/>
-          <w:sz w:val="19"/>
-          <w:szCs w:val="19"/>
-          <w:lang w:val="en-US"/>
-        </w:rPr>
-        <w:t>),</w:t>
-      </w:r>
-      <w:r>
-        <w:rPr>
-          <w:rFonts w:ascii="Consolas" w:hAnsi="Consolas" w:cs="Consolas"/>
-          <w:color w:val="0000FF"/>
-          <w:sz w:val="19"/>
-          <w:szCs w:val="19"/>
-          <w:lang w:val="en-US"/>
-        </w:rPr>
-        <w:t xml:space="preserve"> </w:t>
-      </w:r>
-      <w:r>
-        <w:rPr>
-          <w:rFonts w:ascii="Consolas" w:hAnsi="Consolas" w:cs="Consolas"/>
-          <w:color w:val="808080"/>
-          <w:sz w:val="19"/>
-          <w:szCs w:val="19"/>
-          <w:lang w:val="en-US"/>
-        </w:rPr>
-        <w:t>(</w:t>
-      </w:r>
-      <w:r>
-        <w:rPr>
-          <w:rFonts w:ascii="Consolas" w:hAnsi="Consolas" w:cs="Consolas"/>
-          <w:color w:val="0000FF"/>
-          <w:sz w:val="19"/>
-          <w:szCs w:val="19"/>
-          <w:lang w:val="en-US"/>
-        </w:rPr>
-        <w:t>SELECT</w:t>
-      </w:r>
-      <w:r>
-        <w:rPr>
-          <w:rFonts w:ascii="Consolas" w:hAnsi="Consolas" w:cs="Consolas"/>
-          <w:color w:val="000000"/>
-          <w:sz w:val="19"/>
-          <w:szCs w:val="19"/>
-          <w:lang w:val="en-US"/>
-        </w:rPr>
-        <w:t xml:space="preserve"> Size </w:t>
-      </w:r>
-      <w:r>
-        <w:rPr>
-          <w:rFonts w:ascii="Consolas" w:hAnsi="Consolas" w:cs="Consolas"/>
-          <w:color w:val="0000FF"/>
-          <w:sz w:val="19"/>
-          <w:szCs w:val="19"/>
-          <w:lang w:val="en-US"/>
-        </w:rPr>
-        <w:t>FROM</w:t>
-      </w:r>
-      <w:r>
-        <w:rPr>
-          <w:rFonts w:ascii="Consolas" w:hAnsi="Consolas" w:cs="Consolas"/>
-          <w:color w:val="000000"/>
-          <w:sz w:val="19"/>
-          <w:szCs w:val="19"/>
-          <w:lang w:val="en-US"/>
-        </w:rPr>
-        <w:t xml:space="preserve"> inserted</w:t>
-      </w:r>
-      <w:r>
-        <w:rPr>
-          <w:rFonts w:ascii="Consolas" w:hAnsi="Consolas" w:cs="Consolas"/>
-          <w:color w:val="808080"/>
-          <w:sz w:val="19"/>
-          <w:szCs w:val="19"/>
-          <w:lang w:val="en-US"/>
-        </w:rPr>
-        <w:t>),</w:t>
-      </w:r>
-      <w:r>
-        <w:rPr>
-          <w:rFonts w:ascii="Consolas" w:hAnsi="Consolas" w:cs="Consolas"/>
-          <w:color w:val="0000FF"/>
-          <w:sz w:val="19"/>
-          <w:szCs w:val="19"/>
-          <w:lang w:val="en-US"/>
-        </w:rPr>
-        <w:t xml:space="preserve"> </w:t>
-      </w:r>
-      <w:r>
-        <w:rPr>
-          <w:rFonts w:ascii="Consolas" w:hAnsi="Consolas" w:cs="Consolas"/>
-          <w:color w:val="808080"/>
-          <w:sz w:val="19"/>
-          <w:szCs w:val="19"/>
-          <w:lang w:val="en-US"/>
-        </w:rPr>
-        <w:t>(</w:t>
-      </w:r>
-      <w:r>
-        <w:rPr>
-          <w:rFonts w:ascii="Consolas" w:hAnsi="Consolas" w:cs="Consolas"/>
-          <w:color w:val="0000FF"/>
-          <w:sz w:val="19"/>
-          <w:szCs w:val="19"/>
-          <w:lang w:val="en-US"/>
-        </w:rPr>
-        <w:t>SELECT</w:t>
-      </w:r>
-      <w:r>
-        <w:rPr>
-          <w:rFonts w:ascii="Consolas" w:hAnsi="Consolas" w:cs="Consolas"/>
-          <w:color w:val="000000"/>
-          <w:sz w:val="19"/>
-          <w:szCs w:val="19"/>
-          <w:lang w:val="en-US"/>
-        </w:rPr>
-        <w:t xml:space="preserve"> Price </w:t>
-      </w:r>
-      <w:r>
-        <w:rPr>
-          <w:rFonts w:ascii="Consolas" w:hAnsi="Consolas" w:cs="Consolas"/>
-          <w:color w:val="0000FF"/>
-          <w:sz w:val="19"/>
-          <w:szCs w:val="19"/>
-          <w:lang w:val="en-US"/>
-        </w:rPr>
-        <w:t>FROM</w:t>
-      </w:r>
-      <w:r>
-        <w:rPr>
-          <w:rFonts w:ascii="Consolas" w:hAnsi="Consolas" w:cs="Consolas"/>
-          <w:color w:val="000000"/>
-          <w:sz w:val="19"/>
-          <w:szCs w:val="19"/>
-          <w:lang w:val="en-US"/>
-        </w:rPr>
-        <w:t xml:space="preserve"> inserted</w:t>
-      </w:r>
-      <w:r>
-        <w:rPr>
-          <w:rFonts w:ascii="Consolas" w:hAnsi="Consolas" w:cs="Consolas"/>
-          <w:color w:val="808080"/>
-          <w:sz w:val="19"/>
-          <w:szCs w:val="19"/>
-          <w:lang w:val="en-US"/>
-        </w:rPr>
-        <w:t>))</w:t>
-      </w:r>
-    </w:p>
-    <w:p>
-      <w:pPr>
-        <w:autoSpaceDE w:val="0"/>
-        <w:autoSpaceDN w:val="0"/>
-        <w:adjustRightInd w:val="0"/>
-        <w:spacing w:after="0" w:line="240" w:lineRule="auto"/>
-        <w:rPr>
-          <w:rFonts w:ascii="Consolas" w:hAnsi="Consolas" w:cs="Consolas"/>
-          <w:color w:val="000000"/>
-          <w:sz w:val="19"/>
-          <w:szCs w:val="19"/>
-        </w:rPr>
-      </w:pPr>
-      <w:r>
-        <w:rPr>
-          <w:rFonts w:ascii="Consolas" w:hAnsi="Consolas" w:cs="Consolas"/>
-          <w:color w:val="0000FF"/>
-          <w:sz w:val="19"/>
-          <w:szCs w:val="19"/>
-        </w:rPr>
-        <w:t>END</w:t>
-      </w:r>
-    </w:p>
-    <w:p/>
+    </w:p>
+    <w:p>
+      <w:pPr>
+        <w:rPr>
+          <w:lang w:val="en-US"/>
+        </w:rPr>
+      </w:pPr>
+    </w:p>
     <w:p>
       <w:pPr>
         <w:pStyle w:val="a6"/>
@@ -6510,17 +5519,22 @@
       <w:r>
         <w:t xml:space="preserve">строения обновить поле </w:t>
       </w:r>
+      <w:proofErr w:type="spellStart"/>
       <w:r>
         <w:rPr>
           <w:lang w:val="en-US"/>
         </w:rPr>
         <w:t>FullPrice</w:t>
       </w:r>
-      <w:r>
-        <w:t xml:space="preserve"> </w:t>
-      </w:r>
-      <w:r>
-        <w:t>у участка, где строение распологается</w:t>
+      <w:proofErr w:type="spellEnd"/>
+      <w:r>
+        <w:t xml:space="preserve"> </w:t>
+      </w:r>
+      <w:r>
+        <w:t xml:space="preserve">у участка, где строение </w:t>
+      </w:r>
+      <w:r>
+        <w:t>располагается</w:t>
       </w:r>
     </w:p>
     <w:p>
@@ -6575,8 +5589,20 @@
           <w:szCs w:val="19"/>
           <w:lang w:val="en-US"/>
         </w:rPr>
-        <w:t xml:space="preserve"> build_after_add</w:t>
-      </w:r>
+        <w:t xml:space="preserve"> </w:t>
+      </w:r>
+      <w:proofErr w:type="spellStart"/>
+      <w:r>
+        <w:rPr>
+          <w:rFonts w:ascii="Consolas" w:hAnsi="Consolas" w:cs="Consolas"/>
+          <w:color w:val="000000"/>
+          <w:sz w:val="19"/>
+          <w:szCs w:val="19"/>
+          <w:lang w:val="en-US"/>
+        </w:rPr>
+        <w:t>build_after_add</w:t>
+      </w:r>
+      <w:proofErr w:type="spellEnd"/>
     </w:p>
     <w:p>
       <w:pPr>
@@ -6767,15 +5793,27 @@
           <w:lang w:val="en-US"/>
         </w:rPr>
       </w:pPr>
-      <w:r>
-        <w:rPr>
-          <w:rFonts w:ascii="Consolas" w:hAnsi="Consolas" w:cs="Consolas"/>
-          <w:color w:val="000000"/>
-          <w:sz w:val="19"/>
-          <w:szCs w:val="19"/>
-          <w:lang w:val="en-US"/>
-        </w:rPr>
-        <w:t xml:space="preserve">FullPrice </w:t>
+      <w:proofErr w:type="spellStart"/>
+      <w:r>
+        <w:rPr>
+          <w:rFonts w:ascii="Consolas" w:hAnsi="Consolas" w:cs="Consolas"/>
+          <w:color w:val="000000"/>
+          <w:sz w:val="19"/>
+          <w:szCs w:val="19"/>
+          <w:lang w:val="en-US"/>
+        </w:rPr>
+        <w:t>FullPrice</w:t>
+      </w:r>
+      <w:proofErr w:type="spellEnd"/>
+      <w:r>
+        <w:rPr>
+          <w:rFonts w:ascii="Consolas" w:hAnsi="Consolas" w:cs="Consolas"/>
+          <w:color w:val="000000"/>
+          <w:sz w:val="19"/>
+          <w:szCs w:val="19"/>
+          <w:lang w:val="en-US"/>
+        </w:rPr>
+        <w:t xml:space="preserve"> </w:t>
       </w:r>
       <w:r>
         <w:rPr>
@@ -6795,7 +5833,29 @@
           <w:szCs w:val="19"/>
           <w:lang w:val="en-US"/>
         </w:rPr>
-        <w:t xml:space="preserve"> FullPrice </w:t>
+        <w:t xml:space="preserve"> </w:t>
+      </w:r>
+      <w:proofErr w:type="spellStart"/>
+      <w:r>
+        <w:rPr>
+          <w:rFonts w:ascii="Consolas" w:hAnsi="Consolas" w:cs="Consolas"/>
+          <w:color w:val="000000"/>
+          <w:sz w:val="19"/>
+          <w:szCs w:val="19"/>
+          <w:lang w:val="en-US"/>
+        </w:rPr>
+        <w:t>FullPrice</w:t>
+      </w:r>
+      <w:proofErr w:type="spellEnd"/>
+      <w:r>
+        <w:rPr>
+          <w:rFonts w:ascii="Consolas" w:hAnsi="Consolas" w:cs="Consolas"/>
+          <w:color w:val="000000"/>
+          <w:sz w:val="19"/>
+          <w:szCs w:val="19"/>
+          <w:lang w:val="en-US"/>
+        </w:rPr>
+        <w:t xml:space="preserve"> </w:t>
       </w:r>
       <w:r>
         <w:rPr>
@@ -6815,15 +5875,111 @@
           <w:szCs w:val="19"/>
           <w:lang w:val="en-US"/>
         </w:rPr>
+        <w:t xml:space="preserve"> </w:t>
+      </w:r>
+      <w:proofErr w:type="spellStart"/>
+      <w:r>
+        <w:rPr>
+          <w:rFonts w:ascii="Consolas" w:hAnsi="Consolas" w:cs="Consolas"/>
+          <w:color w:val="000000"/>
+          <w:sz w:val="19"/>
+          <w:szCs w:val="19"/>
+          <w:lang w:val="en-US"/>
+        </w:rPr>
+        <w:t>inserted</w:t>
+      </w:r>
+      <w:r>
+        <w:rPr>
+          <w:rFonts w:ascii="Consolas" w:hAnsi="Consolas" w:cs="Consolas"/>
+          <w:color w:val="808080"/>
+          <w:sz w:val="19"/>
+          <w:szCs w:val="19"/>
+          <w:lang w:val="en-US"/>
+        </w:rPr>
+        <w:t>.</w:t>
+      </w:r>
+      <w:r>
+        <w:rPr>
+          <w:rFonts w:ascii="Consolas" w:hAnsi="Consolas" w:cs="Consolas"/>
+          <w:color w:val="000000"/>
+          <w:sz w:val="19"/>
+          <w:szCs w:val="19"/>
+          <w:lang w:val="en-US"/>
+        </w:rPr>
+        <w:t>Price</w:t>
+      </w:r>
+      <w:proofErr w:type="spellEnd"/>
+      <w:r>
+        <w:rPr>
+          <w:rFonts w:ascii="Consolas" w:hAnsi="Consolas" w:cs="Consolas"/>
+          <w:color w:val="000000"/>
+          <w:sz w:val="19"/>
+          <w:szCs w:val="19"/>
+          <w:lang w:val="en-US"/>
+        </w:rPr>
+        <w:t xml:space="preserve"> </w:t>
+      </w:r>
+      <w:r>
+        <w:rPr>
+          <w:rFonts w:ascii="Consolas" w:hAnsi="Consolas" w:cs="Consolas"/>
+          <w:color w:val="0000FF"/>
+          <w:sz w:val="19"/>
+          <w:szCs w:val="19"/>
+          <w:lang w:val="en-US"/>
+        </w:rPr>
+        <w:t>FROM</w:t>
+      </w:r>
+      <w:r>
+        <w:rPr>
+          <w:rFonts w:ascii="Consolas" w:hAnsi="Consolas" w:cs="Consolas"/>
+          <w:color w:val="000000"/>
+          <w:sz w:val="19"/>
+          <w:szCs w:val="19"/>
+          <w:lang w:val="en-US"/>
+        </w:rPr>
         <w:t xml:space="preserve"> inserted</w:t>
       </w:r>
+    </w:p>
+    <w:p>
+      <w:pPr>
+        <w:rPr>
+          <w:lang w:val="en-US"/>
+        </w:rPr>
+      </w:pPr>
+      <w:r>
+        <w:rPr>
+          <w:rFonts w:ascii="Consolas" w:hAnsi="Consolas" w:cs="Consolas"/>
+          <w:color w:val="0000FF"/>
+          <w:sz w:val="19"/>
+          <w:szCs w:val="19"/>
+        </w:rPr>
+        <w:t>WHERE</w:t>
+      </w:r>
+      <w:r>
+        <w:rPr>
+          <w:rFonts w:ascii="Consolas" w:hAnsi="Consolas" w:cs="Consolas"/>
+          <w:color w:val="000000"/>
+          <w:sz w:val="19"/>
+          <w:szCs w:val="19"/>
+        </w:rPr>
+        <w:t xml:space="preserve"> </w:t>
+      </w:r>
+      <w:proofErr w:type="spellStart"/>
+      <w:r>
+        <w:rPr>
+          <w:rFonts w:ascii="Consolas" w:hAnsi="Consolas" w:cs="Consolas"/>
+          <w:color w:val="000000"/>
+          <w:sz w:val="19"/>
+          <w:szCs w:val="19"/>
+        </w:rPr>
+        <w:t>Area</w:t>
+      </w:r>
       <w:r>
         <w:rPr>
           <w:rFonts w:ascii="Consolas" w:hAnsi="Consolas" w:cs="Consolas"/>
           <w:color w:val="808080"/>
           <w:sz w:val="19"/>
           <w:szCs w:val="19"/>
-          <w:lang w:val="en-US"/>
         </w:rPr>
         <w:t>.</w:t>
       </w:r>
@@ -6833,54 +5989,18 @@
           <w:color w:val="000000"/>
           <w:sz w:val="19"/>
           <w:szCs w:val="19"/>
-          <w:lang w:val="en-US"/>
-        </w:rPr>
-        <w:t xml:space="preserve">Price </w:t>
-      </w:r>
-      <w:r>
-        <w:rPr>
-          <w:rFonts w:ascii="Consolas" w:hAnsi="Consolas" w:cs="Consolas"/>
-          <w:color w:val="0000FF"/>
-          <w:sz w:val="19"/>
-          <w:szCs w:val="19"/>
-          <w:lang w:val="en-US"/>
-        </w:rPr>
-        <w:t>FROM</w:t>
-      </w:r>
-      <w:r>
-        <w:rPr>
-          <w:rFonts w:ascii="Consolas" w:hAnsi="Consolas" w:cs="Consolas"/>
-          <w:color w:val="000000"/>
-          <w:sz w:val="19"/>
-          <w:szCs w:val="19"/>
-          <w:lang w:val="en-US"/>
-        </w:rPr>
-        <w:t xml:space="preserve"> inserted</w:t>
-      </w:r>
-    </w:p>
-    <w:p>
-      <w:pPr>
-        <w:rPr>
-          <w:lang w:val="en-US"/>
-        </w:rPr>
-      </w:pPr>
-      <w:r>
-        <w:rPr>
-          <w:rFonts w:ascii="Consolas" w:hAnsi="Consolas" w:cs="Consolas"/>
-          <w:color w:val="0000FF"/>
-          <w:sz w:val="19"/>
-          <w:szCs w:val="19"/>
-        </w:rPr>
-        <w:t>WHERE</w:t>
-      </w:r>
-      <w:r>
-        <w:rPr>
-          <w:rFonts w:ascii="Consolas" w:hAnsi="Consolas" w:cs="Consolas"/>
-          <w:color w:val="000000"/>
-          <w:sz w:val="19"/>
-          <w:szCs w:val="19"/>
-        </w:rPr>
-        <w:t xml:space="preserve"> Area</w:t>
+        </w:rPr>
+        <w:t>Number</w:t>
+      </w:r>
+      <w:proofErr w:type="spellEnd"/>
+      <w:r>
+        <w:rPr>
+          <w:rFonts w:ascii="Consolas" w:hAnsi="Consolas" w:cs="Consolas"/>
+          <w:color w:val="000000"/>
+          <w:sz w:val="19"/>
+          <w:szCs w:val="19"/>
+        </w:rPr>
+        <w:t xml:space="preserve"> </w:t>
       </w:r>
       <w:r>
         <w:rPr>
@@ -6889,24 +6009,6 @@
           <w:sz w:val="19"/>
           <w:szCs w:val="19"/>
         </w:rPr>
-        <w:t>.</w:t>
-      </w:r>
-      <w:r>
-        <w:rPr>
-          <w:rFonts w:ascii="Consolas" w:hAnsi="Consolas" w:cs="Consolas"/>
-          <w:color w:val="000000"/>
-          <w:sz w:val="19"/>
-          <w:szCs w:val="19"/>
-        </w:rPr>
-        <w:t xml:space="preserve">Number </w:t>
-      </w:r>
-      <w:r>
-        <w:rPr>
-          <w:rFonts w:ascii="Consolas" w:hAnsi="Consolas" w:cs="Consolas"/>
-          <w:color w:val="808080"/>
-          <w:sz w:val="19"/>
-          <w:szCs w:val="19"/>
-        </w:rPr>
         <w:t>=</w:t>
       </w:r>
       <w:r>
@@ -6916,8 +6018,187 @@
           <w:sz w:val="19"/>
           <w:szCs w:val="19"/>
         </w:rPr>
-        <w:t xml:space="preserve"> Number_Area</w:t>
-      </w:r>
+        <w:t xml:space="preserve"> </w:t>
+      </w:r>
+      <w:proofErr w:type="spellStart"/>
+      <w:r>
+        <w:rPr>
+          <w:rFonts w:ascii="Consolas" w:hAnsi="Consolas" w:cs="Consolas"/>
+          <w:color w:val="000000"/>
+          <w:sz w:val="19"/>
+          <w:szCs w:val="19"/>
+        </w:rPr>
+        <w:t>Number_Area</w:t>
+      </w:r>
+      <w:proofErr w:type="spellEnd"/>
+    </w:p>
+    <w:p>
+      <w:pPr>
+        <w:pStyle w:val="a6"/>
+        <w:rPr>
+          <w:lang w:val="en-US"/>
+        </w:rPr>
+      </w:pPr>
+    </w:p>
+    <w:p>
+      <w:pPr>
+        <w:pStyle w:val="a6"/>
+        <w:rPr>
+          <w:lang w:val="en-US"/>
+        </w:rPr>
+      </w:pPr>
+    </w:p>
+    <w:p>
+      <w:pPr>
+        <w:pStyle w:val="a6"/>
+        <w:rPr>
+          <w:lang w:val="en-US"/>
+        </w:rPr>
+      </w:pPr>
+    </w:p>
+    <w:p>
+      <w:pPr>
+        <w:pStyle w:val="a6"/>
+        <w:rPr>
+          <w:lang w:val="en-US"/>
+        </w:rPr>
+      </w:pPr>
+    </w:p>
+    <w:p>
+      <w:pPr>
+        <w:pStyle w:val="a6"/>
+        <w:rPr>
+          <w:lang w:val="en-US"/>
+        </w:rPr>
+      </w:pPr>
+    </w:p>
+    <w:p>
+      <w:pPr>
+        <w:pStyle w:val="a6"/>
+        <w:rPr>
+          <w:lang w:val="en-US"/>
+        </w:rPr>
+      </w:pPr>
+    </w:p>
+    <w:p>
+      <w:pPr>
+        <w:pStyle w:val="a6"/>
+        <w:rPr>
+          <w:lang w:val="en-US"/>
+        </w:rPr>
+      </w:pPr>
+    </w:p>
+    <w:p>
+      <w:pPr>
+        <w:pStyle w:val="a6"/>
+        <w:rPr>
+          <w:lang w:val="en-US"/>
+        </w:rPr>
+      </w:pPr>
+    </w:p>
+    <w:p>
+      <w:pPr>
+        <w:pStyle w:val="a6"/>
+        <w:rPr>
+          <w:lang w:val="en-US"/>
+        </w:rPr>
+      </w:pPr>
+    </w:p>
+    <w:p>
+      <w:pPr>
+        <w:pStyle w:val="a6"/>
+        <w:rPr>
+          <w:lang w:val="en-US"/>
+        </w:rPr>
+      </w:pPr>
+    </w:p>
+    <w:p>
+      <w:pPr>
+        <w:pStyle w:val="a6"/>
+        <w:rPr>
+          <w:lang w:val="en-US"/>
+        </w:rPr>
+      </w:pPr>
+    </w:p>
+    <w:p>
+      <w:pPr>
+        <w:pStyle w:val="a6"/>
+        <w:rPr>
+          <w:lang w:val="en-US"/>
+        </w:rPr>
+      </w:pPr>
+    </w:p>
+    <w:p>
+      <w:pPr>
+        <w:pStyle w:val="a6"/>
+        <w:rPr>
+          <w:lang w:val="en-US"/>
+        </w:rPr>
+      </w:pPr>
+    </w:p>
+    <w:p>
+      <w:pPr>
+        <w:pStyle w:val="a6"/>
+        <w:rPr>
+          <w:lang w:val="en-US"/>
+        </w:rPr>
+      </w:pPr>
+    </w:p>
+    <w:p>
+      <w:pPr>
+        <w:pStyle w:val="a6"/>
+        <w:rPr>
+          <w:lang w:val="en-US"/>
+        </w:rPr>
+      </w:pPr>
+    </w:p>
+    <w:p>
+      <w:pPr>
+        <w:pStyle w:val="a6"/>
+        <w:rPr>
+          <w:lang w:val="en-US"/>
+        </w:rPr>
+      </w:pPr>
+    </w:p>
+    <w:p>
+      <w:pPr>
+        <w:pStyle w:val="a6"/>
+        <w:rPr>
+          <w:lang w:val="en-US"/>
+        </w:rPr>
+      </w:pPr>
+    </w:p>
+    <w:p>
+      <w:pPr>
+        <w:pStyle w:val="a6"/>
+        <w:rPr>
+          <w:lang w:val="en-US"/>
+        </w:rPr>
+      </w:pPr>
+    </w:p>
+    <w:p>
+      <w:pPr>
+        <w:pStyle w:val="a6"/>
+        <w:rPr>
+          <w:lang w:val="en-US"/>
+        </w:rPr>
+      </w:pPr>
+    </w:p>
+    <w:p>
+      <w:pPr>
+        <w:pStyle w:val="a6"/>
+        <w:rPr>
+          <w:lang w:val="en-US"/>
+        </w:rPr>
+      </w:pPr>
+    </w:p>
+    <w:p>
+      <w:pPr>
+        <w:pStyle w:val="a6"/>
+        <w:rPr>
+          <w:lang w:val="en-US"/>
+        </w:rPr>
+      </w:pPr>
     </w:p>
     <w:p>
       <w:pPr>
@@ -6944,6 +6225,7 @@
         </w:numPr>
       </w:pPr>
       <w:r>
+        <w:lastRenderedPageBreak/>
         <w:t>Операторы и наборы данных ил. работу триггеров</w:t>
       </w:r>
     </w:p>
@@ -6967,12 +6249,14 @@
       <w:r>
         <w:t>_</w:t>
       </w:r>
+      <w:proofErr w:type="spellStart"/>
       <w:r>
         <w:rPr>
           <w:lang w:val="en-US"/>
         </w:rPr>
         <w:t>TypeBuilding</w:t>
       </w:r>
+      <w:proofErr w:type="spellEnd"/>
       <w:r>
         <w:t xml:space="preserve"> = </w:t>
       </w:r>
@@ -7044,7 +6328,29 @@
           <w:szCs w:val="19"/>
           <w:lang w:val="en-US"/>
         </w:rPr>
-        <w:t xml:space="preserve"> [dbo]</w:t>
+        <w:t xml:space="preserve"> [</w:t>
+      </w:r>
+      <w:proofErr w:type="spellStart"/>
+      <w:r>
+        <w:rPr>
+          <w:rFonts w:ascii="Consolas" w:hAnsi="Consolas" w:cs="Consolas"/>
+          <w:color w:val="000000"/>
+          <w:sz w:val="19"/>
+          <w:szCs w:val="19"/>
+          <w:lang w:val="en-US"/>
+        </w:rPr>
+        <w:t>dbo</w:t>
+      </w:r>
+      <w:proofErr w:type="spellEnd"/>
+      <w:r>
+        <w:rPr>
+          <w:rFonts w:ascii="Consolas" w:hAnsi="Consolas" w:cs="Consolas"/>
+          <w:color w:val="000000"/>
+          <w:sz w:val="19"/>
+          <w:szCs w:val="19"/>
+          <w:lang w:val="en-US"/>
+        </w:rPr>
+        <w:t>]</w:t>
       </w:r>
       <w:r>
         <w:rPr>
@@ -7064,7 +6370,29 @@
           <w:szCs w:val="19"/>
           <w:lang w:val="en-US"/>
         </w:rPr>
-        <w:t>[TypeBuilding]</w:t>
+        <w:t>[</w:t>
+      </w:r>
+      <w:proofErr w:type="spellStart"/>
+      <w:r>
+        <w:rPr>
+          <w:rFonts w:ascii="Consolas" w:hAnsi="Consolas" w:cs="Consolas"/>
+          <w:color w:val="000000"/>
+          <w:sz w:val="19"/>
+          <w:szCs w:val="19"/>
+          <w:lang w:val="en-US"/>
+        </w:rPr>
+        <w:t>TypeBuilding</w:t>
+      </w:r>
+      <w:proofErr w:type="spellEnd"/>
+      <w:r>
+        <w:rPr>
+          <w:rFonts w:ascii="Consolas" w:hAnsi="Consolas" w:cs="Consolas"/>
+          <w:color w:val="000000"/>
+          <w:sz w:val="19"/>
+          <w:szCs w:val="19"/>
+          <w:lang w:val="en-US"/>
+        </w:rPr>
+        <w:t>]</w:t>
       </w:r>
     </w:p>
     <w:p>
@@ -7162,12 +6490,14 @@
                 <w:lang w:val="en-US"/>
               </w:rPr>
             </w:pPr>
+            <w:proofErr w:type="spellStart"/>
             <w:r>
               <w:rPr>
                 <w:lang w:val="en-US"/>
               </w:rPr>
               <w:t>TypeBuilding</w:t>
             </w:r>
+            <w:proofErr w:type="spellEnd"/>
           </w:p>
         </w:tc>
         <w:tc>
@@ -7175,12 +6505,14 @@
             <w:tcW w:w="4675" w:type="dxa"/>
           </w:tcPr>
           <w:p>
+            <w:proofErr w:type="spellStart"/>
             <w:r>
               <w:rPr>
                 <w:lang w:val="en-US"/>
               </w:rPr>
               <w:t>TypeBuilding</w:t>
             </w:r>
+            <w:proofErr w:type="spellEnd"/>
           </w:p>
         </w:tc>
       </w:tr>
@@ -7459,6 +6791,11 @@
         <w:ind w:left="426"/>
       </w:pPr>
     </w:p>
+    <w:p>
+      <w:pPr>
+        <w:ind w:left="426"/>
+      </w:pPr>
+    </w:p>
     <w:p/>
     <w:p>
       <w:pPr>
@@ -7472,17 +6809,22 @@
         <w:lastRenderedPageBreak/>
         <w:t xml:space="preserve">После удаления строения обновить поле </w:t>
       </w:r>
+      <w:proofErr w:type="spellStart"/>
       <w:r>
         <w:rPr>
           <w:lang w:val="en-US"/>
         </w:rPr>
         <w:t>FullPrice</w:t>
       </w:r>
-      <w:r>
-        <w:t xml:space="preserve"> </w:t>
-      </w:r>
-      <w:r>
-        <w:t>у участка, где строение распологалось</w:t>
+      <w:proofErr w:type="spellEnd"/>
+      <w:r>
+        <w:t xml:space="preserve"> </w:t>
+      </w:r>
+      <w:r>
+        <w:t xml:space="preserve">у участка, где строение </w:t>
+      </w:r>
+      <w:r>
+        <w:t>располагалось</w:t>
       </w:r>
     </w:p>
     <w:p>
@@ -7546,7 +6888,29 @@
           <w:szCs w:val="19"/>
           <w:lang w:val="en-US"/>
         </w:rPr>
-        <w:t xml:space="preserve"> [dbo]</w:t>
+        <w:t xml:space="preserve"> [</w:t>
+      </w:r>
+      <w:proofErr w:type="spellStart"/>
+      <w:r>
+        <w:rPr>
+          <w:rFonts w:ascii="Consolas" w:hAnsi="Consolas" w:cs="Consolas"/>
+          <w:color w:val="000000"/>
+          <w:sz w:val="19"/>
+          <w:szCs w:val="19"/>
+          <w:lang w:val="en-US"/>
+        </w:rPr>
+        <w:t>dbo</w:t>
+      </w:r>
+      <w:proofErr w:type="spellEnd"/>
+      <w:r>
+        <w:rPr>
+          <w:rFonts w:ascii="Consolas" w:hAnsi="Consolas" w:cs="Consolas"/>
+          <w:color w:val="000000"/>
+          <w:sz w:val="19"/>
+          <w:szCs w:val="19"/>
+          <w:lang w:val="en-US"/>
+        </w:rPr>
+        <w:t>]</w:t>
       </w:r>
       <w:r>
         <w:rPr>
@@ -7931,187 +7295,39 @@
         </w:numPr>
       </w:pPr>
       <w:r>
-        <w:t>Перед обновлением строение проверить существуют ли выбранные участок и тип строения</w:t>
-      </w:r>
-    </w:p>
-    <w:p>
-      <w:pPr>
-        <w:autoSpaceDE w:val="0"/>
-        <w:autoSpaceDN w:val="0"/>
-        <w:adjustRightInd w:val="0"/>
-        <w:spacing w:after="0" w:line="240" w:lineRule="auto"/>
-        <w:rPr>
-          <w:rFonts w:ascii="Consolas" w:hAnsi="Consolas" w:cs="Consolas"/>
-          <w:color w:val="000000"/>
-          <w:sz w:val="19"/>
-          <w:szCs w:val="19"/>
-          <w:lang w:val="en-US"/>
-        </w:rPr>
-      </w:pPr>
-      <w:r>
-        <w:t>Оператор</w:t>
-      </w:r>
-      <w:r>
-        <w:rPr>
-          <w:lang w:val="en-US"/>
-        </w:rPr>
-        <w:t>:</w:t>
-      </w:r>
-      <w:r>
-        <w:rPr>
-          <w:rFonts w:ascii="Consolas" w:hAnsi="Consolas" w:cs="Consolas"/>
-          <w:color w:val="FF00FF"/>
-          <w:sz w:val="19"/>
-          <w:szCs w:val="19"/>
-          <w:lang w:val="en-US"/>
-        </w:rPr>
-        <w:t xml:space="preserve"> UPDATE</w:t>
-      </w:r>
-      <w:r>
-        <w:rPr>
-          <w:rFonts w:ascii="Consolas" w:hAnsi="Consolas" w:cs="Consolas"/>
-          <w:color w:val="000000"/>
-          <w:sz w:val="19"/>
-          <w:szCs w:val="19"/>
-          <w:lang w:val="en-US"/>
-        </w:rPr>
-        <w:t xml:space="preserve"> [dbo]</w:t>
-      </w:r>
-      <w:r>
-        <w:rPr>
-          <w:rFonts w:ascii="Consolas" w:hAnsi="Consolas" w:cs="Consolas"/>
-          <w:color w:val="808080"/>
-          <w:sz w:val="19"/>
-          <w:szCs w:val="19"/>
-          <w:lang w:val="en-US"/>
-        </w:rPr>
-        <w:t>.</w:t>
-      </w:r>
-      <w:r>
-        <w:rPr>
-          <w:rFonts w:ascii="Consolas" w:hAnsi="Consolas" w:cs="Consolas"/>
-          <w:color w:val="000000"/>
-          <w:sz w:val="19"/>
-          <w:szCs w:val="19"/>
-          <w:lang w:val="en-US"/>
-        </w:rPr>
-        <w:t>[Building]</w:t>
-      </w:r>
-    </w:p>
-    <w:p>
-      <w:pPr>
-        <w:autoSpaceDE w:val="0"/>
-        <w:autoSpaceDN w:val="0"/>
-        <w:adjustRightInd w:val="0"/>
-        <w:spacing w:after="0" w:line="240" w:lineRule="auto"/>
-        <w:rPr>
-          <w:rFonts w:ascii="Consolas" w:hAnsi="Consolas" w:cs="Consolas"/>
-          <w:color w:val="000000"/>
-          <w:sz w:val="19"/>
-          <w:szCs w:val="19"/>
-          <w:lang w:val="en-US"/>
-        </w:rPr>
-      </w:pPr>
-      <w:r>
-        <w:rPr>
-          <w:rFonts w:ascii="Consolas" w:hAnsi="Consolas" w:cs="Consolas"/>
-          <w:color w:val="000000"/>
-          <w:sz w:val="19"/>
-          <w:szCs w:val="19"/>
-          <w:lang w:val="en-US"/>
-        </w:rPr>
-        <w:t xml:space="preserve">   </w:t>
-      </w:r>
-      <w:r>
-        <w:rPr>
-          <w:rFonts w:ascii="Consolas" w:hAnsi="Consolas" w:cs="Consolas"/>
-          <w:color w:val="0000FF"/>
-          <w:sz w:val="19"/>
-          <w:szCs w:val="19"/>
-          <w:lang w:val="en-US"/>
-        </w:rPr>
-        <w:t>SET</w:t>
-      </w:r>
-      <w:r>
-        <w:rPr>
-          <w:rFonts w:ascii="Consolas" w:hAnsi="Consolas" w:cs="Consolas"/>
-          <w:color w:val="000000"/>
-          <w:sz w:val="19"/>
-          <w:szCs w:val="19"/>
-          <w:lang w:val="en-US"/>
-        </w:rPr>
-        <w:t xml:space="preserve"> [Number_Area] </w:t>
-      </w:r>
-      <w:r>
-        <w:rPr>
-          <w:rFonts w:ascii="Consolas" w:hAnsi="Consolas" w:cs="Consolas"/>
-          <w:color w:val="808080"/>
-          <w:sz w:val="19"/>
-          <w:szCs w:val="19"/>
-          <w:lang w:val="en-US"/>
-        </w:rPr>
-        <w:t>=</w:t>
-      </w:r>
-      <w:r>
-        <w:rPr>
-          <w:rFonts w:ascii="Consolas" w:hAnsi="Consolas" w:cs="Consolas"/>
-          <w:color w:val="000000"/>
-          <w:sz w:val="19"/>
-          <w:szCs w:val="19"/>
-          <w:lang w:val="en-US"/>
-        </w:rPr>
-        <w:t xml:space="preserve"> 5</w:t>
-      </w:r>
-    </w:p>
-    <w:p>
-      <w:pPr>
-        <w:ind w:left="426"/>
-      </w:pPr>
-      <w:r>
-        <w:rPr>
-          <w:rFonts w:ascii="Consolas" w:hAnsi="Consolas" w:cs="Consolas"/>
-          <w:color w:val="000000"/>
-          <w:sz w:val="19"/>
-          <w:szCs w:val="19"/>
-          <w:lang w:val="en-US"/>
-        </w:rPr>
-        <w:t xml:space="preserve"> </w:t>
-      </w:r>
-      <w:r>
-        <w:rPr>
-          <w:rFonts w:ascii="Consolas" w:hAnsi="Consolas" w:cs="Consolas"/>
-          <w:color w:val="0000FF"/>
-          <w:sz w:val="19"/>
-          <w:szCs w:val="19"/>
-        </w:rPr>
-        <w:t>WHERE</w:t>
-      </w:r>
-      <w:r>
-        <w:rPr>
-          <w:rFonts w:ascii="Consolas" w:hAnsi="Consolas" w:cs="Consolas"/>
-          <w:color w:val="000000"/>
-          <w:sz w:val="19"/>
-          <w:szCs w:val="19"/>
-        </w:rPr>
-        <w:t xml:space="preserve"> ID_TypeBuilding</w:t>
-      </w:r>
-      <w:r>
-        <w:rPr>
-          <w:rFonts w:ascii="Consolas" w:hAnsi="Consolas" w:cs="Consolas"/>
-          <w:color w:val="808080"/>
-          <w:sz w:val="19"/>
-          <w:szCs w:val="19"/>
-        </w:rPr>
-        <w:t>=</w:t>
-      </w:r>
-      <w:r>
-        <w:rPr>
-          <w:rFonts w:ascii="Consolas" w:hAnsi="Consolas" w:cs="Consolas"/>
-          <w:color w:val="000000"/>
-          <w:sz w:val="19"/>
-          <w:szCs w:val="19"/>
-        </w:rPr>
-        <w:t>1</w:t>
+        <w:t xml:space="preserve">Перед обновлением </w:t>
+      </w:r>
+      <w:r>
+        <w:rPr>
+          <w:lang w:val="en-US"/>
+        </w:rPr>
+        <w:t>Area</w:t>
+      </w:r>
+      <w:r>
+        <w:t xml:space="preserve"> </w:t>
+      </w:r>
+      <w:proofErr w:type="spellStart"/>
+      <w:r>
+        <w:t>логгировать</w:t>
+      </w:r>
+      <w:proofErr w:type="spellEnd"/>
+      <w:r>
+        <w:t xml:space="preserve"> события в </w:t>
+      </w:r>
+      <w:r>
+        <w:rPr>
+          <w:lang w:val="en-US"/>
+        </w:rPr>
+        <w:t>Area</w:t>
+      </w:r>
+      <w:r>
+        <w:t>_</w:t>
+      </w:r>
+      <w:r>
+        <w:rPr>
+          <w:lang w:val="en-US"/>
+        </w:rPr>
+        <w:t>Log</w:t>
       </w:r>
     </w:p>
     <w:tbl>
@@ -8122,8 +7338,8 @@
         <w:tblLook w:val="04A0" w:firstRow="1" w:lastRow="0" w:firstColumn="1" w:lastColumn="0" w:noHBand="0" w:noVBand="1"/>
       </w:tblPr>
       <w:tblGrid>
-        <w:gridCol w:w="3993"/>
-        <w:gridCol w:w="4931"/>
+        <w:gridCol w:w="4392"/>
+        <w:gridCol w:w="4532"/>
       </w:tblGrid>
       <w:tr>
         <w:tc>
@@ -8157,7 +7373,7 @@
               <w:rPr>
                 <w:lang w:val="en-US"/>
               </w:rPr>
-              <w:t>Building</w:t>
+              <w:t>Area</w:t>
             </w:r>
           </w:p>
         </w:tc>
@@ -8166,11 +7382,16 @@
             <w:tcW w:w="4650" w:type="dxa"/>
           </w:tcPr>
           <w:p>
+            <w:pPr>
+              <w:rPr>
+                <w:lang w:val="en-US"/>
+              </w:rPr>
+            </w:pPr>
             <w:r>
               <w:rPr>
                 <w:lang w:val="en-US"/>
               </w:rPr>
-              <w:t>Building</w:t>
+              <w:t>Area</w:t>
             </w:r>
           </w:p>
         </w:tc>
@@ -8182,15 +7403,11 @@
           </w:tcPr>
           <w:p>
             <w:r>
-              <w:rPr>
-                <w:noProof/>
-                <w:lang w:eastAsia="ru-RU"/>
-              </w:rPr>
               <w:drawing>
-                <wp:inline distT="0" distB="0" distL="0" distR="0" wp14:anchorId="1364B6B9" wp14:editId="19C2A0DD">
-                  <wp:extent cx="2686050" cy="1382632"/>
-                  <wp:effectExtent l="0" t="0" r="0" b="8255"/>
-                  <wp:docPr id="18" name="Рисунок 18"/>
+                <wp:inline distT="0" distB="0" distL="0" distR="0" wp14:anchorId="64451368" wp14:editId="49067318">
+                  <wp:extent cx="2876951" cy="1552792"/>
+                  <wp:effectExtent l="0" t="0" r="0" b="9525"/>
+                  <wp:docPr id="7" name="Рисунок 7"/>
                   <wp:cNvGraphicFramePr>
                     <a:graphicFrameLocks xmlns:a="http://schemas.openxmlformats.org/drawingml/2006/main" noChangeAspect="1"/>
                   </wp:cNvGraphicFramePr>
@@ -8202,7 +7419,7 @@
                           <pic:cNvPicPr/>
                         </pic:nvPicPr>
                         <pic:blipFill>
-                          <a:blip r:embed="rId15"/>
+                          <a:blip r:embed="rId16"/>
                           <a:stretch>
                             <a:fillRect/>
                           </a:stretch>
@@ -8210,7 +7427,7 @@
                         <pic:spPr>
                           <a:xfrm>
                             <a:off x="0" y="0"/>
-                            <a:ext cx="2696434" cy="1387977"/>
+                            <a:ext cx="2876951" cy="1552792"/>
                           </a:xfrm>
                           <a:prstGeom prst="rect">
                             <a:avLst/>
@@ -8230,15 +7447,11 @@
           </w:tcPr>
           <w:p>
             <w:r>
-              <w:rPr>
-                <w:noProof/>
-                <w:lang w:eastAsia="ru-RU"/>
-              </w:rPr>
               <w:drawing>
-                <wp:inline distT="0" distB="0" distL="0" distR="0" wp14:anchorId="3BA3F53A" wp14:editId="1C0396B4">
-                  <wp:extent cx="3343742" cy="1800476"/>
-                  <wp:effectExtent l="0" t="0" r="9525" b="9525"/>
-                  <wp:docPr id="19" name="Рисунок 19"/>
+                <wp:inline distT="0" distB="0" distL="0" distR="0" wp14:anchorId="647C204A" wp14:editId="08EFAA33">
+                  <wp:extent cx="2724530" cy="1724266"/>
+                  <wp:effectExtent l="0" t="0" r="0" b="9525"/>
+                  <wp:docPr id="8" name="Рисунок 8"/>
                   <wp:cNvGraphicFramePr>
                     <a:graphicFrameLocks xmlns:a="http://schemas.openxmlformats.org/drawingml/2006/main" noChangeAspect="1"/>
                   </wp:cNvGraphicFramePr>
@@ -8250,7 +7463,7 @@
                           <pic:cNvPicPr/>
                         </pic:nvPicPr>
                         <pic:blipFill>
-                          <a:blip r:embed="rId16"/>
+                          <a:blip r:embed="rId17"/>
                           <a:stretch>
                             <a:fillRect/>
                           </a:stretch>
@@ -8258,7 +7471,159 @@
                         <pic:spPr>
                           <a:xfrm>
                             <a:off x="0" y="0"/>
-                            <a:ext cx="3343742" cy="1800476"/>
+                            <a:ext cx="2724530" cy="1724266"/>
+                          </a:xfrm>
+                          <a:prstGeom prst="rect">
+                            <a:avLst/>
+                          </a:prstGeom>
+                        </pic:spPr>
+                      </pic:pic>
+                    </a:graphicData>
+                  </a:graphic>
+                </wp:inline>
+              </w:drawing>
+            </w:r>
+          </w:p>
+        </w:tc>
+      </w:tr>
+      <w:tr>
+        <w:tc>
+          <w:tcPr>
+            <w:tcW w:w="4274" w:type="dxa"/>
+          </w:tcPr>
+          <w:p>
+            <w:pPr>
+              <w:rPr>
+                <w:noProof/>
+                <w:lang w:val="en-US" w:eastAsia="ru-RU"/>
+              </w:rPr>
+            </w:pPr>
+            <w:r>
+              <w:rPr>
+                <w:noProof/>
+                <w:lang w:val="en-US" w:eastAsia="ru-RU"/>
+              </w:rPr>
+              <w:t>Area_log</w:t>
+            </w:r>
+          </w:p>
+        </w:tc>
+        <w:tc>
+          <w:tcPr>
+            <w:tcW w:w="4650" w:type="dxa"/>
+          </w:tcPr>
+          <w:p>
+            <w:pPr>
+              <w:rPr>
+                <w:noProof/>
+                <w:lang w:val="en-US" w:eastAsia="ru-RU"/>
+              </w:rPr>
+            </w:pPr>
+            <w:r>
+              <w:rPr>
+                <w:noProof/>
+                <w:lang w:val="en-US" w:eastAsia="ru-RU"/>
+              </w:rPr>
+              <w:t>Area_log</w:t>
+            </w:r>
+          </w:p>
+        </w:tc>
+      </w:tr>
+      <w:tr>
+        <w:tc>
+          <w:tcPr>
+            <w:tcW w:w="4274" w:type="dxa"/>
+          </w:tcPr>
+          <w:p>
+            <w:pPr>
+              <w:rPr>
+                <w:noProof/>
+                <w:lang w:val="en-US" w:eastAsia="ru-RU"/>
+              </w:rPr>
+            </w:pPr>
+            <w:r>
+              <w:rPr>
+                <w:noProof/>
+                <w:lang w:val="en-US" w:eastAsia="ru-RU"/>
+              </w:rPr>
+              <w:drawing>
+                <wp:inline distT="0" distB="0" distL="0" distR="0" wp14:anchorId="0D4874E6" wp14:editId="2FB950FB">
+                  <wp:extent cx="3115110" cy="914528"/>
+                  <wp:effectExtent l="0" t="0" r="0" b="0"/>
+                  <wp:docPr id="4" name="Рисунок 4"/>
+                  <wp:cNvGraphicFramePr>
+                    <a:graphicFrameLocks xmlns:a="http://schemas.openxmlformats.org/drawingml/2006/main" noChangeAspect="1"/>
+                  </wp:cNvGraphicFramePr>
+                  <a:graphic xmlns:a="http://schemas.openxmlformats.org/drawingml/2006/main">
+                    <a:graphicData uri="http://schemas.openxmlformats.org/drawingml/2006/picture">
+                      <pic:pic xmlns:pic="http://schemas.openxmlformats.org/drawingml/2006/picture">
+                        <pic:nvPicPr>
+                          <pic:cNvPr id="1" name=""/>
+                          <pic:cNvPicPr/>
+                        </pic:nvPicPr>
+                        <pic:blipFill>
+                          <a:blip r:embed="rId18"/>
+                          <a:stretch>
+                            <a:fillRect/>
+                          </a:stretch>
+                        </pic:blipFill>
+                        <pic:spPr>
+                          <a:xfrm>
+                            <a:off x="0" y="0"/>
+                            <a:ext cx="3115110" cy="914528"/>
+                          </a:xfrm>
+                          <a:prstGeom prst="rect">
+                            <a:avLst/>
+                          </a:prstGeom>
+                        </pic:spPr>
+                      </pic:pic>
+                    </a:graphicData>
+                  </a:graphic>
+                </wp:inline>
+              </w:drawing>
+            </w:r>
+          </w:p>
+        </w:tc>
+        <w:tc>
+          <w:tcPr>
+            <w:tcW w:w="4650" w:type="dxa"/>
+          </w:tcPr>
+          <w:p>
+            <w:pPr>
+              <w:rPr>
+                <w:noProof/>
+                <w:lang w:val="en-US" w:eastAsia="ru-RU"/>
+              </w:rPr>
+            </w:pPr>
+            <w:r>
+              <w:rPr>
+                <w:noProof/>
+                <w:lang w:val="en-US" w:eastAsia="ru-RU"/>
+              </w:rPr>
+              <w:drawing>
+                <wp:inline distT="0" distB="0" distL="0" distR="0" wp14:anchorId="3A83C0F1" wp14:editId="6B8DBB35">
+                  <wp:extent cx="3219899" cy="1057423"/>
+                  <wp:effectExtent l="0" t="0" r="0" b="9525"/>
+                  <wp:docPr id="9" name="Рисунок 9"/>
+                  <wp:cNvGraphicFramePr>
+                    <a:graphicFrameLocks xmlns:a="http://schemas.openxmlformats.org/drawingml/2006/main" noChangeAspect="1"/>
+                  </wp:cNvGraphicFramePr>
+                  <a:graphic xmlns:a="http://schemas.openxmlformats.org/drawingml/2006/main">
+                    <a:graphicData uri="http://schemas.openxmlformats.org/drawingml/2006/picture">
+                      <pic:pic xmlns:pic="http://schemas.openxmlformats.org/drawingml/2006/picture">
+                        <pic:nvPicPr>
+                          <pic:cNvPr id="1" name=""/>
+                          <pic:cNvPicPr/>
+                        </pic:nvPicPr>
+                        <pic:blipFill>
+                          <a:blip r:embed="rId19"/>
+                          <a:stretch>
+                            <a:fillRect/>
+                          </a:stretch>
+                        </pic:blipFill>
+                        <pic:spPr>
+                          <a:xfrm>
+                            <a:off x="0" y="0"/>
+                            <a:ext cx="3219899" cy="1057423"/>
                           </a:xfrm>
                           <a:prstGeom prst="rect">
                             <a:avLst/>
@@ -8281,11 +7646,6 @@
     </w:p>
     <w:p>
       <w:pPr>
-        <w:ind w:left="426"/>
-      </w:pPr>
-    </w:p>
-    <w:p>
-      <w:pPr>
         <w:pStyle w:val="a6"/>
         <w:numPr>
           <w:ilvl w:val="0"/>
@@ -8293,7 +7653,6 @@
         </w:numPr>
       </w:pPr>
       <w:r>
-        <w:lastRenderedPageBreak/>
         <w:t>После обновления строения</w:t>
       </w:r>
       <w:r>
@@ -8302,197 +7661,22 @@
       <w:r>
         <w:t xml:space="preserve">обновить поле </w:t>
       </w:r>
+      <w:proofErr w:type="spellStart"/>
       <w:r>
         <w:rPr>
           <w:lang w:val="en-US"/>
         </w:rPr>
         <w:t>FullPrice</w:t>
       </w:r>
-      <w:r>
-        <w:t xml:space="preserve"> </w:t>
-      </w:r>
-      <w:r>
-        <w:t>у участка, где строение распологается</w:t>
-      </w:r>
-    </w:p>
-    <w:p>
-      <w:pPr>
-        <w:autoSpaceDE w:val="0"/>
-        <w:autoSpaceDN w:val="0"/>
-        <w:adjustRightInd w:val="0"/>
-        <w:spacing w:after="0" w:line="240" w:lineRule="auto"/>
-        <w:rPr>
-          <w:rFonts w:ascii="Consolas" w:hAnsi="Consolas" w:cs="Consolas"/>
-          <w:color w:val="000000"/>
-          <w:sz w:val="19"/>
-          <w:szCs w:val="19"/>
-          <w:lang w:val="en-US"/>
-        </w:rPr>
-      </w:pPr>
-      <w:r>
-        <w:t>Оператор</w:t>
-      </w:r>
-      <w:r>
-        <w:rPr>
-          <w:lang w:val="en-US"/>
-        </w:rPr>
-        <w:t>:</w:t>
-      </w:r>
-      <w:r>
-        <w:rPr>
-          <w:rFonts w:ascii="Consolas" w:hAnsi="Consolas" w:cs="Consolas"/>
-          <w:color w:val="FF00FF"/>
-          <w:sz w:val="19"/>
-          <w:szCs w:val="19"/>
-          <w:lang w:val="en-US"/>
-        </w:rPr>
-        <w:t xml:space="preserve"> UPDATE</w:t>
-      </w:r>
-      <w:r>
-        <w:rPr>
-          <w:rFonts w:ascii="Consolas" w:hAnsi="Consolas" w:cs="Consolas"/>
-          <w:color w:val="000000"/>
-          <w:sz w:val="19"/>
-          <w:szCs w:val="19"/>
-          <w:lang w:val="en-US"/>
-        </w:rPr>
-        <w:t xml:space="preserve"> [dbo]</w:t>
-      </w:r>
-      <w:r>
-        <w:rPr>
-          <w:rFonts w:ascii="Consolas" w:hAnsi="Consolas" w:cs="Consolas"/>
-          <w:color w:val="808080"/>
-          <w:sz w:val="19"/>
-          <w:szCs w:val="19"/>
-          <w:lang w:val="en-US"/>
-        </w:rPr>
-        <w:t>.</w:t>
-      </w:r>
-      <w:r>
-        <w:rPr>
-          <w:rFonts w:ascii="Consolas" w:hAnsi="Consolas" w:cs="Consolas"/>
-          <w:color w:val="000000"/>
-          <w:sz w:val="19"/>
-          <w:szCs w:val="19"/>
-          <w:lang w:val="en-US"/>
-        </w:rPr>
-        <w:t>[Building]</w:t>
-      </w:r>
-    </w:p>
-    <w:p>
-      <w:pPr>
-        <w:autoSpaceDE w:val="0"/>
-        <w:autoSpaceDN w:val="0"/>
-        <w:adjustRightInd w:val="0"/>
-        <w:spacing w:after="0" w:line="240" w:lineRule="auto"/>
-        <w:rPr>
-          <w:rFonts w:ascii="Consolas" w:hAnsi="Consolas" w:cs="Consolas"/>
-          <w:color w:val="000000"/>
-          <w:sz w:val="19"/>
-          <w:szCs w:val="19"/>
-          <w:lang w:val="en-US"/>
-        </w:rPr>
-      </w:pPr>
-      <w:r>
-        <w:rPr>
-          <w:rFonts w:ascii="Consolas" w:hAnsi="Consolas" w:cs="Consolas"/>
-          <w:color w:val="000000"/>
-          <w:sz w:val="19"/>
-          <w:szCs w:val="19"/>
-          <w:lang w:val="en-US"/>
-        </w:rPr>
-        <w:t xml:space="preserve">   </w:t>
-      </w:r>
-      <w:r>
-        <w:rPr>
-          <w:rFonts w:ascii="Consolas" w:hAnsi="Consolas" w:cs="Consolas"/>
-          <w:color w:val="0000FF"/>
-          <w:sz w:val="19"/>
-          <w:szCs w:val="19"/>
-          <w:lang w:val="en-US"/>
-        </w:rPr>
-        <w:t>SET</w:t>
-      </w:r>
-      <w:r>
-        <w:rPr>
-          <w:rFonts w:ascii="Consolas" w:hAnsi="Consolas" w:cs="Consolas"/>
-          <w:color w:val="000000"/>
-          <w:sz w:val="19"/>
-          <w:szCs w:val="19"/>
-          <w:lang w:val="en-US"/>
-        </w:rPr>
-        <w:t xml:space="preserve">  [Price] </w:t>
-      </w:r>
-      <w:r>
-        <w:rPr>
-          <w:rFonts w:ascii="Consolas" w:hAnsi="Consolas" w:cs="Consolas"/>
-          <w:color w:val="808080"/>
-          <w:sz w:val="19"/>
-          <w:szCs w:val="19"/>
-          <w:lang w:val="en-US"/>
-        </w:rPr>
-        <w:t>=</w:t>
-      </w:r>
-      <w:r>
-        <w:rPr>
-          <w:rFonts w:ascii="Consolas" w:hAnsi="Consolas" w:cs="Consolas"/>
-          <w:color w:val="000000"/>
-          <w:sz w:val="19"/>
-          <w:szCs w:val="19"/>
-          <w:lang w:val="en-US"/>
-        </w:rPr>
-        <w:t xml:space="preserve"> 3000000</w:t>
-      </w:r>
-    </w:p>
-    <w:p>
-      <w:pPr>
-        <w:ind w:left="426"/>
-      </w:pPr>
-      <w:r>
-        <w:rPr>
-          <w:rFonts w:ascii="Consolas" w:hAnsi="Consolas" w:cs="Consolas"/>
-          <w:color w:val="000000"/>
-          <w:sz w:val="19"/>
-          <w:szCs w:val="19"/>
-          <w:lang w:val="en-US"/>
-        </w:rPr>
-        <w:t xml:space="preserve"> </w:t>
-      </w:r>
-      <w:r>
-        <w:rPr>
-          <w:rFonts w:ascii="Consolas" w:hAnsi="Consolas" w:cs="Consolas"/>
-          <w:color w:val="0000FF"/>
-          <w:sz w:val="19"/>
-          <w:szCs w:val="19"/>
-        </w:rPr>
-        <w:t>WHERE</w:t>
-      </w:r>
-      <w:r>
-        <w:rPr>
-          <w:rFonts w:ascii="Consolas" w:hAnsi="Consolas" w:cs="Consolas"/>
-          <w:color w:val="000000"/>
-          <w:sz w:val="19"/>
-          <w:szCs w:val="19"/>
-        </w:rPr>
-        <w:t xml:space="preserve"> ID</w:t>
-      </w:r>
-      <w:r>
-        <w:rPr>
-          <w:rFonts w:ascii="Consolas" w:hAnsi="Consolas" w:cs="Consolas"/>
-          <w:color w:val="808080"/>
-          <w:sz w:val="19"/>
-          <w:szCs w:val="19"/>
-        </w:rPr>
-        <w:t>=</w:t>
-      </w:r>
-      <w:r>
-        <w:rPr>
-          <w:rFonts w:ascii="Consolas" w:hAnsi="Consolas" w:cs="Consolas"/>
-          <w:color w:val="000000"/>
-          <w:sz w:val="19"/>
-          <w:szCs w:val="19"/>
-        </w:rPr>
-        <w:t>4</w:t>
+      <w:proofErr w:type="spellEnd"/>
+      <w:r>
+        <w:t xml:space="preserve"> </w:t>
+      </w:r>
+      <w:r>
+        <w:t xml:space="preserve">у участка, где строение </w:t>
+      </w:r>
+      <w:r>
+        <w:t>располагается</w:t>
       </w:r>
     </w:p>
     <w:tbl>
@@ -8588,7 +7772,7 @@
                           <pic:cNvPicPr/>
                         </pic:nvPicPr>
                         <pic:blipFill>
-                          <a:blip r:embed="rId17"/>
+                          <a:blip r:embed="rId20"/>
                           <a:stretch>
                             <a:fillRect/>
                           </a:stretch>
@@ -8636,7 +7820,7 @@
                           <pic:cNvPicPr/>
                         </pic:nvPicPr>
                         <pic:blipFill>
-                          <a:blip r:embed="rId18"/>
+                          <a:blip r:embed="rId21"/>
                           <a:stretch>
                             <a:fillRect/>
                           </a:stretch>
@@ -8714,7 +7898,7 @@
                           <pic:cNvPicPr/>
                         </pic:nvPicPr>
                         <pic:blipFill>
-                          <a:blip r:embed="rId19"/>
+                          <a:blip r:embed="rId22"/>
                           <a:stretch>
                             <a:fillRect/>
                           </a:stretch>
@@ -8762,7 +7946,7 @@
                           <pic:cNvPicPr/>
                         </pic:nvPicPr>
                         <pic:blipFill>
-                          <a:blip r:embed="rId20"/>
+                          <a:blip r:embed="rId23"/>
                           <a:stretch>
                             <a:fillRect/>
                           </a:stretch>
@@ -8796,205 +7980,31 @@
         </w:numPr>
       </w:pPr>
       <w:r>
-        <w:t xml:space="preserve">Перед добавлением строения проверить наличие выбарнных участка и типа строения, если тип строения выбран </w:t>
-      </w:r>
-      <w:r>
-        <w:rPr>
-          <w:lang w:val="en-US"/>
-        </w:rPr>
-        <w:t>NULL</w:t>
-      </w:r>
-      <w:r>
-        <w:t>, то установить тип строения 5 («Не указан»)</w:t>
-      </w:r>
-    </w:p>
-    <w:p>
-      <w:pPr>
-        <w:autoSpaceDE w:val="0"/>
-        <w:autoSpaceDN w:val="0"/>
-        <w:adjustRightInd w:val="0"/>
-        <w:spacing w:after="0" w:line="240" w:lineRule="auto"/>
-        <w:rPr>
-          <w:rFonts w:ascii="Consolas" w:hAnsi="Consolas" w:cs="Consolas"/>
-          <w:color w:val="000000"/>
-          <w:sz w:val="19"/>
-          <w:szCs w:val="19"/>
-          <w:lang w:val="en-US"/>
-        </w:rPr>
-      </w:pPr>
-      <w:r>
-        <w:t>Оператор</w:t>
-      </w:r>
-      <w:r>
-        <w:rPr>
-          <w:lang w:val="en-US"/>
-        </w:rPr>
-        <w:t>:</w:t>
-      </w:r>
-      <w:r>
-        <w:rPr>
-          <w:rFonts w:ascii="Consolas" w:hAnsi="Consolas" w:cs="Consolas"/>
-          <w:color w:val="0000FF"/>
-          <w:sz w:val="19"/>
-          <w:szCs w:val="19"/>
-          <w:lang w:val="en-US"/>
-        </w:rPr>
-        <w:t xml:space="preserve"> INSERT</w:t>
-      </w:r>
-      <w:r>
-        <w:rPr>
-          <w:rFonts w:ascii="Consolas" w:hAnsi="Consolas" w:cs="Consolas"/>
-          <w:color w:val="000000"/>
-          <w:sz w:val="19"/>
-          <w:szCs w:val="19"/>
-          <w:lang w:val="en-US"/>
-        </w:rPr>
-        <w:t xml:space="preserve"> </w:t>
-      </w:r>
-      <w:r>
-        <w:rPr>
-          <w:rFonts w:ascii="Consolas" w:hAnsi="Consolas" w:cs="Consolas"/>
-          <w:color w:val="0000FF"/>
-          <w:sz w:val="19"/>
-          <w:szCs w:val="19"/>
-          <w:lang w:val="en-US"/>
-        </w:rPr>
-        <w:t>INTO</w:t>
-      </w:r>
-      <w:r>
-        <w:rPr>
-          <w:rFonts w:ascii="Consolas" w:hAnsi="Consolas" w:cs="Consolas"/>
-          <w:color w:val="000000"/>
-          <w:sz w:val="19"/>
-          <w:szCs w:val="19"/>
-          <w:lang w:val="en-US"/>
-        </w:rPr>
-        <w:t xml:space="preserve"> [dbo]</w:t>
-      </w:r>
-      <w:r>
-        <w:rPr>
-          <w:rFonts w:ascii="Consolas" w:hAnsi="Consolas" w:cs="Consolas"/>
-          <w:color w:val="808080"/>
-          <w:sz w:val="19"/>
-          <w:szCs w:val="19"/>
-          <w:lang w:val="en-US"/>
-        </w:rPr>
-        <w:t>.</w:t>
-      </w:r>
-      <w:r>
-        <w:rPr>
-          <w:rFonts w:ascii="Consolas" w:hAnsi="Consolas" w:cs="Consolas"/>
-          <w:color w:val="000000"/>
-          <w:sz w:val="19"/>
-          <w:szCs w:val="19"/>
-          <w:lang w:val="en-US"/>
-        </w:rPr>
-        <w:t>[Building]</w:t>
-      </w:r>
-    </w:p>
-    <w:p>
-      <w:pPr>
-        <w:ind w:left="426"/>
-      </w:pPr>
-      <w:r>
-        <w:rPr>
-          <w:rFonts w:ascii="Consolas" w:hAnsi="Consolas" w:cs="Consolas"/>
-          <w:color w:val="000000"/>
-          <w:sz w:val="19"/>
-          <w:szCs w:val="19"/>
-          <w:lang w:val="en-US"/>
-        </w:rPr>
-        <w:t xml:space="preserve">     </w:t>
-      </w:r>
-      <w:r>
-        <w:rPr>
-          <w:rFonts w:ascii="Consolas" w:hAnsi="Consolas" w:cs="Consolas"/>
-          <w:color w:val="0000FF"/>
-          <w:sz w:val="19"/>
-          <w:szCs w:val="19"/>
-        </w:rPr>
-        <w:t xml:space="preserve">VALUES </w:t>
-      </w:r>
-      <w:r>
-        <w:rPr>
-          <w:rFonts w:ascii="Consolas" w:hAnsi="Consolas" w:cs="Consolas"/>
-          <w:color w:val="808080"/>
-          <w:sz w:val="19"/>
-          <w:szCs w:val="19"/>
-        </w:rPr>
-        <w:t>(</w:t>
-      </w:r>
-      <w:r>
-        <w:rPr>
-          <w:rFonts w:ascii="Consolas" w:hAnsi="Consolas" w:cs="Consolas"/>
-          <w:color w:val="000000"/>
-          <w:sz w:val="19"/>
-          <w:szCs w:val="19"/>
-        </w:rPr>
-        <w:t>2</w:t>
-      </w:r>
-      <w:r>
-        <w:rPr>
-          <w:rFonts w:ascii="Consolas" w:hAnsi="Consolas" w:cs="Consolas"/>
-          <w:color w:val="808080"/>
-          <w:sz w:val="19"/>
-          <w:szCs w:val="19"/>
-        </w:rPr>
-        <w:t>,</w:t>
-      </w:r>
-      <w:r>
-        <w:rPr>
-          <w:rFonts w:ascii="Consolas" w:hAnsi="Consolas" w:cs="Consolas"/>
-          <w:color w:val="000000"/>
-          <w:sz w:val="19"/>
-          <w:szCs w:val="19"/>
-        </w:rPr>
-        <w:t xml:space="preserve"> 99</w:t>
-      </w:r>
-      <w:r>
-        <w:rPr>
-          <w:rFonts w:ascii="Consolas" w:hAnsi="Consolas" w:cs="Consolas"/>
-          <w:color w:val="808080"/>
-          <w:sz w:val="19"/>
-          <w:szCs w:val="19"/>
-        </w:rPr>
-        <w:t>,</w:t>
-      </w:r>
-      <w:r>
-        <w:rPr>
-          <w:rFonts w:ascii="Consolas" w:hAnsi="Consolas" w:cs="Consolas"/>
-          <w:color w:val="000000"/>
-          <w:sz w:val="19"/>
-          <w:szCs w:val="19"/>
-        </w:rPr>
-        <w:t xml:space="preserve"> 10</w:t>
-      </w:r>
-      <w:r>
-        <w:rPr>
-          <w:rFonts w:ascii="Consolas" w:hAnsi="Consolas" w:cs="Consolas"/>
-          <w:color w:val="808080"/>
-          <w:sz w:val="19"/>
-          <w:szCs w:val="19"/>
-        </w:rPr>
-        <w:t>,</w:t>
-      </w:r>
-      <w:r>
-        <w:rPr>
-          <w:rFonts w:ascii="Consolas" w:hAnsi="Consolas" w:cs="Consolas"/>
-          <w:color w:val="000000"/>
-          <w:sz w:val="19"/>
-          <w:szCs w:val="19"/>
-        </w:rPr>
-        <w:t xml:space="preserve"> 1000000</w:t>
-      </w:r>
-      <w:r>
-        <w:rPr>
-          <w:rFonts w:ascii="Consolas" w:hAnsi="Consolas" w:cs="Consolas"/>
-          <w:color w:val="808080"/>
-          <w:sz w:val="19"/>
-          <w:szCs w:val="19"/>
-        </w:rPr>
-        <w:t>)</w:t>
+        <w:t xml:space="preserve">Перед добавлением </w:t>
+      </w:r>
+      <w:r>
+        <w:rPr>
+          <w:lang w:val="en-US"/>
+        </w:rPr>
+        <w:t>Owner</w:t>
+      </w:r>
+      <w:r>
+        <w:t xml:space="preserve"> </w:t>
+      </w:r>
+      <w:r>
+        <w:t xml:space="preserve">преобразовать личный код в хэш </w:t>
+      </w:r>
+      <w:r>
+        <w:rPr>
+          <w:lang w:val="en-US"/>
+        </w:rPr>
+        <w:t>md</w:t>
+      </w:r>
+      <w:r>
+        <w:t>5()</w:t>
+      </w:r>
+      <w:r>
+        <w:t>, а имя и отчество преобразовывать в инициалы</w:t>
       </w:r>
     </w:p>
     <w:tbl>
@@ -9005,8 +8015,8 @@
         <w:tblLook w:val="04A0" w:firstRow="1" w:lastRow="0" w:firstColumn="1" w:lastColumn="0" w:noHBand="0" w:noVBand="1"/>
       </w:tblPr>
       <w:tblGrid>
-        <w:gridCol w:w="4619"/>
-        <w:gridCol w:w="4305"/>
+        <w:gridCol w:w="4410"/>
+        <w:gridCol w:w="4514"/>
       </w:tblGrid>
       <w:tr>
         <w:tc>
@@ -9065,15 +8075,11 @@
           </w:tcPr>
           <w:p>
             <w:r>
-              <w:rPr>
-                <w:noProof/>
-                <w:lang w:eastAsia="ru-RU"/>
-              </w:rPr>
               <w:drawing>
-                <wp:inline distT="0" distB="0" distL="0" distR="0" wp14:anchorId="51681846" wp14:editId="217809E0">
-                  <wp:extent cx="2962275" cy="1847850"/>
+                <wp:inline distT="0" distB="0" distL="0" distR="0" wp14:anchorId="73F4AF6B" wp14:editId="4BE1F30A">
+                  <wp:extent cx="2750820" cy="860219"/>
                   <wp:effectExtent l="0" t="0" r="0" b="0"/>
-                  <wp:docPr id="31" name="Рисунок 31"/>
+                  <wp:docPr id="10" name="Рисунок 10"/>
                   <wp:cNvGraphicFramePr>
                     <a:graphicFrameLocks xmlns:a="http://schemas.openxmlformats.org/drawingml/2006/main" noChangeAspect="1"/>
                   </wp:cNvGraphicFramePr>
@@ -9085,7 +8091,7 @@
                           <pic:cNvPicPr/>
                         </pic:nvPicPr>
                         <pic:blipFill>
-                          <a:blip r:embed="rId19"/>
+                          <a:blip r:embed="rId24"/>
                           <a:stretch>
                             <a:fillRect/>
                           </a:stretch>
@@ -9093,7 +8099,7 @@
                         <pic:spPr>
                           <a:xfrm>
                             <a:off x="0" y="0"/>
-                            <a:ext cx="2962696" cy="1848113"/>
+                            <a:ext cx="2773152" cy="867202"/>
                           </a:xfrm>
                           <a:prstGeom prst="rect">
                             <a:avLst/>
@@ -9113,15 +8119,11 @@
           </w:tcPr>
           <w:p>
             <w:r>
-              <w:rPr>
-                <w:noProof/>
-                <w:lang w:eastAsia="ru-RU"/>
-              </w:rPr>
               <w:drawing>
-                <wp:inline distT="0" distB="0" distL="0" distR="0" wp14:anchorId="3E68CF39" wp14:editId="6314CEB3">
-                  <wp:extent cx="2751749" cy="1685925"/>
-                  <wp:effectExtent l="0" t="0" r="0" b="0"/>
-                  <wp:docPr id="37" name="Рисунок 37"/>
+                <wp:inline distT="0" distB="0" distL="0" distR="0" wp14:anchorId="454DB980" wp14:editId="00A13709">
+                  <wp:extent cx="2817495" cy="865170"/>
+                  <wp:effectExtent l="0" t="0" r="1905" b="0"/>
+                  <wp:docPr id="15" name="Рисунок 15"/>
                   <wp:cNvGraphicFramePr>
                     <a:graphicFrameLocks xmlns:a="http://schemas.openxmlformats.org/drawingml/2006/main" noChangeAspect="1"/>
                   </wp:cNvGraphicFramePr>
@@ -9133,7 +8135,7 @@
                           <pic:cNvPicPr/>
                         </pic:nvPicPr>
                         <pic:blipFill>
-                          <a:blip r:embed="rId21"/>
+                          <a:blip r:embed="rId25"/>
                           <a:stretch>
                             <a:fillRect/>
                           </a:stretch>
@@ -9141,7 +8143,7 @@
                         <pic:spPr>
                           <a:xfrm>
                             <a:off x="0" y="0"/>
-                            <a:ext cx="2765182" cy="1694155"/>
+                            <a:ext cx="2840983" cy="872383"/>
                           </a:xfrm>
                           <a:prstGeom prst="rect">
                             <a:avLst/>
@@ -9158,6 +8160,12 @@
       </w:tr>
     </w:tbl>
     <w:p/>
+    <w:p/>
+    <w:p/>
+    <w:p/>
+    <w:p/>
+    <w:p/>
+    <w:p/>
     <w:p>
       <w:pPr>
         <w:pStyle w:val="a6"/>
@@ -9176,209 +8184,23 @@
       <w:r>
         <w:t xml:space="preserve">строения обновить поле </w:t>
       </w:r>
+      <w:proofErr w:type="spellStart"/>
       <w:r>
         <w:rPr>
           <w:lang w:val="en-US"/>
         </w:rPr>
         <w:t>FullPrice</w:t>
       </w:r>
-      <w:r>
-        <w:t xml:space="preserve"> </w:t>
-      </w:r>
-      <w:r>
-        <w:t>у участка, где строение распологается</w:t>
-      </w:r>
-    </w:p>
-    <w:p>
-      <w:pPr>
-        <w:autoSpaceDE w:val="0"/>
-        <w:autoSpaceDN w:val="0"/>
-        <w:adjustRightInd w:val="0"/>
-        <w:spacing w:after="0" w:line="240" w:lineRule="auto"/>
-        <w:rPr>
-          <w:rFonts w:ascii="Consolas" w:hAnsi="Consolas" w:cs="Consolas"/>
-          <w:color w:val="000000"/>
-          <w:sz w:val="19"/>
-          <w:szCs w:val="19"/>
-          <w:lang w:val="en-US"/>
-        </w:rPr>
-      </w:pPr>
-      <w:r>
-        <w:t>Оператор</w:t>
-      </w:r>
-      <w:r>
-        <w:rPr>
-          <w:lang w:val="en-US"/>
-        </w:rPr>
-        <w:t>:</w:t>
-      </w:r>
-      <w:r>
-        <w:rPr>
-          <w:rFonts w:ascii="Consolas" w:hAnsi="Consolas" w:cs="Consolas"/>
-          <w:color w:val="0000FF"/>
-          <w:sz w:val="19"/>
-          <w:szCs w:val="19"/>
-          <w:lang w:val="en-US"/>
-        </w:rPr>
-        <w:t xml:space="preserve"> INSERT</w:t>
-      </w:r>
-      <w:r>
-        <w:rPr>
-          <w:rFonts w:ascii="Consolas" w:hAnsi="Consolas" w:cs="Consolas"/>
-          <w:color w:val="000000"/>
-          <w:sz w:val="19"/>
-          <w:szCs w:val="19"/>
-          <w:lang w:val="en-US"/>
-        </w:rPr>
-        <w:t xml:space="preserve"> </w:t>
-      </w:r>
-      <w:r>
-        <w:rPr>
-          <w:rFonts w:ascii="Consolas" w:hAnsi="Consolas" w:cs="Consolas"/>
-          <w:color w:val="0000FF"/>
-          <w:sz w:val="19"/>
-          <w:szCs w:val="19"/>
-          <w:lang w:val="en-US"/>
-        </w:rPr>
-        <w:t>INTO</w:t>
-      </w:r>
-      <w:r>
-        <w:rPr>
-          <w:rFonts w:ascii="Consolas" w:hAnsi="Consolas" w:cs="Consolas"/>
-          <w:color w:val="000000"/>
-          <w:sz w:val="19"/>
-          <w:szCs w:val="19"/>
-          <w:lang w:val="en-US"/>
-        </w:rPr>
-        <w:t xml:space="preserve"> [dbo]</w:t>
-      </w:r>
-      <w:r>
-        <w:rPr>
-          <w:rFonts w:ascii="Consolas" w:hAnsi="Consolas" w:cs="Consolas"/>
-          <w:color w:val="808080"/>
-          <w:sz w:val="19"/>
-          <w:szCs w:val="19"/>
-          <w:lang w:val="en-US"/>
-        </w:rPr>
-        <w:t>.</w:t>
-      </w:r>
-      <w:r>
-        <w:rPr>
-          <w:rFonts w:ascii="Consolas" w:hAnsi="Consolas" w:cs="Consolas"/>
-          <w:color w:val="000000"/>
-          <w:sz w:val="19"/>
-          <w:szCs w:val="19"/>
-          <w:lang w:val="en-US"/>
-        </w:rPr>
-        <w:t>[Building]</w:t>
-      </w:r>
-    </w:p>
-    <w:p>
-      <w:pPr>
-        <w:ind w:left="426"/>
-      </w:pPr>
-      <w:r>
-        <w:rPr>
-          <w:rFonts w:ascii="Consolas" w:hAnsi="Consolas" w:cs="Consolas"/>
-          <w:color w:val="000000"/>
-          <w:sz w:val="19"/>
-          <w:szCs w:val="19"/>
-          <w:lang w:val="en-US"/>
-        </w:rPr>
-        <w:t xml:space="preserve">     </w:t>
-      </w:r>
-      <w:r>
-        <w:rPr>
-          <w:rFonts w:ascii="Consolas" w:hAnsi="Consolas" w:cs="Consolas"/>
-          <w:color w:val="0000FF"/>
-          <w:sz w:val="19"/>
-          <w:szCs w:val="19"/>
-        </w:rPr>
-        <w:t xml:space="preserve">VALUES </w:t>
-      </w:r>
-      <w:r>
-        <w:rPr>
-          <w:rFonts w:ascii="Consolas" w:hAnsi="Consolas" w:cs="Consolas"/>
-          <w:color w:val="808080"/>
-          <w:sz w:val="19"/>
-          <w:szCs w:val="19"/>
-        </w:rPr>
-        <w:t>(</w:t>
-      </w:r>
-      <w:r>
-        <w:rPr>
-          <w:rFonts w:ascii="Consolas" w:hAnsi="Consolas" w:cs="Consolas"/>
-          <w:color w:val="000000"/>
-          <w:sz w:val="19"/>
-          <w:szCs w:val="19"/>
-        </w:rPr>
-        <w:t>2</w:t>
-      </w:r>
-      <w:r>
-        <w:rPr>
-          <w:rFonts w:ascii="Consolas" w:hAnsi="Consolas" w:cs="Consolas"/>
-          <w:color w:val="808080"/>
-          <w:sz w:val="19"/>
-          <w:szCs w:val="19"/>
-        </w:rPr>
-        <w:t>,</w:t>
-      </w:r>
-      <w:r>
-        <w:rPr>
-          <w:rFonts w:ascii="Consolas" w:hAnsi="Consolas" w:cs="Consolas"/>
-          <w:color w:val="000000"/>
-          <w:sz w:val="19"/>
-          <w:szCs w:val="19"/>
-        </w:rPr>
-        <w:t xml:space="preserve"> 99</w:t>
-      </w:r>
-      <w:r>
-        <w:rPr>
-          <w:rFonts w:ascii="Consolas" w:hAnsi="Consolas" w:cs="Consolas"/>
-          <w:color w:val="808080"/>
-          <w:sz w:val="19"/>
-          <w:szCs w:val="19"/>
-        </w:rPr>
-        <w:t>,</w:t>
-      </w:r>
-      <w:r>
-        <w:rPr>
-          <w:rFonts w:ascii="Consolas" w:hAnsi="Consolas" w:cs="Consolas"/>
-          <w:color w:val="000000"/>
-          <w:sz w:val="19"/>
-          <w:szCs w:val="19"/>
-        </w:rPr>
-        <w:t xml:space="preserve"> 10</w:t>
-      </w:r>
-      <w:r>
-        <w:rPr>
-          <w:rFonts w:ascii="Consolas" w:hAnsi="Consolas" w:cs="Consolas"/>
-          <w:color w:val="808080"/>
-          <w:sz w:val="19"/>
-          <w:szCs w:val="19"/>
-        </w:rPr>
-        <w:t>,</w:t>
-      </w:r>
-      <w:r>
-        <w:rPr>
-          <w:rFonts w:ascii="Consolas" w:hAnsi="Consolas" w:cs="Consolas"/>
-          <w:color w:val="000000"/>
-          <w:sz w:val="19"/>
-          <w:szCs w:val="19"/>
-        </w:rPr>
-        <w:t xml:space="preserve"> 1000000</w:t>
-      </w:r>
-      <w:r>
-        <w:rPr>
-          <w:rFonts w:ascii="Consolas" w:hAnsi="Consolas" w:cs="Consolas"/>
-          <w:color w:val="808080"/>
-          <w:sz w:val="19"/>
-          <w:szCs w:val="19"/>
-        </w:rPr>
-        <w:t>)</w:t>
-      </w:r>
-    </w:p>
-    <w:p>
+      <w:proofErr w:type="spellEnd"/>
+      <w:r>
+        <w:t xml:space="preserve"> </w:t>
+      </w:r>
+      <w:r>
+        <w:t xml:space="preserve">у участка, где строение </w:t>
+      </w:r>
+      <w:r>
+        <w:t>располагается</w:t>
+      </w:r>
       <w:r>
         <w:tab/>
       </w:r>
@@ -9476,7 +8298,7 @@
                           <pic:cNvPicPr/>
                         </pic:nvPicPr>
                         <pic:blipFill>
-                          <a:blip r:embed="rId18"/>
+                          <a:blip r:embed="rId21"/>
                           <a:stretch>
                             <a:fillRect/>
                           </a:stretch>
@@ -9524,7 +8346,7 @@
                           <pic:cNvPicPr/>
                         </pic:nvPicPr>
                         <pic:blipFill>
-                          <a:blip r:embed="rId22"/>
+                          <a:blip r:embed="rId26"/>
                           <a:stretch>
                             <a:fillRect/>
                           </a:stretch>
@@ -9602,7 +8424,7 @@
                           <pic:cNvPicPr/>
                         </pic:nvPicPr>
                         <pic:blipFill>
-                          <a:blip r:embed="rId19"/>
+                          <a:blip r:embed="rId22"/>
                           <a:stretch>
                             <a:fillRect/>
                           </a:stretch>
@@ -9650,7 +8472,7 @@
                           <pic:cNvPicPr/>
                         </pic:nvPicPr>
                         <pic:blipFill>
-                          <a:blip r:embed="rId21"/>
+                          <a:blip r:embed="rId27"/>
                           <a:stretch>
                             <a:fillRect/>
                           </a:stretch>
@@ -9686,7 +8508,7 @@
 </file>
 
 <file path=word/numbering.xml><?xml version="1.0" encoding="utf-8"?>
-<w:numbering xmlns:wpc="http://schemas.microsoft.com/office/word/2010/wordprocessingCanvas" xmlns:cx="http://schemas.microsoft.com/office/drawing/2014/chartex" xmlns:mc="http://schemas.openxmlformats.org/markup-compatibility/2006" xmlns:o="urn:schemas-microsoft-com:office:office" xmlns:r="http://schemas.openxmlformats.org/officeDocument/2006/relationships" xmlns:m="http://schemas.openxmlformats.org/officeDocument/2006/math" xmlns:v="urn:schemas-microsoft-com:vml" xmlns:wp14="http://schemas.microsoft.com/office/word/2010/wordprocessingDrawing" xmlns:wp="http://schemas.openxmlformats.org/drawingml/2006/wordprocessingDrawing" xmlns:w10="urn:schemas-microsoft-com:office:word" xmlns:w="http://schemas.openxmlformats.org/wordprocessingml/2006/main" xmlns:w14="http://schemas.microsoft.com/office/word/2010/wordml" xmlns:w15="http://schemas.microsoft.com/office/word/2012/wordml" xmlns:w16se="http://schemas.microsoft.com/office/word/2015/wordml/symex" xmlns:wpg="http://schemas.microsoft.com/office/word/2010/wordprocessingGroup" xmlns:wpi="http://schemas.microsoft.com/office/word/2010/wordprocessingInk" xmlns:wne="http://schemas.microsoft.com/office/word/2006/wordml" xmlns:wps="http://schemas.microsoft.com/office/word/2010/wordprocessingShape" mc:Ignorable="w14 w15 w16se wp14">
+<w:numbering xmlns:wpc="http://schemas.microsoft.com/office/word/2010/wordprocessingCanvas" xmlns:cx="http://schemas.microsoft.com/office/drawing/2014/chartex" xmlns:cx1="http://schemas.microsoft.com/office/drawing/2015/9/8/chartex" xmlns:cx2="http://schemas.microsoft.com/office/drawing/2015/10/21/chartex" xmlns:cx3="http://schemas.microsoft.com/office/drawing/2016/5/9/chartex" xmlns:cx4="http://schemas.microsoft.com/office/drawing/2016/5/10/chartex" xmlns:cx5="http://schemas.microsoft.com/office/drawing/2016/5/11/chartex" xmlns:cx6="http://schemas.microsoft.com/office/drawing/2016/5/12/chartex" xmlns:cx7="http://schemas.microsoft.com/office/drawing/2016/5/13/chartex" xmlns:cx8="http://schemas.microsoft.com/office/drawing/2016/5/14/chartex" xmlns:mc="http://schemas.openxmlformats.org/markup-compatibility/2006" xmlns:aink="http://schemas.microsoft.com/office/drawing/2016/ink" xmlns:am3d="http://schemas.microsoft.com/office/drawing/2017/model3d" xmlns:o="urn:schemas-microsoft-com:office:office" xmlns:r="http://schemas.openxmlformats.org/officeDocument/2006/relationships" xmlns:m="http://schemas.openxmlformats.org/officeDocument/2006/math" xmlns:v="urn:schemas-microsoft-com:vml" xmlns:wp14="http://schemas.microsoft.com/office/word/2010/wordprocessingDrawing" xmlns:wp="http://schemas.openxmlformats.org/drawingml/2006/wordprocessingDrawing" xmlns:w10="urn:schemas-microsoft-com:office:word" xmlns:w="http://schemas.openxmlformats.org/wordprocessingml/2006/main" xmlns:w14="http://schemas.microsoft.com/office/word/2010/wordml" xmlns:w15="http://schemas.microsoft.com/office/word/2012/wordml" xmlns:w16cex="http://schemas.microsoft.com/office/word/2018/wordml/cex" xmlns:w16cid="http://schemas.microsoft.com/office/word/2016/wordml/cid" xmlns:w16="http://schemas.microsoft.com/office/word/2018/wordml" xmlns:w16sdtdh="http://schemas.microsoft.com/office/word/2020/wordml/sdtdatahash" xmlns:w16se="http://schemas.microsoft.com/office/word/2015/wordml/symex" xmlns:wpg="http://schemas.microsoft.com/office/word/2010/wordprocessingGroup" xmlns:wpi="http://schemas.microsoft.com/office/word/2010/wordprocessingInk" xmlns:wne="http://schemas.microsoft.com/office/word/2006/wordml" xmlns:wps="http://schemas.microsoft.com/office/word/2010/wordprocessingShape" mc:Ignorable="w14 w15 w16se w16cid w16 w16cex w16sdtdh wp14">
   <w:abstractNum w:abstractNumId="0" w15:restartNumberingAfterBreak="0">
     <w:nsid w:val="262F126B"/>
     <w:multiLevelType w:val="hybridMultilevel"/>
@@ -10059,7 +8881,7 @@
 </file>
 
 <file path=word/styles.xml><?xml version="1.0" encoding="utf-8"?>
-<w:styles xmlns:mc="http://schemas.openxmlformats.org/markup-compatibility/2006" xmlns:r="http://schemas.openxmlformats.org/officeDocument/2006/relationships" xmlns:w="http://schemas.openxmlformats.org/wordprocessingml/2006/main" xmlns:w14="http://schemas.microsoft.com/office/word/2010/wordml" xmlns:w15="http://schemas.microsoft.com/office/word/2012/wordml" xmlns:w16se="http://schemas.microsoft.com/office/word/2015/wordml/symex" mc:Ignorable="w14 w15 w16se">
+<w:styles xmlns:mc="http://schemas.openxmlformats.org/markup-compatibility/2006" xmlns:r="http://schemas.openxmlformats.org/officeDocument/2006/relationships" xmlns:w="http://schemas.openxmlformats.org/wordprocessingml/2006/main" xmlns:w14="http://schemas.microsoft.com/office/word/2010/wordml" xmlns:w15="http://schemas.microsoft.com/office/word/2012/wordml" xmlns:w16cex="http://schemas.microsoft.com/office/word/2018/wordml/cex" xmlns:w16cid="http://schemas.microsoft.com/office/word/2016/wordml/cid" xmlns:w16="http://schemas.microsoft.com/office/word/2018/wordml" xmlns:w16sdtdh="http://schemas.microsoft.com/office/word/2020/wordml/sdtdatahash" xmlns:w16se="http://schemas.microsoft.com/office/word/2015/wordml/symex" mc:Ignorable="w14 w15 w16se w16cid w16 w16cex w16sdtdh">
   <w:docDefaults>
     <w:rPrDefault>
       <w:rPr>
@@ -10075,7 +8897,7 @@
       </w:pPr>
     </w:pPrDefault>
   </w:docDefaults>
-  <w:latentStyles w:defLockedState="0" w:defUIPriority="99" w:defSemiHidden="0" w:defUnhideWhenUsed="0" w:defQFormat="0" w:count="371">
+  <w:latentStyles w:defLockedState="0" w:defUIPriority="99" w:defSemiHidden="0" w:defUnhideWhenUsed="0" w:defQFormat="0" w:count="376">
     <w:lsdException w:name="Normal" w:uiPriority="0" w:qFormat="1"/>
     <w:lsdException w:name="heading 1" w:qFormat="1"/>
     <w:lsdException w:name="heading 2" w:semiHidden="1" w:uiPriority="9" w:unhideWhenUsed="1" w:qFormat="1"/>
@@ -10181,7 +9003,6 @@
     <w:lsdException w:name="HTML Sample" w:semiHidden="1" w:unhideWhenUsed="1"/>
     <w:lsdException w:name="HTML Typewriter" w:semiHidden="1" w:unhideWhenUsed="1"/>
     <w:lsdException w:name="HTML Variable" w:semiHidden="1" w:unhideWhenUsed="1"/>
-    <w:lsdException w:name="Normal Table" w:semiHidden="1" w:unhideWhenUsed="1"/>
     <w:lsdException w:name="annotation subject" w:semiHidden="1" w:unhideWhenUsed="1"/>
     <w:lsdException w:name="No List" w:semiHidden="1" w:unhideWhenUsed="1"/>
     <w:lsdException w:name="Outline List 1" w:semiHidden="1" w:unhideWhenUsed="1"/>
@@ -10224,11 +9045,8 @@
     <w:lsdException w:name="Table Contemporary" w:semiHidden="1" w:unhideWhenUsed="1"/>
     <w:lsdException w:name="Table Elegant" w:semiHidden="1" w:unhideWhenUsed="1"/>
     <w:lsdException w:name="Table Professional" w:semiHidden="1" w:unhideWhenUsed="1"/>
-    <w:lsdException w:name="Table Subtle 1" w:semiHidden="1" w:unhideWhenUsed="1"/>
     <w:lsdException w:name="Table Subtle 2" w:semiHidden="1" w:unhideWhenUsed="1"/>
     <w:lsdException w:name="Table Web 1" w:semiHidden="1" w:unhideWhenUsed="1"/>
-    <w:lsdException w:name="Table Web 2" w:semiHidden="1" w:unhideWhenUsed="1"/>
-    <w:lsdException w:name="Table Web 3" w:semiHidden="1" w:unhideWhenUsed="1"/>
     <w:lsdException w:name="Balloon Text" w:semiHidden="1" w:unhideWhenUsed="1"/>
     <w:lsdException w:name="Table Grid" w:uiPriority="39"/>
     <w:lsdException w:name="Table Theme" w:semiHidden="1" w:unhideWhenUsed="1"/>
@@ -10447,6 +9265,11 @@
     <w:lsdException w:name="List Table 5 Dark Accent 6" w:uiPriority="50"/>
     <w:lsdException w:name="List Table 6 Colorful Accent 6" w:uiPriority="51"/>
     <w:lsdException w:name="List Table 7 Colorful Accent 6" w:uiPriority="52"/>
+    <w:lsdException w:name="Mention" w:semiHidden="1" w:unhideWhenUsed="1"/>
+    <w:lsdException w:name="Smart Hyperlink" w:semiHidden="1" w:unhideWhenUsed="1"/>
+    <w:lsdException w:name="Hashtag" w:semiHidden="1" w:unhideWhenUsed="1"/>
+    <w:lsdException w:name="Unresolved Mention" w:semiHidden="1" w:unhideWhenUsed="1"/>
+    <w:lsdException w:name="Smart Link" w:semiHidden="1" w:unhideWhenUsed="1"/>
   </w:latentStyles>
   <w:style w:type="paragraph" w:default="1" w:styleId="a">
     <w:name w:val="Normal"/>
